--- a/考公/申论/大作文_系统性学习.docx
+++ b/考公/申论/大作文_系统性学习.docx
@@ -569,11 +569,6 @@
       </w:r>
     </w:p>
     <w:p>
-      <w:pPr>
-        <w:rPr>
-          <w:rFonts w:hint="eastAsia"/>
-        </w:rPr>
-      </w:pPr>
       <w:r>
         <w:rPr>
           <w:rFonts w:hint="eastAsia"/>
@@ -671,9 +666,6 @@
     <w:p>
       <w:pPr>
         <w:ind w:firstLine="420"/>
-        <w:rPr>
-          <w:rFonts w:hint="eastAsia"/>
-        </w:rPr>
       </w:pPr>
       <w:r>
         <w:rPr>
@@ -809,11 +801,6 @@
       </w:r>
     </w:p>
     <w:p>
-      <w:pPr>
-        <w:rPr>
-          <w:rFonts w:hint="eastAsia"/>
-        </w:rPr>
-      </w:pPr>
       <w:r>
         <w:tab/>
         <w:t xml:space="preserve">   </w:t>
@@ -837,13 +824,7 @@
         <w:t>，想想还有没有更好的论点。</w:t>
       </w:r>
     </w:p>
-    <w:p>
-      <w:pPr>
-        <w:rPr>
-          <w:rFonts w:hint="eastAsia"/>
-        </w:rPr>
-      </w:pPr>
-    </w:p>
+    <w:p/>
     <w:p>
       <w:r>
         <w:rPr>
@@ -886,23 +867,12 @@
       </w:r>
     </w:p>
     <w:p>
-      <w:pPr>
-        <w:rPr>
-          <w:rFonts w:hint="eastAsia"/>
-        </w:rPr>
-      </w:pPr>
       <w:r>
         <w:tab/>
         <w:t xml:space="preserve">   </w:t>
       </w:r>
     </w:p>
-    <w:p>
-      <w:pPr>
-        <w:rPr>
-          <w:rFonts w:hint="eastAsia"/>
-        </w:rPr>
-      </w:pPr>
-    </w:p>
+    <w:p/>
     <w:p>
       <w:pPr>
         <w:ind w:firstLine="420"/>
@@ -1139,7 +1109,21 @@
           <w:sz w:val="18"/>
           <w:szCs w:val="21"/>
         </w:rPr>
-        <w:t>尽量使用书面化的语言并保证</w:t>
+        <w:t>尽量使用书面化的语言并保证丝滑流畅，不要像归纳概括那样语言生硬，但也不要口语化。</w:t>
+      </w:r>
+    </w:p>
+    <w:p>
+      <w:pPr>
+        <w:ind w:firstLineChars="100" w:firstLine="210"/>
+      </w:pPr>
+      <w:r>
+        <w:rPr>
+          <w:rFonts w:hint="eastAsia"/>
+        </w:rPr>
+        <w:t xml:space="preserve"> </w:t>
+      </w:r>
+      <w:r>
+        <w:t xml:space="preserve"> </w:t>
       </w:r>
       <w:r>
         <w:rPr>
@@ -1149,7 +1133,7 @@
           <w:sz w:val="18"/>
           <w:szCs w:val="21"/>
         </w:rPr>
-        <w:t>丝滑流畅，不要像归纳概括那样语言生硬，但也不要口语化</w:t>
+        <w:t>如：</w:t>
       </w:r>
       <w:r>
         <w:rPr>
@@ -1159,23 +1143,6 @@
           <w:sz w:val="18"/>
           <w:szCs w:val="21"/>
         </w:rPr>
-        <w:t>。</w:t>
-      </w:r>
-    </w:p>
-    <w:p>
-      <w:pPr>
-        <w:ind w:firstLineChars="100" w:firstLine="210"/>
-        <w:rPr>
-          <w:rFonts w:hint="eastAsia"/>
-        </w:rPr>
-      </w:pPr>
-      <w:r>
-        <w:rPr>
-          <w:rFonts w:hint="eastAsia"/>
-        </w:rPr>
-        <w:t xml:space="preserve"> </w:t>
-      </w:r>
-      <w:r>
         <w:t xml:space="preserve"> </w:t>
       </w:r>
       <w:r>
@@ -1186,7 +1153,7 @@
           <w:sz w:val="18"/>
           <w:szCs w:val="21"/>
         </w:rPr>
-        <w:t>如：</w:t>
+        <w:t>生硬</w:t>
       </w:r>
       <w:r>
         <w:rPr>
@@ -1200,13 +1167,12 @@
       </w:r>
       <w:r>
         <w:rPr>
-          <w:rFonts w:hint="eastAsia"/>
           <w:b/>
           <w:bCs/>
           <w:sz w:val="18"/>
           <w:szCs w:val="21"/>
         </w:rPr>
-        <w:t>生硬</w:t>
+        <w:t xml:space="preserve">     </w:t>
       </w:r>
       <w:r>
         <w:rPr>
@@ -1216,26 +1182,26 @@
           <w:sz w:val="18"/>
           <w:szCs w:val="21"/>
         </w:rPr>
-        <w:t xml:space="preserve"> </w:t>
-      </w:r>
-      <w:r>
-        <w:rPr>
+        <w:t>口语化</w:t>
+      </w:r>
+      <w:r>
+        <w:rPr>
+          <w:rFonts w:hint="eastAsia"/>
           <w:b/>
           <w:bCs/>
           <w:sz w:val="18"/>
           <w:szCs w:val="21"/>
         </w:rPr>
-        <w:t xml:space="preserve">     </w:t>
-      </w:r>
-      <w:r>
-        <w:rPr>
-          <w:rFonts w:hint="eastAsia"/>
+        <w:t xml:space="preserve"> </w:t>
+      </w:r>
+      <w:r>
+        <w:rPr>
           <w:b/>
           <w:bCs/>
           <w:sz w:val="18"/>
           <w:szCs w:val="21"/>
         </w:rPr>
-        <w:t>口语化</w:t>
+        <w:t xml:space="preserve">      </w:t>
       </w:r>
       <w:r>
         <w:rPr>
@@ -1245,31 +1211,29 @@
           <w:sz w:val="18"/>
           <w:szCs w:val="21"/>
         </w:rPr>
-        <w:t xml:space="preserve"> </w:t>
-      </w:r>
-      <w:r>
+        <w:t>书面化</w:t>
+      </w:r>
+    </w:p>
+    <w:p>
+      <w:pPr>
+        <w:ind w:firstLineChars="100" w:firstLine="181"/>
         <w:rPr>
           <w:b/>
           <w:bCs/>
           <w:sz w:val="18"/>
           <w:szCs w:val="21"/>
         </w:rPr>
-        <w:t xml:space="preserve">      </w:t>
-      </w:r>
-      <w:r>
-        <w:rPr>
-          <w:rFonts w:hint="eastAsia"/>
+      </w:pPr>
+      <w:r>
+        <w:rPr>
           <w:b/>
           <w:bCs/>
           <w:sz w:val="18"/>
           <w:szCs w:val="21"/>
         </w:rPr>
-        <w:t>书面化</w:t>
-      </w:r>
-    </w:p>
-    <w:p>
-      <w:pPr>
-        <w:ind w:firstLineChars="100" w:firstLine="181"/>
+        <w:t>饱经风沙烈日，</w:t>
+      </w:r>
+      <w:r>
         <w:rPr>
           <w:rFonts w:hint="eastAsia"/>
           <w:b/>
@@ -1277,7 +1241,8 @@
           <w:sz w:val="18"/>
           <w:szCs w:val="21"/>
         </w:rPr>
-      </w:pPr>
+        <w:t>治理黑城沙化，</w:t>
+      </w:r>
       <w:r>
         <w:rPr>
           <w:b/>
@@ -1285,7 +1250,7 @@
           <w:sz w:val="18"/>
           <w:szCs w:val="21"/>
         </w:rPr>
-        <w:t>饱经风沙烈日，</w:t>
+        <w:t>筑绿色长城</w:t>
       </w:r>
       <w:r>
         <w:rPr>
@@ -1295,42 +1260,40 @@
           <w:sz w:val="18"/>
           <w:szCs w:val="21"/>
         </w:rPr>
-        <w:t>治理黑城沙化，</w:t>
-      </w:r>
-      <w:r>
+        <w:t>，保留黑城</w:t>
+      </w:r>
+    </w:p>
+    <w:p>
+      <w:pPr>
+        <w:ind w:firstLineChars="100" w:firstLine="181"/>
         <w:rPr>
           <w:b/>
           <w:bCs/>
           <w:sz w:val="18"/>
           <w:szCs w:val="21"/>
         </w:rPr>
-        <w:t>筑绿色长城</w:t>
-      </w:r>
-      <w:r>
-        <w:rPr>
-          <w:rFonts w:hint="eastAsia"/>
+      </w:pPr>
+    </w:p>
+    <w:p>
+      <w:pPr>
+        <w:ind w:firstLineChars="100" w:firstLine="181"/>
+        <w:rPr>
           <w:b/>
           <w:bCs/>
           <w:sz w:val="18"/>
           <w:szCs w:val="21"/>
         </w:rPr>
-        <w:t>，保留黑城</w:t>
-      </w:r>
-    </w:p>
-    <w:p>
-      <w:pPr>
-        <w:ind w:firstLineChars="100" w:firstLine="181"/>
+      </w:pPr>
+      <w:r>
         <w:rPr>
           <w:b/>
           <w:bCs/>
           <w:sz w:val="18"/>
           <w:szCs w:val="21"/>
         </w:rPr>
-      </w:pPr>
-    </w:p>
-    <w:p>
-      <w:pPr>
-        <w:ind w:firstLineChars="100" w:firstLine="181"/>
+        <w:t>回到有着近千年历史的西夏古城黑城</w:t>
+      </w:r>
+      <w:r>
         <w:rPr>
           <w:rFonts w:hint="eastAsia"/>
           <w:b/>
@@ -1338,7 +1301,8 @@
           <w:sz w:val="18"/>
           <w:szCs w:val="21"/>
         </w:rPr>
-      </w:pPr>
+        <w:t>进行</w:t>
+      </w:r>
       <w:r>
         <w:rPr>
           <w:b/>
@@ -1346,7 +1310,7 @@
           <w:sz w:val="18"/>
           <w:szCs w:val="21"/>
         </w:rPr>
-        <w:t>回到有着近千年历史的西夏古城黑城</w:t>
+        <w:t>沙化</w:t>
       </w:r>
       <w:r>
         <w:rPr>
@@ -1356,7 +1320,7 @@
           <w:sz w:val="18"/>
           <w:szCs w:val="21"/>
         </w:rPr>
-        <w:t>进行</w:t>
+        <w:t>治理</w:t>
       </w:r>
       <w:r>
         <w:rPr>
@@ -1365,7 +1329,7 @@
           <w:sz w:val="18"/>
           <w:szCs w:val="21"/>
         </w:rPr>
-        <w:t>沙化</w:t>
+        <w:t>，</w:t>
       </w:r>
       <w:r>
         <w:rPr>
@@ -1375,7 +1339,7 @@
           <w:sz w:val="18"/>
           <w:szCs w:val="21"/>
         </w:rPr>
-        <w:t>治理</w:t>
+        <w:t>种了十年的树</w:t>
       </w:r>
       <w:r>
         <w:rPr>
@@ -1394,7 +1358,7 @@
           <w:sz w:val="18"/>
           <w:szCs w:val="21"/>
         </w:rPr>
-        <w:t>种了十年的树</w:t>
+        <w:t>经历了风吹日晒</w:t>
       </w:r>
       <w:r>
         <w:rPr>
@@ -1413,7 +1377,7 @@
           <w:sz w:val="18"/>
           <w:szCs w:val="21"/>
         </w:rPr>
-        <w:t>经历了风吹日晒</w:t>
+        <w:t>打造出了一遍绿色长城</w:t>
       </w:r>
       <w:r>
         <w:rPr>
@@ -1432,110 +1396,82 @@
           <w:sz w:val="18"/>
           <w:szCs w:val="21"/>
         </w:rPr>
-        <w:t>打造出了一遍绿色长城</w:t>
-      </w:r>
-      <w:r>
+        <w:t>成功的将古城黑城在沙漠中保留了下来</w:t>
+      </w:r>
+    </w:p>
+    <w:p>
+      <w:pPr>
         <w:rPr>
           <w:b/>
           <w:bCs/>
           <w:sz w:val="18"/>
           <w:szCs w:val="21"/>
         </w:rPr>
-        <w:t>，</w:t>
-      </w:r>
-      <w:r>
-        <w:rPr>
-          <w:rFonts w:hint="eastAsia"/>
+      </w:pPr>
+    </w:p>
+    <w:p>
+      <w:pPr>
+        <w:ind w:firstLineChars="100" w:firstLine="181"/>
+        <w:rPr>
           <w:b/>
           <w:bCs/>
           <w:sz w:val="18"/>
           <w:szCs w:val="21"/>
         </w:rPr>
-        <w:t>成功的将古城黑城在沙漠中保留了下来</w:t>
-      </w:r>
-    </w:p>
-    <w:p>
-      <w:pPr>
-        <w:rPr>
-          <w:rFonts w:hint="eastAsia"/>
+      </w:pPr>
+      <w:r>
+        <w:rPr>
           <w:b/>
           <w:bCs/>
           <w:sz w:val="18"/>
           <w:szCs w:val="21"/>
         </w:rPr>
-      </w:pPr>
-    </w:p>
-    <w:p>
-      <w:pPr>
-        <w:ind w:firstLineChars="100" w:firstLine="181"/>
-        <w:rPr>
+        <w:t>回到有着近千年历史的西夏古城黑城治理沙化，树木十年，饱经风沙烈日，筑绿色长城，立黑城于沙漠之间为的是</w:t>
+      </w:r>
+      <w:r>
+        <w:rPr>
+          <w:rFonts w:hint="eastAsia"/>
           <w:b/>
           <w:bCs/>
           <w:sz w:val="18"/>
           <w:szCs w:val="21"/>
         </w:rPr>
-      </w:pPr>
-      <w:r>
+        <w:t>。。。</w:t>
+      </w:r>
+    </w:p>
+    <w:p/>
+    <w:p>
+      <w:r>
+        <w:rPr>
+          <w:rFonts w:hint="eastAsia"/>
+        </w:rPr>
+        <w:t>这个书面化的案例是不是也略有生硬？口语化好像也不是特</w:t>
+      </w:r>
+      <w:r>
+        <w:rPr>
+          <w:rFonts w:hint="eastAsia"/>
+        </w:rPr>
+        <w:t>别</w:t>
+      </w:r>
+      <w:r>
+        <w:rPr>
+          <w:rFonts w:hint="eastAsia"/>
+        </w:rPr>
+        <w:t>口语化。以上部分待定。</w:t>
+      </w:r>
+    </w:p>
+    <w:p/>
+    <w:p>
+      <w:pPr>
         <w:rPr>
           <w:b/>
           <w:bCs/>
-          <w:sz w:val="18"/>
-          <w:szCs w:val="21"/>
-        </w:rPr>
-        <w:t>回到有着近千年历史的西夏古城黑城治理沙化，树木十年，饱经风沙烈日，筑绿色长城，立黑城于沙漠之间为的是</w:t>
-      </w:r>
-      <w:r>
-        <w:rPr>
-          <w:rFonts w:hint="eastAsia"/>
-          <w:b/>
-          <w:bCs/>
-          <w:sz w:val="18"/>
-          <w:szCs w:val="21"/>
-        </w:rPr>
-        <w:t>。。。</w:t>
-      </w:r>
-    </w:p>
-    <w:p/>
-    <w:p>
-      <w:r>
-        <w:rPr>
-          <w:rFonts w:hint="eastAsia"/>
-        </w:rPr>
-        <w:t>这个书面化的案例是不是也略有生硬？口语化好像也不是特</w:t>
-      </w:r>
-      <w:r>
-        <w:rPr>
-          <w:rFonts w:hint="eastAsia"/>
-        </w:rPr>
-        <w:t>别</w:t>
-      </w:r>
-      <w:r>
-        <w:rPr>
-          <w:rFonts w:hint="eastAsia"/>
-        </w:rPr>
-        <w:t>口语化。以上部分待定。</w:t>
-      </w:r>
-    </w:p>
-    <w:p>
-      <w:pPr>
-        <w:rPr>
-          <w:rFonts w:hint="eastAsia"/>
-        </w:rPr>
-      </w:pPr>
-    </w:p>
-    <w:p>
-      <w:pPr>
-        <w:rPr>
-          <w:rFonts w:hint="eastAsia"/>
-          <w:b/>
-          <w:bCs/>
-        </w:rPr>
-      </w:pPr>
-    </w:p>
-    <w:p>
-      <w:pPr>
-        <w:rPr>
-          <w:rFonts w:hint="eastAsia"/>
+        </w:rPr>
+      </w:pPr>
+    </w:p>
+    <w:p>
+      <w:pPr>
+        <w:rPr>
           <w:b/>
           <w:bCs/>
         </w:rPr>
@@ -1586,13 +1522,7 @@
         <w:rPr>
           <w:rFonts w:hint="eastAsia"/>
         </w:rPr>
-        <w:t>引入：</w:t>
-      </w:r>
-      <w:r>
-        <w:rPr>
-          <w:rFonts w:hint="eastAsia"/>
-        </w:rPr>
-        <w:t>花两句话</w:t>
+        <w:t>引入：花两句话</w:t>
       </w:r>
       <w:r>
         <w:rPr>
@@ -1616,13 +1546,7 @@
         <w:rPr>
           <w:rFonts w:hint="eastAsia"/>
         </w:rPr>
-        <w:t>这两句话最好是从材料来，自己想也可以</w:t>
-      </w:r>
-      <w:r>
-        <w:rPr>
-          <w:rFonts w:hint="eastAsia"/>
-        </w:rPr>
-        <w:t>。（最好是名人名言啥的）</w:t>
+        <w:t>这两句话最好是从材料来，自己想也可以。（最好是名人名言啥的）</w:t>
       </w:r>
     </w:p>
     <w:p>
@@ -1646,9 +1570,6 @@
     <w:p>
       <w:pPr>
         <w:ind w:firstLineChars="300" w:firstLine="630"/>
-        <w:rPr>
-          <w:rFonts w:hint="eastAsia"/>
-        </w:rPr>
       </w:pPr>
       <w:r>
         <w:rPr>
@@ -1718,11 +1639,6 @@
       </w:r>
     </w:p>
     <w:p>
-      <w:pPr>
-        <w:rPr>
-          <w:rFonts w:hint="eastAsia"/>
-        </w:rPr>
-      </w:pPr>
       <w:r>
         <w:tab/>
       </w:r>
@@ -1737,11 +1653,6 @@
       </w:r>
     </w:p>
     <w:p>
-      <w:pPr>
-        <w:rPr>
-          <w:rFonts w:hint="eastAsia"/>
-        </w:rPr>
-      </w:pPr>
       <w:r>
         <w:rPr>
           <w:rFonts w:hint="eastAsia"/>
@@ -1798,11 +1709,6 @@
       </w:r>
     </w:p>
     <w:p>
-      <w:pPr>
-        <w:rPr>
-          <w:rFonts w:hint="eastAsia"/>
-        </w:rPr>
-      </w:pPr>
       <w:r>
         <w:rPr>
           <w:rFonts w:hint="eastAsia"/>
@@ -1853,11 +1759,6 @@
       </w:r>
     </w:p>
     <w:p>
-      <w:pPr>
-        <w:rPr>
-          <w:rFonts w:hint="eastAsia"/>
-        </w:rPr>
-      </w:pPr>
       <w:r>
         <w:rPr>
           <w:rFonts w:hint="eastAsia"/>
@@ -2021,7 +1922,6 @@
     <w:p>
       <w:pPr>
         <w:rPr>
-          <w:rFonts w:hint="eastAsia"/>
           <w:b/>
           <w:bCs/>
           <w:sz w:val="18"/>
@@ -2112,7 +2012,6 @@
       <w:pPr>
         <w:ind w:left="840" w:firstLineChars="400" w:firstLine="840"/>
         <w:rPr>
-          <w:rFonts w:hint="eastAsia"/>
           <w:b/>
           <w:bCs/>
           <w:sz w:val="18"/>
@@ -2151,7 +2050,6 @@
       <w:pPr>
         <w:ind w:left="840" w:firstLine="420"/>
         <w:rPr>
-          <w:rFonts w:hint="eastAsia"/>
           <w:b/>
           <w:bCs/>
           <w:sz w:val="18"/>
@@ -2207,19 +2105,7 @@
         <w:rPr>
           <w:rFonts w:hint="eastAsia"/>
         </w:rPr>
-        <w:t>列举示例（一个详例或几个</w:t>
-      </w:r>
-      <w:r>
-        <w:rPr>
-          <w:rFonts w:hint="eastAsia"/>
-        </w:rPr>
-        <w:t>简略的案例</w:t>
-      </w:r>
-      <w:r>
-        <w:rPr>
-          <w:rFonts w:hint="eastAsia"/>
-        </w:rPr>
-        <w:t>）</w:t>
+        <w:t>列举示例（一个详例或几个简略的案例）</w:t>
       </w:r>
       <w:r>
         <w:rPr>
@@ -2246,7 +2132,7 @@
           <w:sz w:val="18"/>
           <w:szCs w:val="21"/>
         </w:rPr>
-        <w:t>选案例时</w:t>
+        <w:t>选案例时尽量不要用材料中的，最好是用政治理论，社会热点事件，不常见但准确且具体的案例来填充（展示自己的储备）。</w:t>
       </w:r>
       <w:r>
         <w:rPr>
@@ -2256,17 +2142,16 @@
           <w:sz w:val="18"/>
           <w:szCs w:val="21"/>
         </w:rPr>
-        <w:t>尽量不要用材料中的，最好是用政治理论，社会热点事件，不常见但准确且具体的案例来填充（展示自己的储备）。</w:t>
-      </w:r>
-      <w:r>
-        <w:rPr>
-          <w:rFonts w:hint="eastAsia"/>
+        <w:t>3</w:t>
+      </w:r>
+      <w:r>
+        <w:rPr>
           <w:b/>
           <w:bCs/>
           <w:sz w:val="18"/>
           <w:szCs w:val="21"/>
         </w:rPr>
-        <w:t>3</w:t>
+        <w:t>0</w:t>
       </w:r>
       <w:r>
         <w:rPr>
@@ -2275,71 +2160,70 @@
           <w:sz w:val="18"/>
           <w:szCs w:val="21"/>
         </w:rPr>
-        <w:t>0</w:t>
-      </w:r>
-      <w:r>
-        <w:rPr>
+        <w:t>秒</w:t>
+      </w:r>
+      <w:r>
+        <w:rPr>
+          <w:rFonts w:hint="eastAsia"/>
           <w:b/>
           <w:bCs/>
           <w:sz w:val="18"/>
           <w:szCs w:val="21"/>
         </w:rPr>
-        <w:t>秒</w:t>
-      </w:r>
-      <w:r>
-        <w:rPr>
-          <w:rFonts w:hint="eastAsia"/>
+        <w:t>想不出来的话直接用材料的，虽然没那么出彩（影响小），但是可以避免浪费时间（就算花更多时间想出来了，估计也要花很多时间措辞）</w:t>
+      </w:r>
+    </w:p>
+    <w:p>
+      <w:pPr>
+        <w:ind w:left="840" w:firstLine="420"/>
+        <w:rPr>
           <w:b/>
           <w:bCs/>
           <w:sz w:val="18"/>
           <w:szCs w:val="21"/>
         </w:rPr>
-        <w:t>想不出来的话直接用材料的，虽然没那么出彩（影响小），但是可以避免浪费时间（就算花更多时间想出来了，估计也要花很多时间措辞）</w:t>
-      </w:r>
-    </w:p>
-    <w:p>
-      <w:pPr>
-        <w:ind w:left="840" w:firstLine="420"/>
-        <w:rPr>
+      </w:pPr>
+      <w:r>
+        <w:rPr>
+          <w:rFonts w:hint="eastAsia"/>
           <w:b/>
           <w:bCs/>
           <w:sz w:val="18"/>
           <w:szCs w:val="21"/>
         </w:rPr>
-      </w:pPr>
-      <w:r>
-        <w:rPr>
-          <w:rFonts w:hint="eastAsia"/>
+        <w:t>如果</w:t>
+      </w:r>
+      <w:r>
+        <w:rPr>
           <w:b/>
           <w:bCs/>
           <w:sz w:val="18"/>
           <w:szCs w:val="21"/>
         </w:rPr>
-        <w:t>如果</w:t>
-      </w:r>
-      <w:r>
-        <w:rPr>
+        <w:t>用材料的案例，可以先理解案例，然后用更简洁更书面的话来表达出来，</w:t>
+      </w:r>
+      <w:r>
+        <w:rPr>
+          <w:rFonts w:hint="eastAsia"/>
           <w:b/>
           <w:bCs/>
           <w:sz w:val="18"/>
           <w:szCs w:val="21"/>
         </w:rPr>
-        <w:t>用材料的案例，可以先理解案例，然后用更简洁更书面的话来表达出来，</w:t>
-      </w:r>
-      <w:r>
-        <w:rPr>
-          <w:rFonts w:hint="eastAsia"/>
+        <w:t>不容易被理解为抄材料</w:t>
+      </w:r>
+    </w:p>
+    <w:p>
+      <w:pPr>
+        <w:ind w:left="840" w:firstLine="420"/>
+        <w:rPr>
           <w:b/>
           <w:bCs/>
           <w:sz w:val="18"/>
           <w:szCs w:val="21"/>
         </w:rPr>
-        <w:t>不容易被理解为抄材料</w:t>
-      </w:r>
-    </w:p>
-    <w:p>
-      <w:pPr>
-        <w:ind w:left="840" w:firstLine="420"/>
+      </w:pPr>
+      <w:r>
         <w:rPr>
           <w:rFonts w:hint="eastAsia"/>
           <w:b/>
@@ -2347,7 +2231,8 @@
           <w:sz w:val="18"/>
           <w:szCs w:val="21"/>
         </w:rPr>
-      </w:pPr>
+        <w:t>如一段有多个案例，案例之间做好衔接</w:t>
+      </w:r>
       <w:r>
         <w:rPr>
           <w:rFonts w:hint="eastAsia"/>
@@ -2356,7 +2241,7 @@
           <w:sz w:val="18"/>
           <w:szCs w:val="21"/>
         </w:rPr>
-        <w:t>如一段有多个案例，案例之间做好衔接</w:t>
+        <w:t>和过度</w:t>
       </w:r>
       <w:r>
         <w:rPr>
@@ -2366,25 +2251,12 @@
           <w:sz w:val="18"/>
           <w:szCs w:val="21"/>
         </w:rPr>
-        <w:t>和过度</w:t>
-      </w:r>
-      <w:r>
-        <w:rPr>
-          <w:rFonts w:hint="eastAsia"/>
-          <w:b/>
-          <w:bCs/>
-          <w:sz w:val="18"/>
-          <w:szCs w:val="21"/>
-        </w:rPr>
         <w:t>。总之大作文的一切都要丝滑。</w:t>
       </w:r>
     </w:p>
     <w:p>
       <w:pPr>
         <w:ind w:left="420" w:firstLineChars="300" w:firstLine="630"/>
-        <w:rPr>
-          <w:rFonts w:hint="eastAsia"/>
-        </w:rPr>
       </w:pPr>
     </w:p>
     <w:p>
@@ -2401,27 +2273,12 @@
         <w:rPr>
           <w:rFonts w:hint="eastAsia"/>
         </w:rPr>
-        <w:t>分析示例（对</w:t>
-      </w:r>
-      <w:r>
-        <w:rPr>
-          <w:rFonts w:hint="eastAsia"/>
-        </w:rPr>
-        <w:t>案例</w:t>
-      </w:r>
-      <w:r>
-        <w:rPr>
-          <w:rFonts w:hint="eastAsia"/>
-        </w:rPr>
-        <w:t>进行简要分析）</w:t>
+        <w:t>分析示例（对案例进行简要分析）</w:t>
       </w:r>
     </w:p>
     <w:p>
       <w:pPr>
         <w:ind w:left="420" w:firstLineChars="300" w:firstLine="630"/>
-        <w:rPr>
-          <w:rFonts w:hint="eastAsia"/>
-        </w:rPr>
       </w:pPr>
       <w:r>
         <w:rPr>
@@ -2436,6 +2293,40 @@
         <w:t>对该分论点进行总结。</w:t>
       </w:r>
     </w:p>
+    <w:p>
+      <w:pPr>
+        <w:ind w:left="420" w:firstLineChars="300" w:firstLine="630"/>
+      </w:pPr>
+      <w:r>
+        <w:rPr>
+          <w:rFonts w:hint="eastAsia"/>
+        </w:rPr>
+        <w:t xml:space="preserve"> </w:t>
+      </w:r>
+      <w:r>
+        <w:t xml:space="preserve"> </w:t>
+      </w:r>
+      <w:r>
+        <w:rPr>
+          <w:rFonts w:hint="eastAsia"/>
+        </w:rPr>
+        <w:t>分论点怎么总结，要带上论据吗？总结论据然后带上一点分论点行不行？</w:t>
+      </w:r>
+    </w:p>
+    <w:p>
+      <w:pPr>
+        <w:ind w:left="420" w:firstLineChars="300" w:firstLine="630"/>
+        <w:rPr>
+          <w:rFonts w:hint="eastAsia"/>
+        </w:rPr>
+      </w:pPr>
+      <w:r>
+        <w:rPr>
+          <w:rFonts w:hint="eastAsia"/>
+        </w:rPr>
+        <w:t>重点还是总结分论点</w:t>
+      </w:r>
+    </w:p>
     <w:p/>
     <w:p>
       <w:r>
@@ -2471,19 +2362,7 @@
         <w:rPr>
           <w:rFonts w:hint="eastAsia"/>
         </w:rPr>
-        <w:t>总结：用不同的话，再次强调</w:t>
-      </w:r>
-      <w:r>
-        <w:rPr>
-          <w:rFonts w:hint="eastAsia"/>
-        </w:rPr>
-        <w:t>中心</w:t>
-      </w:r>
-      <w:r>
-        <w:rPr>
-          <w:rFonts w:hint="eastAsia"/>
-        </w:rPr>
-        <w:t>论点</w:t>
+        <w:t>总结：用不同的话，再次强调中心论点</w:t>
       </w:r>
     </w:p>
     <w:p>
@@ -2553,11 +2432,6 @@
       </w:r>
     </w:p>
     <w:p>
-      <w:pPr>
-        <w:rPr>
-          <w:rFonts w:hint="eastAsia"/>
-        </w:rPr>
-      </w:pPr>
       <w:r>
         <w:tab/>
       </w:r>
@@ -2602,11 +2476,6 @@
     </w:p>
     <w:p/>
     <w:p>
-      <w:pPr>
-        <w:rPr>
-          <w:rFonts w:hint="eastAsia"/>
-        </w:rPr>
-      </w:pPr>
       <w:r>
         <w:tab/>
         <w:t xml:space="preserve">  </w:t>
@@ -2644,11 +2513,6 @@
       </w:r>
     </w:p>
     <w:p>
-      <w:pPr>
-        <w:rPr>
-          <w:rFonts w:hint="eastAsia"/>
-        </w:rPr>
-      </w:pPr>
       <w:r>
         <w:tab/>
       </w:r>
@@ -2659,17 +2523,10 @@
         <w:t>主论点怎么想才不会偏，有什么技巧？</w:t>
       </w:r>
     </w:p>
-    <w:p>
-      <w:pPr>
-        <w:rPr>
-          <w:rFonts w:hint="eastAsia"/>
-        </w:rPr>
-      </w:pPr>
-    </w:p>
-    <w:p>
-      <w:pPr>
-        <w:rPr>
-          <w:rFonts w:hint="eastAsia"/>
+    <w:p/>
+    <w:p>
+      <w:pPr>
+        <w:rPr>
           <w:b/>
           <w:bCs/>
           <w:sz w:val="32"/>
@@ -2797,6 +2654,7 @@
         <w:rPr>
           <w:rFonts w:hint="eastAsia"/>
         </w:rPr>
+        <w:lastRenderedPageBreak/>
         <w:t>注：感觉大作文最难最重要的还是找对主分论点，后期写大作文时，可以不用每题都写出来，有的找找主分论点即可</w:t>
       </w:r>
       <w:r>
@@ -2816,7 +2674,6 @@
           <w:rFonts w:hint="eastAsia"/>
           <w:color w:val="FF0000"/>
         </w:rPr>
-        <w:lastRenderedPageBreak/>
         <w:t>（大作文的核心就是准确的理解材料的意思，然后将这个意思再准确的表达出来）</w:t>
       </w:r>
     </w:p>
@@ -3452,6 +3309,7 @@
           <w:kern w:val="0"/>
           <w:sz w:val="24"/>
         </w:rPr>
+        <w:lastRenderedPageBreak/>
         <w:t>位于</w:t>
       </w:r>
       <w:r>
@@ -3506,17 +3364,7 @@
           <w:kern w:val="0"/>
           <w:sz w:val="24"/>
         </w:rPr>
-        <w:t>年前后，家庭联产承包责任制开始在中国广大农村推行。中共中央《关于加快农业发展若干问题的决定》《关于进一步加强和完善农业生</w:t>
-      </w:r>
-      <w:r>
-        <w:rPr>
-          <w:rFonts w:ascii="Segoe UI" w:eastAsia="宋体" w:hAnsi="Segoe UI" w:cs="Segoe UI"/>
-          <w:color w:val="3C464F"/>
-          <w:kern w:val="0"/>
-          <w:sz w:val="24"/>
-        </w:rPr>
-        <w:lastRenderedPageBreak/>
-        <w:t>产责任制的几个问题》等有关</w:t>
+        <w:t>年前后，家庭联产承包责任制开始在中国广大农村推行。中共中央《关于加快农业发展若干问题的决定》《关于进一步加强和完善农业生产责任制的几个问题》等有关</w:t>
       </w:r>
       <w:r>
         <w:rPr>
@@ -4695,7 +4543,17 @@
           <w:kern w:val="0"/>
           <w:sz w:val="24"/>
         </w:rPr>
-        <w:t>我家地多人少是事实，可二轮续包的时候就是这样，</w:t>
+        <w:t>我家地多人少是事实，</w:t>
+      </w:r>
+      <w:r>
+        <w:rPr>
+          <w:rFonts w:ascii="Segoe UI" w:eastAsia="宋体" w:hAnsi="Segoe UI" w:cs="Segoe UI"/>
+          <w:color w:val="3C464F"/>
+          <w:kern w:val="0"/>
+          <w:sz w:val="24"/>
+        </w:rPr>
+        <w:lastRenderedPageBreak/>
+        <w:t>可二轮续包的时候就是这样，</w:t>
       </w:r>
       <w:r>
         <w:rPr>
@@ -4803,17 +4661,7 @@
           <w:kern w:val="0"/>
           <w:sz w:val="24"/>
         </w:rPr>
-        <w:t>儿子和孙子都在外地打工、上学。每年的秋收季节都是万老汉</w:t>
-      </w:r>
-      <w:r>
-        <w:rPr>
-          <w:rFonts w:ascii="Segoe UI" w:eastAsia="宋体" w:hAnsi="Segoe UI" w:cs="Segoe UI"/>
-          <w:color w:val="3C464F"/>
-          <w:kern w:val="0"/>
-          <w:sz w:val="24"/>
-        </w:rPr>
-        <w:lastRenderedPageBreak/>
-        <w:t>最发愁的时候繁重的劳动都得雇人帮忙。他想把地流转出去，但因为地比较零散，收益也不高，流转也很困难。村里和万老汉情况差不多的还有二十多人。近几年一直在外地打工的王某说</w:t>
+        <w:t>儿子和孙子都在外地打工、上学。每年的秋收季节都是万老汉最发愁的时候繁重的劳动都得雇人帮忙。他想把地流转出去，但因为地比较零散，收益也不高，流转也很困难。村里和万老汉情况差不多的还有二十多人。近几年一直在外地打工的王某说</w:t>
       </w:r>
       <w:r>
         <w:rPr>
@@ -5539,7 +5387,17 @@
           <w:kern w:val="0"/>
           <w:sz w:val="24"/>
         </w:rPr>
-        <w:t>，她几乎每天都要坐公交车穿过喧闹的街区到城郊的公园里活动活动筋骨，想法子找人说说话。</w:t>
+        <w:t>，她几乎</w:t>
+      </w:r>
+      <w:r>
+        <w:rPr>
+          <w:rFonts w:ascii="Segoe UI" w:eastAsia="宋体" w:hAnsi="Segoe UI" w:cs="Segoe UI"/>
+          <w:color w:val="3C464F"/>
+          <w:kern w:val="0"/>
+          <w:sz w:val="24"/>
+        </w:rPr>
+        <w:lastRenderedPageBreak/>
+        <w:t>每天都要坐公交车穿过喧闹的街区到城郊的公园里活动活动筋骨，想法子找人说说话。</w:t>
       </w:r>
     </w:p>
     <w:p>
@@ -5563,7 +5421,6 @@
           <w:kern w:val="0"/>
           <w:sz w:val="24"/>
         </w:rPr>
-        <w:lastRenderedPageBreak/>
         <w:t>瑞丽花园小区是</w:t>
       </w:r>
       <w:r>
@@ -6284,6 +6141,7 @@
           <w:kern w:val="0"/>
           <w:sz w:val="24"/>
         </w:rPr>
+        <w:lastRenderedPageBreak/>
         <w:t xml:space="preserve">17 </w:t>
       </w:r>
       <w:r>
@@ -6293,17 +6151,7 @@
           <w:kern w:val="0"/>
           <w:sz w:val="24"/>
         </w:rPr>
-        <w:t>世纪的巴黎，一座桥梁扮演了今天埃菲尔铁塔的角色，这就是新桥。巴黎人，无论贫富，都很快接受了新桥。王公贵族们突破正统的束缚，在</w:t>
-      </w:r>
-      <w:r>
-        <w:rPr>
-          <w:rFonts w:ascii="Segoe UI" w:eastAsia="宋体" w:hAnsi="Segoe UI" w:cs="Segoe UI"/>
-          <w:color w:val="3C464F"/>
-          <w:kern w:val="0"/>
-          <w:sz w:val="24"/>
-        </w:rPr>
-        <w:lastRenderedPageBreak/>
-        <w:t>桥上纵情欢乐，贫困的巴黎人，也来这里躲避夏日的炎热，不同层次的人在这里交流接触，新桥成为社会平衡器。</w:t>
+        <w:t>世纪的巴黎，一座桥梁扮演了今天埃菲尔铁塔的角色，这就是新桥。巴黎人，无论贫富，都很快接受了新桥。王公贵族们突破正统的束缚，在桥上纵情欢乐，贫困的巴黎人，也来这里躲避夏日的炎热，不同层次的人在这里交流接触，新桥成为社会平衡器。</w:t>
       </w:r>
     </w:p>
     <w:p>
@@ -6915,6 +6763,7 @@
           <w:kern w:val="0"/>
           <w:sz w:val="24"/>
         </w:rPr>
+        <w:lastRenderedPageBreak/>
         <w:t>到了地下宽敞的</w:t>
       </w:r>
       <w:r>
@@ -6969,17 +6818,7 @@
           <w:kern w:val="0"/>
           <w:sz w:val="24"/>
         </w:rPr>
-        <w:t>市第一条城市地下公共空间基础</w:t>
-      </w:r>
-      <w:r>
-        <w:rPr>
-          <w:rFonts w:ascii="Segoe UI" w:eastAsia="宋体" w:hAnsi="Segoe UI" w:cs="Segoe UI"/>
-          <w:color w:val="3C464F"/>
-          <w:kern w:val="0"/>
-          <w:sz w:val="24"/>
-        </w:rPr>
-        <w:lastRenderedPageBreak/>
-        <w:t>设施</w:t>
+        <w:t>市第一条城市地下公共空间基础设施</w:t>
       </w:r>
       <w:r>
         <w:rPr>

--- a/考公/申论/大作文_系统性学习.docx
+++ b/考公/申论/大作文_系统性学习.docx
@@ -1,6 +1,6 @@
 
 <file path=word/document.xml><?xml version="1.0" encoding="utf-8"?>
-<w:document xmlns:wpc="http://schemas.microsoft.com/office/word/2010/wordprocessingCanvas" xmlns:cx="http://schemas.microsoft.com/office/drawing/2014/chartex" xmlns:cx1="http://schemas.microsoft.com/office/drawing/2015/9/8/chartex" xmlns:cx2="http://schemas.microsoft.com/office/drawing/2015/10/21/chartex" xmlns:cx3="http://schemas.microsoft.com/office/drawing/2016/5/9/chartex" xmlns:cx4="http://schemas.microsoft.com/office/drawing/2016/5/10/chartex" xmlns:cx5="http://schemas.microsoft.com/office/drawing/2016/5/11/chartex" xmlns:cx6="http://schemas.microsoft.com/office/drawing/2016/5/12/chartex" xmlns:cx7="http://schemas.microsoft.com/office/drawing/2016/5/13/chartex" xmlns:cx8="http://schemas.microsoft.com/office/drawing/2016/5/14/chartex" xmlns:mc="http://schemas.openxmlformats.org/markup-compatibility/2006" xmlns:aink="http://schemas.microsoft.com/office/drawing/2016/ink" xmlns:am3d="http://schemas.microsoft.com/office/drawing/2017/model3d" xmlns:o="urn:schemas-microsoft-com:office:office" xmlns:r="http://schemas.openxmlformats.org/officeDocument/2006/relationships" xmlns:m="http://schemas.openxmlformats.org/officeDocument/2006/math" xmlns:v="urn:schemas-microsoft-com:vml" xmlns:wp14="http://schemas.microsoft.com/office/word/2010/wordprocessingDrawing" xmlns:wp="http://schemas.openxmlformats.org/drawingml/2006/wordprocessingDrawing" xmlns:w10="urn:schemas-microsoft-com:office:word" xmlns:w="http://schemas.openxmlformats.org/wordprocessingml/2006/main" xmlns:w14="http://schemas.microsoft.com/office/word/2010/wordml" xmlns:w15="http://schemas.microsoft.com/office/word/2012/wordml" xmlns:w16cex="http://schemas.microsoft.com/office/word/2018/wordml/cex" xmlns:w16cid="http://schemas.microsoft.com/office/word/2016/wordml/cid" xmlns:w16="http://schemas.microsoft.com/office/word/2018/wordml" xmlns:w16sdtdh="http://schemas.microsoft.com/office/word/2020/wordml/sdtdatahash" xmlns:w16se="http://schemas.microsoft.com/office/word/2015/wordml/symex" xmlns:wpg="http://schemas.microsoft.com/office/word/2010/wordprocessingGroup" xmlns:wpi="http://schemas.microsoft.com/office/word/2010/wordprocessingInk" xmlns:wne="http://schemas.microsoft.com/office/word/2006/wordml" xmlns:wps="http://schemas.microsoft.com/office/word/2010/wordprocessingShape" mc:Ignorable="w14 w15 w16se w16cid w16 w16cex w16sdtdh wp14">
+<w:document xmlns:wpc="http://schemas.microsoft.com/office/word/2010/wordprocessingCanvas" xmlns:cx="http://schemas.microsoft.com/office/drawing/2014/chartex" xmlns:cx1="http://schemas.microsoft.com/office/drawing/2015/9/8/chartex" xmlns:cx2="http://schemas.microsoft.com/office/drawing/2015/10/21/chartex" xmlns:cx3="http://schemas.microsoft.com/office/drawing/2016/5/9/chartex" xmlns:cx4="http://schemas.microsoft.com/office/drawing/2016/5/10/chartex" xmlns:cx5="http://schemas.microsoft.com/office/drawing/2016/5/11/chartex" xmlns:cx6="http://schemas.microsoft.com/office/drawing/2016/5/12/chartex" xmlns:cx7="http://schemas.microsoft.com/office/drawing/2016/5/13/chartex" xmlns:cx8="http://schemas.microsoft.com/office/drawing/2016/5/14/chartex" xmlns:mc="http://schemas.openxmlformats.org/markup-compatibility/2006" xmlns:aink="http://schemas.microsoft.com/office/drawing/2016/ink" xmlns:am3d="http://schemas.microsoft.com/office/drawing/2017/model3d" xmlns:o="urn:schemas-microsoft-com:office:office" xmlns:oel="http://schemas.microsoft.com/office/2019/extlst" xmlns:r="http://schemas.openxmlformats.org/officeDocument/2006/relationships" xmlns:m="http://schemas.openxmlformats.org/officeDocument/2006/math" xmlns:v="urn:schemas-microsoft-com:vml" xmlns:wp14="http://schemas.microsoft.com/office/word/2010/wordprocessingDrawing" xmlns:wp="http://schemas.openxmlformats.org/drawingml/2006/wordprocessingDrawing" xmlns:w10="urn:schemas-microsoft-com:office:word" xmlns:w="http://schemas.openxmlformats.org/wordprocessingml/2006/main" xmlns:w14="http://schemas.microsoft.com/office/word/2010/wordml" xmlns:w15="http://schemas.microsoft.com/office/word/2012/wordml" xmlns:w16cex="http://schemas.microsoft.com/office/word/2018/wordml/cex" xmlns:w16cid="http://schemas.microsoft.com/office/word/2016/wordml/cid" xmlns:w16="http://schemas.microsoft.com/office/word/2018/wordml" xmlns:w16du="http://schemas.microsoft.com/office/word/2023/wordml/word16du" xmlns:w16sdtdh="http://schemas.microsoft.com/office/word/2020/wordml/sdtdatahash" xmlns:w16sdtfl="http://schemas.microsoft.com/office/word/2024/wordml/sdtformatlock" xmlns:w16se="http://schemas.microsoft.com/office/word/2015/wordml/symex" xmlns:wpg="http://schemas.microsoft.com/office/word/2010/wordprocessingGroup" xmlns:wpi="http://schemas.microsoft.com/office/word/2010/wordprocessingInk" xmlns:wne="http://schemas.microsoft.com/office/word/2006/wordml" xmlns:wps="http://schemas.microsoft.com/office/word/2010/wordprocessingShape" mc:Ignorable="w14 w15 w16se w16cid w16 w16cex w16sdtdh w16sdtfl w16du wp14">
   <w:body>
     <w:p>
       <w:pPr>
@@ -133,6 +133,109 @@
     <w:p>
       <w:pPr>
         <w:rPr>
+          <w:rFonts w:hint="eastAsia"/>
+        </w:rPr>
+      </w:pPr>
+      <w:r>
+        <w:rPr>
+          <w:rFonts w:hint="eastAsia"/>
+        </w:rPr>
+        <w:t>大作文写法</w:t>
+      </w:r>
+    </w:p>
+    <w:p/>
+    <w:p>
+      <w:pPr>
+        <w:rPr>
+          <w:rFonts w:hint="eastAsia"/>
+        </w:rPr>
+      </w:pPr>
+      <w:r>
+        <w:rPr>
+          <w:rFonts w:hint="eastAsia"/>
+        </w:rPr>
+        <w:t>放弃之前总结的大作文材料用法，直接再看第一个材料之前就看大作文题目，边做题边想材料和大作文是否有关</w:t>
+      </w:r>
+    </w:p>
+    <w:p>
+      <w:pPr>
+        <w:rPr>
+          <w:rFonts w:hint="eastAsia"/>
+        </w:rPr>
+      </w:pPr>
+      <w:r>
+        <w:rPr>
+          <w:rFonts w:hint="eastAsia"/>
+        </w:rPr>
+        <w:t>当大作文明确指定了材料时，可放松警惕，没指定时提高警惕</w:t>
+      </w:r>
+    </w:p>
+    <w:p/>
+    <w:p>
+      <w:pPr>
+        <w:rPr>
+          <w:rFonts w:hint="eastAsia"/>
+        </w:rPr>
+      </w:pPr>
+      <w:r>
+        <w:rPr>
+          <w:rFonts w:hint="eastAsia"/>
+        </w:rPr>
+        <w:t>相关材料的作用是，</w:t>
+      </w:r>
+      <w:r>
+        <w:rPr>
+          <w:rFonts w:hint="eastAsia"/>
+        </w:rPr>
+        <w:t xml:space="preserve"> 1.</w:t>
+      </w:r>
+      <w:r>
+        <w:rPr>
+          <w:rFonts w:hint="eastAsia"/>
+        </w:rPr>
+        <w:t>提供论点分论点</w:t>
+      </w:r>
+      <w:r>
+        <w:rPr>
+          <w:rFonts w:hint="eastAsia"/>
+        </w:rPr>
+        <w:t xml:space="preserve">  2.</w:t>
+      </w:r>
+      <w:r>
+        <w:rPr>
+          <w:rFonts w:hint="eastAsia"/>
+        </w:rPr>
+        <w:t>提供案例</w:t>
+      </w:r>
+      <w:r>
+        <w:rPr>
+          <w:rFonts w:hint="eastAsia"/>
+        </w:rPr>
+        <w:t xml:space="preserve">  3.</w:t>
+      </w:r>
+      <w:r>
+        <w:rPr>
+          <w:rFonts w:hint="eastAsia"/>
+        </w:rPr>
+        <w:t>帮助阐释题目中的关键词</w:t>
+      </w:r>
+      <w:r>
+        <w:rPr>
+          <w:rFonts w:hint="eastAsia"/>
+        </w:rPr>
+        <w:t>(</w:t>
+      </w:r>
+      <w:r>
+        <w:rPr>
+          <w:rFonts w:hint="eastAsia"/>
+        </w:rPr>
+        <w:t>大作文偏向客观题，一些有多种解释的词，一般不会任由我们发挥，会限定他的具体意思</w:t>
+      </w:r>
+    </w:p>
+    <w:p/>
+    <w:p>
+      <w:pPr>
+        <w:rPr>
           <w:b/>
           <w:bCs/>
           <w:sz w:val="32"/>
@@ -406,7 +509,11 @@
         <w:t>(</w:t>
       </w:r>
       <w:r>
-        <w:t>写作角度、中心论点、主题思想较为模糊。事例和资料不典型、不具体</w:t>
+        <w:t>写作角度、中心论点、主题思想较为模糊。事例和资</w:t>
+      </w:r>
+      <w:r>
+        <w:lastRenderedPageBreak/>
+        <w:t>料不典型、不具体</w:t>
       </w:r>
       <w:r>
         <w:t>;</w:t>
@@ -1059,7 +1166,6 @@
           <w:b/>
           <w:bCs/>
         </w:rPr>
-        <w:lastRenderedPageBreak/>
         <w:t>3.</w:t>
       </w:r>
       <w:r>
@@ -1937,6 +2043,7 @@
         <w:rPr>
           <w:rFonts w:hint="eastAsia"/>
         </w:rPr>
+        <w:lastRenderedPageBreak/>
         <w:t>1.</w:t>
       </w:r>
       <w:r>
@@ -2098,7 +2205,6 @@
         <w:rPr>
           <w:rFonts w:hint="eastAsia"/>
         </w:rPr>
-        <w:lastRenderedPageBreak/>
         <w:t>3.</w:t>
       </w:r>
       <w:r>
@@ -2316,9 +2422,6 @@
     <w:p>
       <w:pPr>
         <w:ind w:left="420" w:firstLineChars="300" w:firstLine="630"/>
-        <w:rPr>
-          <w:rFonts w:hint="eastAsia"/>
-        </w:rPr>
       </w:pPr>
       <w:r>
         <w:rPr>
@@ -2447,12 +2550,14 @@
         </w:rPr>
         <w:t>可以问下</w:t>
       </w:r>
+      <w:proofErr w:type="spellStart"/>
       <w:r>
         <w:rPr>
           <w:rFonts w:hint="eastAsia"/>
         </w:rPr>
         <w:t>deepseek</w:t>
       </w:r>
+      <w:proofErr w:type="spellEnd"/>
       <w:r>
         <w:rPr>
           <w:rFonts w:hint="eastAsia"/>
@@ -2505,12 +2610,14 @@
         </w:rPr>
         <w:t>分论点的来源有哪几种？问下</w:t>
       </w:r>
+      <w:proofErr w:type="spellStart"/>
       <w:r>
         <w:rPr>
           <w:rFonts w:hint="eastAsia"/>
         </w:rPr>
         <w:t>deeepseek</w:t>
       </w:r>
+      <w:proofErr w:type="spellEnd"/>
     </w:p>
     <w:p>
       <w:r>
@@ -2583,7 +2690,14 @@
         <w:rPr>
           <w:rFonts w:hint="eastAsia"/>
         </w:rPr>
-        <w:t>：目前来看，中间不确定，但开头结尾的这些要点是都要包含的。但是可能可以放在一起写，如结尾的一句话中同时包含了升华和展望号召</w:t>
+        <w:t>：目前来看，中间不确定，但开头结尾的这些要点是都要包含的。但是可能可以放在一</w:t>
+      </w:r>
+      <w:r>
+        <w:rPr>
+          <w:rFonts w:hint="eastAsia"/>
+        </w:rPr>
+        <w:lastRenderedPageBreak/>
+        <w:t>起写，如结尾的一句话中同时包含了升华和展望号召</w:t>
       </w:r>
     </w:p>
     <w:p/>
@@ -2654,7 +2768,6 @@
         <w:rPr>
           <w:rFonts w:hint="eastAsia"/>
         </w:rPr>
-        <w:lastRenderedPageBreak/>
         <w:t>注：感觉大作文最难最重要的还是找对主分论点，后期写大作文时，可以不用每题都写出来，有的找找主分论点即可</w:t>
       </w:r>
       <w:r>
@@ -3069,6 +3182,7 @@
           <w:kern w:val="0"/>
           <w:sz w:val="24"/>
         </w:rPr>
+        <w:lastRenderedPageBreak/>
         <w:t>参考给定资料，但不拘泥于给定资要求</w:t>
       </w:r>
       <w:r>
@@ -3309,7 +3423,6 @@
           <w:kern w:val="0"/>
           <w:sz w:val="24"/>
         </w:rPr>
-        <w:lastRenderedPageBreak/>
         <w:t>位于</w:t>
       </w:r>
       <w:r>
@@ -4231,7 +4344,17 @@
           <w:kern w:val="0"/>
           <w:sz w:val="24"/>
         </w:rPr>
-        <w:t>的土地政策不同的是，</w:t>
+        <w:t>的土地</w:t>
+      </w:r>
+      <w:r>
+        <w:rPr>
+          <w:rFonts w:ascii="Segoe UI" w:eastAsia="宋体" w:hAnsi="Segoe UI" w:cs="Segoe UI"/>
+          <w:color w:val="3C464F"/>
+          <w:kern w:val="0"/>
+          <w:sz w:val="24"/>
+        </w:rPr>
+        <w:lastRenderedPageBreak/>
+        <w:t>政策不同的是，</w:t>
       </w:r>
       <w:r>
         <w:rPr>
@@ -4543,17 +4666,7 @@
           <w:kern w:val="0"/>
           <w:sz w:val="24"/>
         </w:rPr>
-        <w:t>我家地多人少是事实，</w:t>
-      </w:r>
-      <w:r>
-        <w:rPr>
-          <w:rFonts w:ascii="Segoe UI" w:eastAsia="宋体" w:hAnsi="Segoe UI" w:cs="Segoe UI"/>
-          <w:color w:val="3C464F"/>
-          <w:kern w:val="0"/>
-          <w:sz w:val="24"/>
-        </w:rPr>
-        <w:lastRenderedPageBreak/>
-        <w:t>可二轮续包的时候就是这样，</w:t>
+        <w:t>我家地多人少是事实，可二轮续包的时候就是这样，</w:t>
       </w:r>
       <w:r>
         <w:rPr>
@@ -5387,17 +5500,7 @@
           <w:kern w:val="0"/>
           <w:sz w:val="24"/>
         </w:rPr>
-        <w:t>，她几乎</w:t>
-      </w:r>
-      <w:r>
-        <w:rPr>
-          <w:rFonts w:ascii="Segoe UI" w:eastAsia="宋体" w:hAnsi="Segoe UI" w:cs="Segoe UI"/>
-          <w:color w:val="3C464F"/>
-          <w:kern w:val="0"/>
-          <w:sz w:val="24"/>
-        </w:rPr>
-        <w:lastRenderedPageBreak/>
-        <w:t>每天都要坐公交车穿过喧闹的街区到城郊的公园里活动活动筋骨，想法子找人说说话。</w:t>
+        <w:t>，她几乎每天都要坐公交车穿过喧闹的街区到城郊的公园里活动活动筋骨，想法子找人说说话。</w:t>
       </w:r>
     </w:p>
     <w:p>
@@ -5949,7 +6052,17 @@
           <w:kern w:val="0"/>
           <w:sz w:val="24"/>
         </w:rPr>
-        <w:t>造景</w:t>
+        <w:t>造</w:t>
+      </w:r>
+      <w:r>
+        <w:rPr>
+          <w:rFonts w:ascii="Segoe UI" w:eastAsia="宋体" w:hAnsi="Segoe UI" w:cs="Segoe UI"/>
+          <w:color w:val="3C464F"/>
+          <w:kern w:val="0"/>
+          <w:sz w:val="24"/>
+        </w:rPr>
+        <w:lastRenderedPageBreak/>
+        <w:t>景</w:t>
       </w:r>
       <w:r>
         <w:rPr>
@@ -6141,7 +6254,6 @@
           <w:kern w:val="0"/>
           <w:sz w:val="24"/>
         </w:rPr>
-        <w:lastRenderedPageBreak/>
         <w:t xml:space="preserve">17 </w:t>
       </w:r>
       <w:r>
@@ -6535,6 +6647,7 @@
           <w:kern w:val="0"/>
           <w:sz w:val="24"/>
         </w:rPr>
+        <w:lastRenderedPageBreak/>
         <w:t>有研究者说</w:t>
       </w:r>
       <w:r>
@@ -6763,7 +6876,6 @@
           <w:kern w:val="0"/>
           <w:sz w:val="24"/>
         </w:rPr>
-        <w:lastRenderedPageBreak/>
         <w:t>到了地下宽敞的</w:t>
       </w:r>
       <w:r>
@@ -7646,7 +7758,17 @@
           <w:kern w:val="0"/>
           <w:sz w:val="24"/>
         </w:rPr>
-        <w:t>市在综合管廊规划设计阶段，就确立了系统化、标准化、智慧化的目标，在铺设管线时同步建设全面的监控、感知系统，并为信息系统升级留有接入口，方便日后对大面积地下管线实施统一综合管理。建成的综合管廊囊括消防、照明、排水、通风、通讯、供电、监控感知、火灾报警等系统</w:t>
+        <w:t>市在综合管廊规划</w:t>
+      </w:r>
+      <w:r>
+        <w:rPr>
+          <w:rFonts w:ascii="Segoe UI" w:eastAsia="宋体" w:hAnsi="Segoe UI" w:cs="Segoe UI"/>
+          <w:color w:val="3C464F"/>
+          <w:kern w:val="0"/>
+          <w:sz w:val="24"/>
+        </w:rPr>
+        <w:lastRenderedPageBreak/>
+        <w:t>设计阶段，就确立了系统化、标准化、智慧化的目标，在铺设管线时同步建设全面的监控、感知系统，并为信息系统升级留有接入口，方便日后对大面积地下管线实施统一综合管理。建成的综合管廊囊括消防、照明、排水、通风、通讯、供电、监控感知、火灾报警等系统</w:t>
       </w:r>
       <w:r>
         <w:rPr>
@@ -7760,17 +7882,7 @@
           <w:kern w:val="0"/>
           <w:sz w:val="24"/>
         </w:rPr>
-        <w:t>市借鉴国内外经验，特别规定除争取国家试点和省</w:t>
-      </w:r>
-      <w:r>
-        <w:rPr>
-          <w:rFonts w:ascii="Segoe UI" w:eastAsia="宋体" w:hAnsi="Segoe UI" w:cs="Segoe UI"/>
-          <w:color w:val="3C464F"/>
-          <w:kern w:val="0"/>
-          <w:sz w:val="24"/>
-        </w:rPr>
-        <w:lastRenderedPageBreak/>
-        <w:t>财政支持外，如果项目建成后特许经营期内收费不能实现预期目标，市财政将进行一定补贴，确保股东投资安全且获得基础收益。</w:t>
+        <w:t>市借鉴国内外经验，特别规定除争取国家试点和省财政支持外，如果项目建成后特许经营期内收费不能实现预期目标，市财政将进行一定补贴，确保股东投资安全且获得基础收益。</w:t>
       </w:r>
     </w:p>
     <w:p>
@@ -8458,6 +8570,7 @@
           <w:kern w:val="0"/>
           <w:sz w:val="24"/>
         </w:rPr>
+        <w:lastRenderedPageBreak/>
         <w:t>小马哥说：题目说的是围绕</w:t>
       </w:r>
       <w:r>
@@ -8772,7 +8885,6 @@
           <w:kern w:val="0"/>
           <w:sz w:val="24"/>
         </w:rPr>
-        <w:lastRenderedPageBreak/>
         <w:t xml:space="preserve">  3</w:t>
       </w:r>
       <w:r>
@@ -9709,6 +9821,7 @@
           <w:kern w:val="0"/>
           <w:sz w:val="24"/>
         </w:rPr>
+        <w:lastRenderedPageBreak/>
         <w:t>“</w:t>
       </w:r>
       <w:r>
@@ -10153,17 +10266,7 @@
           <w:kern w:val="0"/>
           <w:sz w:val="24"/>
         </w:rPr>
-        <w:t>。</w:t>
-      </w:r>
-      <w:r>
-        <w:rPr>
-          <w:rFonts w:ascii="Segoe UI" w:eastAsia="宋体" w:hAnsi="Segoe UI" w:cs="Segoe UI"/>
-          <w:color w:val="3C464F"/>
-          <w:kern w:val="0"/>
-          <w:sz w:val="24"/>
-        </w:rPr>
-        <w:lastRenderedPageBreak/>
-        <w:t>一直以来关于探讨城市建设</w:t>
+        <w:t>。一直以来关于探讨城市建设</w:t>
       </w:r>
       <w:r>
         <w:rPr>
@@ -11143,7 +11246,17 @@
           <w:kern w:val="0"/>
           <w:sz w:val="24"/>
         </w:rPr>
-        <w:t>看得见山望得见水，记得住乡愁</w:t>
+        <w:t>看得见山</w:t>
+      </w:r>
+      <w:r>
+        <w:rPr>
+          <w:rFonts w:ascii="Segoe UI" w:eastAsia="宋体" w:hAnsi="Segoe UI" w:cs="Segoe UI"/>
+          <w:color w:val="3C464F"/>
+          <w:kern w:val="0"/>
+          <w:sz w:val="24"/>
+        </w:rPr>
+        <w:lastRenderedPageBreak/>
+        <w:t>望得见水，记得住乡愁</w:t>
       </w:r>
       <w:r>
         <w:rPr>
@@ -11452,17 +11565,7 @@
           <w:kern w:val="0"/>
           <w:sz w:val="24"/>
         </w:rPr>
-        <w:t>城市让生</w:t>
-      </w:r>
-      <w:r>
-        <w:rPr>
-          <w:rFonts w:ascii="Segoe UI" w:eastAsia="宋体" w:hAnsi="Segoe UI" w:cs="Segoe UI"/>
-          <w:color w:val="3C464F"/>
-          <w:kern w:val="0"/>
-          <w:sz w:val="24"/>
-        </w:rPr>
-        <w:lastRenderedPageBreak/>
-        <w:t>活更美好</w:t>
+        <w:t>城市让生活更美好</w:t>
       </w:r>
       <w:r>
         <w:rPr>
@@ -12446,6 +12549,7 @@
           <w:kern w:val="0"/>
           <w:sz w:val="24"/>
         </w:rPr>
+        <w:lastRenderedPageBreak/>
         <w:t>材料契合程度分析：</w:t>
       </w:r>
     </w:p>
@@ -12896,7 +13000,7 @@
 </file>
 
 <file path=word/endnotes.xml><?xml version="1.0" encoding="utf-8"?>
-<w:endnotes xmlns:wpc="http://schemas.microsoft.com/office/word/2010/wordprocessingCanvas" xmlns:cx="http://schemas.microsoft.com/office/drawing/2014/chartex" xmlns:cx1="http://schemas.microsoft.com/office/drawing/2015/9/8/chartex" xmlns:cx2="http://schemas.microsoft.com/office/drawing/2015/10/21/chartex" xmlns:cx3="http://schemas.microsoft.com/office/drawing/2016/5/9/chartex" xmlns:cx4="http://schemas.microsoft.com/office/drawing/2016/5/10/chartex" xmlns:cx5="http://schemas.microsoft.com/office/drawing/2016/5/11/chartex" xmlns:cx6="http://schemas.microsoft.com/office/drawing/2016/5/12/chartex" xmlns:cx7="http://schemas.microsoft.com/office/drawing/2016/5/13/chartex" xmlns:cx8="http://schemas.microsoft.com/office/drawing/2016/5/14/chartex" xmlns:mc="http://schemas.openxmlformats.org/markup-compatibility/2006" xmlns:aink="http://schemas.microsoft.com/office/drawing/2016/ink" xmlns:am3d="http://schemas.microsoft.com/office/drawing/2017/model3d" xmlns:o="urn:schemas-microsoft-com:office:office" xmlns:r="http://schemas.openxmlformats.org/officeDocument/2006/relationships" xmlns:m="http://schemas.openxmlformats.org/officeDocument/2006/math" xmlns:v="urn:schemas-microsoft-com:vml" xmlns:wp14="http://schemas.microsoft.com/office/word/2010/wordprocessingDrawing" xmlns:wp="http://schemas.openxmlformats.org/drawingml/2006/wordprocessingDrawing" xmlns:w10="urn:schemas-microsoft-com:office:word" xmlns:w="http://schemas.openxmlformats.org/wordprocessingml/2006/main" xmlns:w14="http://schemas.microsoft.com/office/word/2010/wordml" xmlns:w15="http://schemas.microsoft.com/office/word/2012/wordml" xmlns:w16cex="http://schemas.microsoft.com/office/word/2018/wordml/cex" xmlns:w16cid="http://schemas.microsoft.com/office/word/2016/wordml/cid" xmlns:w16="http://schemas.microsoft.com/office/word/2018/wordml" xmlns:w16sdtdh="http://schemas.microsoft.com/office/word/2020/wordml/sdtdatahash" xmlns:w16se="http://schemas.microsoft.com/office/word/2015/wordml/symex" xmlns:wpg="http://schemas.microsoft.com/office/word/2010/wordprocessingGroup" xmlns:wpi="http://schemas.microsoft.com/office/word/2010/wordprocessingInk" xmlns:wne="http://schemas.microsoft.com/office/word/2006/wordml" xmlns:wps="http://schemas.microsoft.com/office/word/2010/wordprocessingShape" mc:Ignorable="w14 w15 w16se w16cid w16 w16cex w16sdtdh wp14">
+<w:endnotes xmlns:wpc="http://schemas.microsoft.com/office/word/2010/wordprocessingCanvas" xmlns:cx="http://schemas.microsoft.com/office/drawing/2014/chartex" xmlns:cx1="http://schemas.microsoft.com/office/drawing/2015/9/8/chartex" xmlns:cx2="http://schemas.microsoft.com/office/drawing/2015/10/21/chartex" xmlns:cx3="http://schemas.microsoft.com/office/drawing/2016/5/9/chartex" xmlns:cx4="http://schemas.microsoft.com/office/drawing/2016/5/10/chartex" xmlns:cx5="http://schemas.microsoft.com/office/drawing/2016/5/11/chartex" xmlns:cx6="http://schemas.microsoft.com/office/drawing/2016/5/12/chartex" xmlns:cx7="http://schemas.microsoft.com/office/drawing/2016/5/13/chartex" xmlns:cx8="http://schemas.microsoft.com/office/drawing/2016/5/14/chartex" xmlns:mc="http://schemas.openxmlformats.org/markup-compatibility/2006" xmlns:aink="http://schemas.microsoft.com/office/drawing/2016/ink" xmlns:am3d="http://schemas.microsoft.com/office/drawing/2017/model3d" xmlns:o="urn:schemas-microsoft-com:office:office" xmlns:oel="http://schemas.microsoft.com/office/2019/extlst" xmlns:r="http://schemas.openxmlformats.org/officeDocument/2006/relationships" xmlns:m="http://schemas.openxmlformats.org/officeDocument/2006/math" xmlns:v="urn:schemas-microsoft-com:vml" xmlns:wp14="http://schemas.microsoft.com/office/word/2010/wordprocessingDrawing" xmlns:wp="http://schemas.openxmlformats.org/drawingml/2006/wordprocessingDrawing" xmlns:w10="urn:schemas-microsoft-com:office:word" xmlns:w="http://schemas.openxmlformats.org/wordprocessingml/2006/main" xmlns:w14="http://schemas.microsoft.com/office/word/2010/wordml" xmlns:w15="http://schemas.microsoft.com/office/word/2012/wordml" xmlns:w16cex="http://schemas.microsoft.com/office/word/2018/wordml/cex" xmlns:w16cid="http://schemas.microsoft.com/office/word/2016/wordml/cid" xmlns:w16="http://schemas.microsoft.com/office/word/2018/wordml" xmlns:w16du="http://schemas.microsoft.com/office/word/2023/wordml/word16du" xmlns:w16sdtdh="http://schemas.microsoft.com/office/word/2020/wordml/sdtdatahash" xmlns:w16sdtfl="http://schemas.microsoft.com/office/word/2024/wordml/sdtformatlock" xmlns:w16se="http://schemas.microsoft.com/office/word/2015/wordml/symex" xmlns:wpg="http://schemas.microsoft.com/office/word/2010/wordprocessingGroup" xmlns:wpi="http://schemas.microsoft.com/office/word/2010/wordprocessingInk" xmlns:wne="http://schemas.microsoft.com/office/word/2006/wordml" xmlns:wps="http://schemas.microsoft.com/office/word/2010/wordprocessingShape" mc:Ignorable="w14 w15 w16se w16cid w16 w16cex w16sdtdh w16sdtfl w16du wp14">
   <w:endnote w:type="separator" w:id="-1">
     <w:p>
       <w:r>
@@ -12915,7 +13019,7 @@
 </file>
 
 <file path=word/footnotes.xml><?xml version="1.0" encoding="utf-8"?>
-<w:footnotes xmlns:wpc="http://schemas.microsoft.com/office/word/2010/wordprocessingCanvas" xmlns:cx="http://schemas.microsoft.com/office/drawing/2014/chartex" xmlns:cx1="http://schemas.microsoft.com/office/drawing/2015/9/8/chartex" xmlns:cx2="http://schemas.microsoft.com/office/drawing/2015/10/21/chartex" xmlns:cx3="http://schemas.microsoft.com/office/drawing/2016/5/9/chartex" xmlns:cx4="http://schemas.microsoft.com/office/drawing/2016/5/10/chartex" xmlns:cx5="http://schemas.microsoft.com/office/drawing/2016/5/11/chartex" xmlns:cx6="http://schemas.microsoft.com/office/drawing/2016/5/12/chartex" xmlns:cx7="http://schemas.microsoft.com/office/drawing/2016/5/13/chartex" xmlns:cx8="http://schemas.microsoft.com/office/drawing/2016/5/14/chartex" xmlns:mc="http://schemas.openxmlformats.org/markup-compatibility/2006" xmlns:aink="http://schemas.microsoft.com/office/drawing/2016/ink" xmlns:am3d="http://schemas.microsoft.com/office/drawing/2017/model3d" xmlns:o="urn:schemas-microsoft-com:office:office" xmlns:r="http://schemas.openxmlformats.org/officeDocument/2006/relationships" xmlns:m="http://schemas.openxmlformats.org/officeDocument/2006/math" xmlns:v="urn:schemas-microsoft-com:vml" xmlns:wp14="http://schemas.microsoft.com/office/word/2010/wordprocessingDrawing" xmlns:wp="http://schemas.openxmlformats.org/drawingml/2006/wordprocessingDrawing" xmlns:w10="urn:schemas-microsoft-com:office:word" xmlns:w="http://schemas.openxmlformats.org/wordprocessingml/2006/main" xmlns:w14="http://schemas.microsoft.com/office/word/2010/wordml" xmlns:w15="http://schemas.microsoft.com/office/word/2012/wordml" xmlns:w16cex="http://schemas.microsoft.com/office/word/2018/wordml/cex" xmlns:w16cid="http://schemas.microsoft.com/office/word/2016/wordml/cid" xmlns:w16="http://schemas.microsoft.com/office/word/2018/wordml" xmlns:w16sdtdh="http://schemas.microsoft.com/office/word/2020/wordml/sdtdatahash" xmlns:w16se="http://schemas.microsoft.com/office/word/2015/wordml/symex" xmlns:wpg="http://schemas.microsoft.com/office/word/2010/wordprocessingGroup" xmlns:wpi="http://schemas.microsoft.com/office/word/2010/wordprocessingInk" xmlns:wne="http://schemas.microsoft.com/office/word/2006/wordml" xmlns:wps="http://schemas.microsoft.com/office/word/2010/wordprocessingShape" mc:Ignorable="w14 w15 w16se w16cid w16 w16cex w16sdtdh wp14">
+<w:footnotes xmlns:wpc="http://schemas.microsoft.com/office/word/2010/wordprocessingCanvas" xmlns:cx="http://schemas.microsoft.com/office/drawing/2014/chartex" xmlns:cx1="http://schemas.microsoft.com/office/drawing/2015/9/8/chartex" xmlns:cx2="http://schemas.microsoft.com/office/drawing/2015/10/21/chartex" xmlns:cx3="http://schemas.microsoft.com/office/drawing/2016/5/9/chartex" xmlns:cx4="http://schemas.microsoft.com/office/drawing/2016/5/10/chartex" xmlns:cx5="http://schemas.microsoft.com/office/drawing/2016/5/11/chartex" xmlns:cx6="http://schemas.microsoft.com/office/drawing/2016/5/12/chartex" xmlns:cx7="http://schemas.microsoft.com/office/drawing/2016/5/13/chartex" xmlns:cx8="http://schemas.microsoft.com/office/drawing/2016/5/14/chartex" xmlns:mc="http://schemas.openxmlformats.org/markup-compatibility/2006" xmlns:aink="http://schemas.microsoft.com/office/drawing/2016/ink" xmlns:am3d="http://schemas.microsoft.com/office/drawing/2017/model3d" xmlns:o="urn:schemas-microsoft-com:office:office" xmlns:oel="http://schemas.microsoft.com/office/2019/extlst" xmlns:r="http://schemas.openxmlformats.org/officeDocument/2006/relationships" xmlns:m="http://schemas.openxmlformats.org/officeDocument/2006/math" xmlns:v="urn:schemas-microsoft-com:vml" xmlns:wp14="http://schemas.microsoft.com/office/word/2010/wordprocessingDrawing" xmlns:wp="http://schemas.openxmlformats.org/drawingml/2006/wordprocessingDrawing" xmlns:w10="urn:schemas-microsoft-com:office:word" xmlns:w="http://schemas.openxmlformats.org/wordprocessingml/2006/main" xmlns:w14="http://schemas.microsoft.com/office/word/2010/wordml" xmlns:w15="http://schemas.microsoft.com/office/word/2012/wordml" xmlns:w16cex="http://schemas.microsoft.com/office/word/2018/wordml/cex" xmlns:w16cid="http://schemas.microsoft.com/office/word/2016/wordml/cid" xmlns:w16="http://schemas.microsoft.com/office/word/2018/wordml" xmlns:w16du="http://schemas.microsoft.com/office/word/2023/wordml/word16du" xmlns:w16sdtdh="http://schemas.microsoft.com/office/word/2020/wordml/sdtdatahash" xmlns:w16sdtfl="http://schemas.microsoft.com/office/word/2024/wordml/sdtformatlock" xmlns:w16se="http://schemas.microsoft.com/office/word/2015/wordml/symex" xmlns:wpg="http://schemas.microsoft.com/office/word/2010/wordprocessingGroup" xmlns:wpi="http://schemas.microsoft.com/office/word/2010/wordprocessingInk" xmlns:wne="http://schemas.microsoft.com/office/word/2006/wordml" xmlns:wps="http://schemas.microsoft.com/office/word/2010/wordprocessingShape" mc:Ignorable="w14 w15 w16se w16cid w16 w16cex w16sdtdh w16sdtfl w16du wp14">
   <w:footnote w:type="separator" w:id="-1">
     <w:p>
       <w:r>
@@ -12934,7 +13038,7 @@
 </file>
 
 <file path=word/numbering.xml><?xml version="1.0" encoding="utf-8"?>
-<w:numbering xmlns:wpc="http://schemas.microsoft.com/office/word/2010/wordprocessingCanvas" xmlns:cx="http://schemas.microsoft.com/office/drawing/2014/chartex" xmlns:cx1="http://schemas.microsoft.com/office/drawing/2015/9/8/chartex" xmlns:cx2="http://schemas.microsoft.com/office/drawing/2015/10/21/chartex" xmlns:cx3="http://schemas.microsoft.com/office/drawing/2016/5/9/chartex" xmlns:cx4="http://schemas.microsoft.com/office/drawing/2016/5/10/chartex" xmlns:cx5="http://schemas.microsoft.com/office/drawing/2016/5/11/chartex" xmlns:cx6="http://schemas.microsoft.com/office/drawing/2016/5/12/chartex" xmlns:cx7="http://schemas.microsoft.com/office/drawing/2016/5/13/chartex" xmlns:cx8="http://schemas.microsoft.com/office/drawing/2016/5/14/chartex" xmlns:mc="http://schemas.openxmlformats.org/markup-compatibility/2006" xmlns:aink="http://schemas.microsoft.com/office/drawing/2016/ink" xmlns:am3d="http://schemas.microsoft.com/office/drawing/2017/model3d" xmlns:o="urn:schemas-microsoft-com:office:office" xmlns:r="http://schemas.openxmlformats.org/officeDocument/2006/relationships" xmlns:m="http://schemas.openxmlformats.org/officeDocument/2006/math" xmlns:v="urn:schemas-microsoft-com:vml" xmlns:wp14="http://schemas.microsoft.com/office/word/2010/wordprocessingDrawing" xmlns:wp="http://schemas.openxmlformats.org/drawingml/2006/wordprocessingDrawing" xmlns:w10="urn:schemas-microsoft-com:office:word" xmlns:w="http://schemas.openxmlformats.org/wordprocessingml/2006/main" xmlns:w14="http://schemas.microsoft.com/office/word/2010/wordml" xmlns:w15="http://schemas.microsoft.com/office/word/2012/wordml" xmlns:w16cex="http://schemas.microsoft.com/office/word/2018/wordml/cex" xmlns:w16cid="http://schemas.microsoft.com/office/word/2016/wordml/cid" xmlns:w16="http://schemas.microsoft.com/office/word/2018/wordml" xmlns:w16sdtdh="http://schemas.microsoft.com/office/word/2020/wordml/sdtdatahash" xmlns:w16se="http://schemas.microsoft.com/office/word/2015/wordml/symex" xmlns:wpg="http://schemas.microsoft.com/office/word/2010/wordprocessingGroup" xmlns:wpi="http://schemas.microsoft.com/office/word/2010/wordprocessingInk" xmlns:wne="http://schemas.microsoft.com/office/word/2006/wordml" xmlns:wps="http://schemas.microsoft.com/office/word/2010/wordprocessingShape" mc:Ignorable="w14 w15 w16se w16cid w16 w16cex w16sdtdh wp14">
+<w:numbering xmlns:wpc="http://schemas.microsoft.com/office/word/2010/wordprocessingCanvas" xmlns:cx="http://schemas.microsoft.com/office/drawing/2014/chartex" xmlns:cx1="http://schemas.microsoft.com/office/drawing/2015/9/8/chartex" xmlns:cx2="http://schemas.microsoft.com/office/drawing/2015/10/21/chartex" xmlns:cx3="http://schemas.microsoft.com/office/drawing/2016/5/9/chartex" xmlns:cx4="http://schemas.microsoft.com/office/drawing/2016/5/10/chartex" xmlns:cx5="http://schemas.microsoft.com/office/drawing/2016/5/11/chartex" xmlns:cx6="http://schemas.microsoft.com/office/drawing/2016/5/12/chartex" xmlns:cx7="http://schemas.microsoft.com/office/drawing/2016/5/13/chartex" xmlns:cx8="http://schemas.microsoft.com/office/drawing/2016/5/14/chartex" xmlns:mc="http://schemas.openxmlformats.org/markup-compatibility/2006" xmlns:aink="http://schemas.microsoft.com/office/drawing/2016/ink" xmlns:am3d="http://schemas.microsoft.com/office/drawing/2017/model3d" xmlns:o="urn:schemas-microsoft-com:office:office" xmlns:oel="http://schemas.microsoft.com/office/2019/extlst" xmlns:r="http://schemas.openxmlformats.org/officeDocument/2006/relationships" xmlns:m="http://schemas.openxmlformats.org/officeDocument/2006/math" xmlns:v="urn:schemas-microsoft-com:vml" xmlns:wp14="http://schemas.microsoft.com/office/word/2010/wordprocessingDrawing" xmlns:wp="http://schemas.openxmlformats.org/drawingml/2006/wordprocessingDrawing" xmlns:w10="urn:schemas-microsoft-com:office:word" xmlns:w="http://schemas.openxmlformats.org/wordprocessingml/2006/main" xmlns:w14="http://schemas.microsoft.com/office/word/2010/wordml" xmlns:w15="http://schemas.microsoft.com/office/word/2012/wordml" xmlns:w16cex="http://schemas.microsoft.com/office/word/2018/wordml/cex" xmlns:w16cid="http://schemas.microsoft.com/office/word/2016/wordml/cid" xmlns:w16="http://schemas.microsoft.com/office/word/2018/wordml" xmlns:w16du="http://schemas.microsoft.com/office/word/2023/wordml/word16du" xmlns:w16sdtdh="http://schemas.microsoft.com/office/word/2020/wordml/sdtdatahash" xmlns:w16sdtfl="http://schemas.microsoft.com/office/word/2024/wordml/sdtformatlock" xmlns:w16se="http://schemas.microsoft.com/office/word/2015/wordml/symex" xmlns:wpg="http://schemas.microsoft.com/office/word/2010/wordprocessingGroup" xmlns:wpi="http://schemas.microsoft.com/office/word/2010/wordprocessingInk" xmlns:wne="http://schemas.microsoft.com/office/word/2006/wordml" xmlns:wps="http://schemas.microsoft.com/office/word/2010/wordprocessingShape" mc:Ignorable="w14 w15 w16se w16cid w16 w16cex w16sdtdh w16sdtfl w16du wp14">
   <w:abstractNum w:abstractNumId="0" w15:restartNumberingAfterBreak="0">
     <w:nsid w:val="34FC7260"/>
     <w:multiLevelType w:val="hybridMultilevel"/>
@@ -13159,26 +13263,26 @@
       </w:rPr>
     </w:lvl>
   </w:abstractNum>
-  <w:num w:numId="1">
+  <w:num w:numId="1" w16cid:durableId="1512992501">
     <w:abstractNumId w:val="2"/>
   </w:num>
-  <w:num w:numId="2">
+  <w:num w:numId="2" w16cid:durableId="1829591466">
     <w:abstractNumId w:val="1"/>
   </w:num>
-  <w:num w:numId="3">
+  <w:num w:numId="3" w16cid:durableId="2060780616">
     <w:abstractNumId w:val="4"/>
   </w:num>
-  <w:num w:numId="4">
+  <w:num w:numId="4" w16cid:durableId="1229926125">
     <w:abstractNumId w:val="3"/>
   </w:num>
-  <w:num w:numId="5">
+  <w:num w:numId="5" w16cid:durableId="582639482">
     <w:abstractNumId w:val="0"/>
   </w:num>
 </w:numbering>
 </file>
 
 <file path=word/styles.xml><?xml version="1.0" encoding="utf-8"?>
-<w:styles xmlns:mc="http://schemas.openxmlformats.org/markup-compatibility/2006" xmlns:r="http://schemas.openxmlformats.org/officeDocument/2006/relationships" xmlns:w="http://schemas.openxmlformats.org/wordprocessingml/2006/main" xmlns:w14="http://schemas.microsoft.com/office/word/2010/wordml" xmlns:w15="http://schemas.microsoft.com/office/word/2012/wordml" xmlns:w16cex="http://schemas.microsoft.com/office/word/2018/wordml/cex" xmlns:w16cid="http://schemas.microsoft.com/office/word/2016/wordml/cid" xmlns:w16="http://schemas.microsoft.com/office/word/2018/wordml" xmlns:w16sdtdh="http://schemas.microsoft.com/office/word/2020/wordml/sdtdatahash" xmlns:w16se="http://schemas.microsoft.com/office/word/2015/wordml/symex" mc:Ignorable="w14 w15 w16se w16cid w16 w16cex w16sdtdh">
+<w:styles xmlns:mc="http://schemas.openxmlformats.org/markup-compatibility/2006" xmlns:r="http://schemas.openxmlformats.org/officeDocument/2006/relationships" xmlns:w="http://schemas.openxmlformats.org/wordprocessingml/2006/main" xmlns:w14="http://schemas.microsoft.com/office/word/2010/wordml" xmlns:w15="http://schemas.microsoft.com/office/word/2012/wordml" xmlns:w16cex="http://schemas.microsoft.com/office/word/2018/wordml/cex" xmlns:w16cid="http://schemas.microsoft.com/office/word/2016/wordml/cid" xmlns:w16="http://schemas.microsoft.com/office/word/2018/wordml" xmlns:w16du="http://schemas.microsoft.com/office/word/2023/wordml/word16du" xmlns:w16sdtdh="http://schemas.microsoft.com/office/word/2020/wordml/sdtdatahash" xmlns:w16sdtfl="http://schemas.microsoft.com/office/word/2024/wordml/sdtformatlock" xmlns:w16se="http://schemas.microsoft.com/office/word/2015/wordml/symex" mc:Ignorable="w14 w15 w16se w16cid w16 w16cex w16sdtdh w16sdtfl w16du">
   <w:docDefaults>
     <w:rPrDefault>
       <w:rPr>

--- a/考公/申论/大作文_系统性学习.docx
+++ b/考公/申论/大作文_系统性学习.docx
@@ -1,9 +1,10 @@
 
 <file path=word/document.xml><?xml version="1.0" encoding="utf-8"?>
-<w:document xmlns:wpc="http://schemas.microsoft.com/office/word/2010/wordprocessingCanvas" xmlns:cx="http://schemas.microsoft.com/office/drawing/2014/chartex" xmlns:cx1="http://schemas.microsoft.com/office/drawing/2015/9/8/chartex" xmlns:cx2="http://schemas.microsoft.com/office/drawing/2015/10/21/chartex" xmlns:cx3="http://schemas.microsoft.com/office/drawing/2016/5/9/chartex" xmlns:cx4="http://schemas.microsoft.com/office/drawing/2016/5/10/chartex" xmlns:cx5="http://schemas.microsoft.com/office/drawing/2016/5/11/chartex" xmlns:cx6="http://schemas.microsoft.com/office/drawing/2016/5/12/chartex" xmlns:cx7="http://schemas.microsoft.com/office/drawing/2016/5/13/chartex" xmlns:cx8="http://schemas.microsoft.com/office/drawing/2016/5/14/chartex" xmlns:mc="http://schemas.openxmlformats.org/markup-compatibility/2006" xmlns:aink="http://schemas.microsoft.com/office/drawing/2016/ink" xmlns:am3d="http://schemas.microsoft.com/office/drawing/2017/model3d" xmlns:o="urn:schemas-microsoft-com:office:office" xmlns:oel="http://schemas.microsoft.com/office/2019/extlst" xmlns:r="http://schemas.openxmlformats.org/officeDocument/2006/relationships" xmlns:m="http://schemas.openxmlformats.org/officeDocument/2006/math" xmlns:v="urn:schemas-microsoft-com:vml" xmlns:wp14="http://schemas.microsoft.com/office/word/2010/wordprocessingDrawing" xmlns:wp="http://schemas.openxmlformats.org/drawingml/2006/wordprocessingDrawing" xmlns:w10="urn:schemas-microsoft-com:office:word" xmlns:w="http://schemas.openxmlformats.org/wordprocessingml/2006/main" xmlns:w14="http://schemas.microsoft.com/office/word/2010/wordml" xmlns:w15="http://schemas.microsoft.com/office/word/2012/wordml" xmlns:w16cex="http://schemas.microsoft.com/office/word/2018/wordml/cex" xmlns:w16cid="http://schemas.microsoft.com/office/word/2016/wordml/cid" xmlns:w16="http://schemas.microsoft.com/office/word/2018/wordml" xmlns:w16du="http://schemas.microsoft.com/office/word/2023/wordml/word16du" xmlns:w16sdtdh="http://schemas.microsoft.com/office/word/2020/wordml/sdtdatahash" xmlns:w16sdtfl="http://schemas.microsoft.com/office/word/2024/wordml/sdtformatlock" xmlns:w16se="http://schemas.microsoft.com/office/word/2015/wordml/symex" xmlns:wpg="http://schemas.microsoft.com/office/word/2010/wordprocessingGroup" xmlns:wpi="http://schemas.microsoft.com/office/word/2010/wordprocessingInk" xmlns:wne="http://schemas.microsoft.com/office/word/2006/wordml" xmlns:wps="http://schemas.microsoft.com/office/word/2010/wordprocessingShape" mc:Ignorable="w14 w15 w16se w16cid w16 w16cex w16sdtdh w16sdtfl w16du wp14">
+<w:document xmlns:wpc="http://schemas.microsoft.com/office/word/2010/wordprocessingCanvas" xmlns:cx="http://schemas.microsoft.com/office/drawing/2014/chartex" xmlns:cx1="http://schemas.microsoft.com/office/drawing/2015/9/8/chartex" xmlns:cx2="http://schemas.microsoft.com/office/drawing/2015/10/21/chartex" xmlns:cx3="http://schemas.microsoft.com/office/drawing/2016/5/9/chartex" xmlns:cx4="http://schemas.microsoft.com/office/drawing/2016/5/10/chartex" xmlns:cx5="http://schemas.microsoft.com/office/drawing/2016/5/11/chartex" xmlns:cx6="http://schemas.microsoft.com/office/drawing/2016/5/12/chartex" xmlns:cx7="http://schemas.microsoft.com/office/drawing/2016/5/13/chartex" xmlns:cx8="http://schemas.microsoft.com/office/drawing/2016/5/14/chartex" xmlns:mc="http://schemas.openxmlformats.org/markup-compatibility/2006" xmlns:aink="http://schemas.microsoft.com/office/drawing/2016/ink" xmlns:am3d="http://schemas.microsoft.com/office/drawing/2017/model3d" xmlns:o="urn:schemas-microsoft-com:office:office" xmlns:r="http://schemas.openxmlformats.org/officeDocument/2006/relationships" xmlns:m="http://schemas.openxmlformats.org/officeDocument/2006/math" xmlns:v="urn:schemas-microsoft-com:vml" xmlns:wp14="http://schemas.microsoft.com/office/word/2010/wordprocessingDrawing" xmlns:wp="http://schemas.openxmlformats.org/drawingml/2006/wordprocessingDrawing" xmlns:w10="urn:schemas-microsoft-com:office:word" xmlns:w="http://schemas.openxmlformats.org/wordprocessingml/2006/main" xmlns:w14="http://schemas.microsoft.com/office/word/2010/wordml" xmlns:w15="http://schemas.microsoft.com/office/word/2012/wordml" xmlns:w16cex="http://schemas.microsoft.com/office/word/2018/wordml/cex" xmlns:w16cid="http://schemas.microsoft.com/office/word/2016/wordml/cid" xmlns:w16="http://schemas.microsoft.com/office/word/2018/wordml" xmlns:w16sdtdh="http://schemas.microsoft.com/office/word/2020/wordml/sdtdatahash" xmlns:w16se="http://schemas.microsoft.com/office/word/2015/wordml/symex" xmlns:wpg="http://schemas.microsoft.com/office/word/2010/wordprocessingGroup" xmlns:wpi="http://schemas.microsoft.com/office/word/2010/wordprocessingInk" xmlns:wne="http://schemas.microsoft.com/office/word/2006/wordml" xmlns:wps="http://schemas.microsoft.com/office/word/2010/wordprocessingShape" mc:Ignorable="w14 w15 w16se w16cid w16 w16cex w16sdtdh wp14">
   <w:body>
     <w:p>
       <w:pPr>
+        <w:outlineLvl w:val="0"/>
         <w:rPr>
           <w:b/>
           <w:bCs/>
@@ -55,7 +56,19 @@
         <w:rPr>
           <w:rFonts w:hint="eastAsia"/>
         </w:rPr>
-        <w:t>客观的意思应该是，问题问出来，答案就已经确定了，不存在每个人的心中的答案是不一致的，且都正确的情况</w:t>
+        <w:t>客观的意思应该是，问题问出来，答案就已经</w:t>
+      </w:r>
+      <w:r>
+        <w:rPr>
+          <w:rFonts w:hint="eastAsia"/>
+        </w:rPr>
+        <w:t>客观</w:t>
+      </w:r>
+      <w:r>
+        <w:rPr>
+          <w:rFonts w:hint="eastAsia"/>
+        </w:rPr>
+        <w:t>确定了，不存在每个人的心中的答案是不一致的，且都正确的情况</w:t>
       </w:r>
     </w:p>
     <w:p>
@@ -119,6 +132,12 @@
         </w:rPr>
         <w:t>且大作文不提倡过多的抄材料，所以论据部分尽量自己联合实际发挥</w:t>
       </w:r>
+      <w:r>
+        <w:rPr>
+          <w:rFonts w:hint="eastAsia"/>
+        </w:rPr>
+        <w:t>（有实力的情况下，我没有实力，尽量还是采用材料中的内容）</w:t>
+      </w:r>
     </w:p>
     <w:p>
       <w:r>
@@ -131,108 +150,2631 @@
     <w:p/>
     <w:p/>
     <w:p>
-      <w:pPr>
-        <w:rPr>
-          <w:rFonts w:hint="eastAsia"/>
-        </w:rPr>
-      </w:pPr>
-      <w:r>
-        <w:rPr>
-          <w:rFonts w:hint="eastAsia"/>
-        </w:rPr>
-        <w:t>大作文写法</w:t>
+      <w:r>
+        <w:rPr>
+          <w:rFonts w:hint="eastAsia"/>
+        </w:rPr>
+        <w:t>大作文有点难，小马哥讲的不适合新手，建议大作文还是跟着袁东学</w:t>
       </w:r>
     </w:p>
     <w:p/>
-    <w:p>
-      <w:pPr>
-        <w:rPr>
-          <w:rFonts w:hint="eastAsia"/>
-        </w:rPr>
-      </w:pPr>
-      <w:r>
-        <w:rPr>
-          <w:rFonts w:hint="eastAsia"/>
-        </w:rPr>
-        <w:t>放弃之前总结的大作文材料用法，直接再看第一个材料之前就看大作文题目，边做题边想材料和大作文是否有关</w:t>
-      </w:r>
-    </w:p>
-    <w:p>
-      <w:pPr>
-        <w:rPr>
-          <w:rFonts w:hint="eastAsia"/>
-        </w:rPr>
-      </w:pPr>
-      <w:r>
-        <w:rPr>
-          <w:rFonts w:hint="eastAsia"/>
-        </w:rPr>
-        <w:t>当大作文明确指定了材料时，可放松警惕，没指定时提高警惕</w:t>
-      </w:r>
-    </w:p>
     <w:p/>
     <w:p>
       <w:pPr>
-        <w:rPr>
-          <w:rFonts w:hint="eastAsia"/>
-        </w:rPr>
-      </w:pPr>
-      <w:r>
-        <w:rPr>
-          <w:rFonts w:hint="eastAsia"/>
-        </w:rPr>
-        <w:t>相关材料的作用是，</w:t>
-      </w:r>
-      <w:r>
-        <w:rPr>
-          <w:rFonts w:hint="eastAsia"/>
+        <w:outlineLvl w:val="0"/>
+      </w:pPr>
+      <w:r>
+        <w:rPr>
+          <w:rFonts w:hint="eastAsia"/>
+        </w:rPr>
+        <w:t>我的缺点</w:t>
+      </w:r>
+    </w:p>
+    <w:p>
+      <w:r>
+        <w:rPr>
+          <w:rFonts w:hint="eastAsia"/>
+        </w:rPr>
+        <w:t>不要追求每个分论点开头流畅，直接写明规整的分论点就行</w:t>
+      </w:r>
+    </w:p>
+    <w:p/>
+    <w:p/>
+    <w:p>
+      <w:r>
+        <w:rPr>
+          <w:rFonts w:hint="eastAsia"/>
+        </w:rPr>
+        <w:t>写作格式</w:t>
+      </w:r>
+    </w:p>
+    <w:p>
+      <w:pPr>
+        <w:rPr>
+          <w:rFonts w:hint="eastAsia"/>
+        </w:rPr>
+      </w:pPr>
+      <w:r>
+        <w:rPr>
+          <w:rFonts w:hint="eastAsia"/>
+        </w:rPr>
+        <w:t>分号冒号要不要单独占据一格</w:t>
+      </w:r>
+    </w:p>
+    <w:p/>
+    <w:p/>
+    <w:p>
+      <w:r>
+        <w:rPr>
+          <w:rFonts w:hint="eastAsia"/>
+        </w:rPr>
+        <w:t>考情判断</w:t>
+      </w:r>
+    </w:p>
+    <w:p>
+      <w:r>
+        <w:rPr>
+          <w:rFonts w:hint="eastAsia"/>
+        </w:rPr>
+        <w:t>考县乡综合类，是不是分析下这类题目的特点，重点朝这方面复习</w:t>
+      </w:r>
+    </w:p>
+    <w:p>
+      <w:pPr>
+        <w:rPr>
+          <w:rFonts w:hint="eastAsia"/>
+        </w:rPr>
+      </w:pPr>
+      <w:r>
+        <w:rPr>
+          <w:rFonts w:hint="eastAsia"/>
+        </w:rPr>
+        <w:t>例如申论的主题是不是偏乡村振兴</w:t>
+      </w:r>
+    </w:p>
+    <w:p/>
+    <w:p/>
+    <w:p>
+      <w:r>
+        <w:rPr>
+          <w:rFonts w:hint="eastAsia"/>
+        </w:rPr>
+        <w:t>作文类型</w:t>
+      </w:r>
+    </w:p>
+    <w:p>
+      <w:r>
+        <w:rPr>
+          <w:rFonts w:hint="eastAsia"/>
+        </w:rPr>
+        <w:t>策论文</w:t>
+      </w:r>
+      <w:r>
+        <w:rPr>
+          <w:rFonts w:hint="eastAsia"/>
+        </w:rPr>
+        <w:t xml:space="preserve"> </w:t>
+      </w:r>
+      <w:r>
+        <w:t xml:space="preserve"> </w:t>
+      </w:r>
+      <w:r>
+        <w:rPr>
+          <w:rFonts w:hint="eastAsia"/>
+        </w:rPr>
+        <w:t>对策型的</w:t>
+      </w:r>
+    </w:p>
+    <w:p>
+      <w:r>
+        <w:rPr>
+          <w:rFonts w:hint="eastAsia"/>
+        </w:rPr>
+        <w:t>议论文</w:t>
+      </w:r>
+      <w:r>
+        <w:rPr>
+          <w:rFonts w:hint="eastAsia"/>
+        </w:rPr>
+        <w:t xml:space="preserve"> </w:t>
+      </w:r>
+      <w:r>
+        <w:t xml:space="preserve"> </w:t>
+      </w:r>
+      <w:r>
+        <w:rPr>
+          <w:rFonts w:hint="eastAsia"/>
+        </w:rPr>
+        <w:t>阐述型还是分析型</w:t>
+      </w:r>
+    </w:p>
+    <w:p>
+      <w:pPr>
+        <w:rPr>
+          <w:rFonts w:hint="eastAsia"/>
+        </w:rPr>
+      </w:pPr>
+    </w:p>
+    <w:p>
+      <w:pPr>
+        <w:rPr>
+          <w:rFonts w:hint="eastAsia"/>
+        </w:rPr>
+      </w:pPr>
+    </w:p>
+    <w:p>
+      <w:pPr>
+        <w:outlineLvl w:val="0"/>
+        <w:rPr>
+          <w:b/>
+          <w:bCs/>
+          <w:sz w:val="28"/>
+          <w:szCs w:val="36"/>
+        </w:rPr>
+      </w:pPr>
+      <w:r>
+        <w:rPr>
+          <w:rFonts w:hint="eastAsia"/>
+          <w:b/>
+          <w:bCs/>
+          <w:sz w:val="28"/>
+          <w:szCs w:val="36"/>
+        </w:rPr>
+        <w:t>袁东大作文思路</w:t>
+      </w:r>
+    </w:p>
+    <w:p>
+      <w:pPr>
+        <w:rPr>
+          <w:rFonts w:hint="eastAsia"/>
+        </w:rPr>
+      </w:pPr>
+    </w:p>
+    <w:p>
+      <w:pPr>
+        <w:outlineLvl w:val="1"/>
+        <w:rPr>
+          <w:b/>
+          <w:bCs/>
+          <w:sz w:val="24"/>
+          <w:szCs w:val="32"/>
+        </w:rPr>
+      </w:pPr>
+      <w:r>
+        <w:rPr>
+          <w:rFonts w:hint="eastAsia"/>
+          <w:b/>
+          <w:bCs/>
+          <w:sz w:val="24"/>
+          <w:szCs w:val="32"/>
+        </w:rPr>
+        <w:t>总</w:t>
+      </w:r>
+      <w:r>
+        <w:rPr>
+          <w:rFonts w:hint="eastAsia"/>
+          <w:b/>
+          <w:bCs/>
+          <w:sz w:val="24"/>
+          <w:szCs w:val="32"/>
+        </w:rPr>
+        <w:t>分</w:t>
+      </w:r>
+      <w:r>
+        <w:rPr>
+          <w:rFonts w:hint="eastAsia"/>
+          <w:b/>
+          <w:bCs/>
+          <w:sz w:val="24"/>
+          <w:szCs w:val="32"/>
+        </w:rPr>
+        <w:t>论点</w:t>
+      </w:r>
+      <w:r>
+        <w:rPr>
+          <w:rFonts w:hint="eastAsia"/>
+          <w:b/>
+          <w:bCs/>
+          <w:sz w:val="24"/>
+          <w:szCs w:val="32"/>
+        </w:rPr>
+        <w:t>及标题</w:t>
+      </w:r>
+    </w:p>
+    <w:p>
+      <w:pPr>
+        <w:ind w:firstLine="210"/>
+        <w:outlineLvl w:val="2"/>
+        <w:rPr>
+          <w:b/>
+          <w:bCs/>
+          <w:sz w:val="22"/>
+          <w:szCs w:val="28"/>
+        </w:rPr>
+      </w:pPr>
+      <w:r>
+        <w:rPr>
+          <w:rFonts w:hint="eastAsia"/>
+          <w:b/>
+          <w:bCs/>
+          <w:sz w:val="22"/>
+          <w:szCs w:val="28"/>
+        </w:rPr>
+        <w:t>总分论点来源</w:t>
+      </w:r>
+    </w:p>
+    <w:p>
+      <w:pPr>
+        <w:ind w:firstLine="210"/>
+        <w:rPr>
+          <w:b/>
+          <w:bCs/>
+          <w:sz w:val="22"/>
+          <w:szCs w:val="28"/>
+        </w:rPr>
+      </w:pPr>
+      <w:r>
+        <w:rPr>
+          <w:rFonts w:hint="eastAsia"/>
+          <w:b/>
+          <w:bCs/>
+          <w:sz w:val="22"/>
+          <w:szCs w:val="28"/>
+        </w:rPr>
+        <w:t xml:space="preserve"> </w:t>
+      </w:r>
+      <w:r>
+        <w:rPr>
+          <w:b/>
+          <w:bCs/>
+          <w:sz w:val="22"/>
+          <w:szCs w:val="28"/>
         </w:rPr>
         <w:t xml:space="preserve"> 1.</w:t>
       </w:r>
       <w:r>
         <w:rPr>
           <w:rFonts w:hint="eastAsia"/>
-        </w:rPr>
-        <w:t>提供论点分论点</w:t>
-      </w:r>
-      <w:r>
-        <w:rPr>
-          <w:rFonts w:hint="eastAsia"/>
-        </w:rPr>
-        <w:t xml:space="preserve">  2.</w:t>
-      </w:r>
-      <w:r>
-        <w:rPr>
-          <w:rFonts w:hint="eastAsia"/>
-        </w:rPr>
-        <w:t>提供案例</w:t>
-      </w:r>
-      <w:r>
-        <w:rPr>
-          <w:rFonts w:hint="eastAsia"/>
-        </w:rPr>
-        <w:t xml:space="preserve">  3.</w:t>
-      </w:r>
-      <w:r>
-        <w:rPr>
-          <w:rFonts w:hint="eastAsia"/>
-        </w:rPr>
-        <w:t>帮助阐释题目中的关键词</w:t>
-      </w:r>
-      <w:r>
-        <w:rPr>
-          <w:rFonts w:hint="eastAsia"/>
-        </w:rPr>
-        <w:t>(</w:t>
-      </w:r>
-      <w:r>
-        <w:rPr>
-          <w:rFonts w:hint="eastAsia"/>
-        </w:rPr>
-        <w:t>大作文偏向客观题，一些有多种解释的词，一般不会任由我们发挥，会限定他的具体意思</w:t>
+          <w:b/>
+          <w:bCs/>
+          <w:sz w:val="22"/>
+          <w:szCs w:val="28"/>
+        </w:rPr>
+        <w:t>题干优先，材料次之</w:t>
+      </w:r>
+    </w:p>
+    <w:p>
+      <w:pPr>
+        <w:ind w:firstLine="210"/>
+        <w:rPr>
+          <w:sz w:val="22"/>
+          <w:szCs w:val="28"/>
+        </w:rPr>
+      </w:pPr>
+      <w:r>
+        <w:rPr>
+          <w:b/>
+          <w:bCs/>
+          <w:sz w:val="22"/>
+          <w:szCs w:val="28"/>
+        </w:rPr>
+        <w:tab/>
+      </w:r>
+      <w:r>
+        <w:rPr>
+          <w:rFonts w:hint="eastAsia"/>
+          <w:sz w:val="22"/>
+          <w:szCs w:val="28"/>
+        </w:rPr>
+        <w:t>如题干明显给出了总分论点，则直接用题干的，不要再去材料中找了，不然极容易偏题。</w:t>
+      </w:r>
+    </w:p>
+    <w:p>
+      <w:pPr>
+        <w:ind w:firstLine="210"/>
+        <w:rPr>
+          <w:sz w:val="22"/>
+          <w:szCs w:val="28"/>
+        </w:rPr>
+      </w:pPr>
+      <w:r>
+        <w:rPr>
+          <w:rFonts w:hint="eastAsia"/>
+          <w:sz w:val="22"/>
+          <w:szCs w:val="28"/>
+        </w:rPr>
+        <w:t>题干给的总分论点有时是通俗的</w:t>
+      </w:r>
+      <w:r>
+        <w:rPr>
+          <w:rFonts w:hint="eastAsia"/>
+          <w:sz w:val="22"/>
+          <w:szCs w:val="28"/>
+        </w:rPr>
+        <w:t>词语</w:t>
+      </w:r>
+      <w:r>
+        <w:rPr>
+          <w:rFonts w:hint="eastAsia"/>
+          <w:sz w:val="22"/>
+          <w:szCs w:val="28"/>
+        </w:rPr>
+        <w:t>，可以理解。有时是</w:t>
+      </w:r>
+      <w:r>
+        <w:rPr>
+          <w:rFonts w:hint="eastAsia"/>
+          <w:sz w:val="22"/>
+          <w:szCs w:val="28"/>
+        </w:rPr>
+        <w:t>很</w:t>
+      </w:r>
+      <w:r>
+        <w:rPr>
+          <w:rFonts w:hint="eastAsia"/>
+          <w:sz w:val="22"/>
+          <w:szCs w:val="28"/>
+        </w:rPr>
+        <w:t>抽象的内容，</w:t>
+      </w:r>
+      <w:r>
+        <w:rPr>
+          <w:rFonts w:hint="eastAsia"/>
+          <w:sz w:val="22"/>
+          <w:szCs w:val="28"/>
+        </w:rPr>
+        <w:t>我们要通过材料意思去理解，不要擅自揣摩。</w:t>
+      </w:r>
+    </w:p>
+    <w:p>
+      <w:pPr>
+        <w:ind w:firstLine="210"/>
+        <w:rPr>
+          <w:sz w:val="22"/>
+          <w:szCs w:val="28"/>
+        </w:rPr>
+      </w:pPr>
+      <w:r>
+        <w:rPr>
+          <w:rFonts w:hint="eastAsia"/>
+          <w:sz w:val="22"/>
+          <w:szCs w:val="28"/>
+        </w:rPr>
+        <w:t>如</w:t>
+      </w:r>
+    </w:p>
+    <w:p>
+      <w:pPr>
+        <w:ind w:firstLine="210"/>
+        <w:rPr>
+          <w:sz w:val="22"/>
+          <w:szCs w:val="28"/>
+        </w:rPr>
+      </w:pPr>
+      <w:r>
+        <w:rPr>
+          <w:rFonts w:hint="eastAsia"/>
+          <w:sz w:val="22"/>
+          <w:szCs w:val="28"/>
+        </w:rPr>
+        <w:t>1</w:t>
+      </w:r>
+      <w:r>
+        <w:rPr>
+          <w:rFonts w:hint="eastAsia"/>
+          <w:sz w:val="22"/>
+          <w:szCs w:val="28"/>
+        </w:rPr>
+        <w:t>、</w:t>
+      </w:r>
+      <w:r>
+        <w:rPr>
+          <w:rFonts w:hint="eastAsia"/>
+          <w:sz w:val="22"/>
+          <w:szCs w:val="28"/>
+        </w:rPr>
+        <w:t>"</w:t>
+      </w:r>
+      <w:r>
+        <w:rPr>
+          <w:rFonts w:hint="eastAsia"/>
+          <w:sz w:val="22"/>
+          <w:szCs w:val="28"/>
+        </w:rPr>
+        <w:t>材料</w:t>
+      </w:r>
+      <w:r>
+        <w:rPr>
+          <w:rFonts w:hint="eastAsia"/>
+          <w:sz w:val="22"/>
+          <w:szCs w:val="28"/>
+        </w:rPr>
+        <w:t>"</w:t>
+      </w:r>
+      <w:r>
+        <w:rPr>
+          <w:rFonts w:hint="eastAsia"/>
+          <w:sz w:val="22"/>
+          <w:szCs w:val="28"/>
+        </w:rPr>
+        <w:t>曾指出，伟大事业都始于梦想，伟大事业都基于创新，伟大事业都成于实干。结合给定资料，以</w:t>
+      </w:r>
+      <w:r>
+        <w:rPr>
+          <w:rFonts w:hint="eastAsia"/>
+          <w:sz w:val="22"/>
+          <w:szCs w:val="28"/>
+        </w:rPr>
+        <w:t>"</w:t>
+      </w:r>
+      <w:r>
+        <w:rPr>
+          <w:rFonts w:hint="eastAsia"/>
+          <w:sz w:val="22"/>
+          <w:szCs w:val="28"/>
+        </w:rPr>
+        <w:t>梦想、创新、实干</w:t>
+      </w:r>
+      <w:r>
+        <w:rPr>
+          <w:rFonts w:hint="eastAsia"/>
+          <w:sz w:val="22"/>
+          <w:szCs w:val="28"/>
+        </w:rPr>
+        <w:t>"</w:t>
+      </w:r>
+      <w:r>
+        <w:rPr>
+          <w:rFonts w:hint="eastAsia"/>
+          <w:sz w:val="22"/>
+          <w:szCs w:val="28"/>
+        </w:rPr>
+        <w:t>为话题，自选角度，自拟题自，写一篇议论性文章。</w:t>
+      </w:r>
+      <w:r>
+        <w:rPr>
+          <w:rFonts w:hint="eastAsia"/>
+          <w:sz w:val="22"/>
+          <w:szCs w:val="28"/>
+        </w:rPr>
+        <w:t>(50</w:t>
+      </w:r>
+      <w:r>
+        <w:rPr>
+          <w:rFonts w:hint="eastAsia"/>
+          <w:sz w:val="22"/>
+          <w:szCs w:val="28"/>
+        </w:rPr>
+        <w:t>分</w:t>
+      </w:r>
+      <w:r>
+        <w:rPr>
+          <w:rFonts w:hint="eastAsia"/>
+          <w:sz w:val="22"/>
+          <w:szCs w:val="28"/>
+        </w:rPr>
+        <w:t>)</w:t>
+      </w:r>
+    </w:p>
+    <w:p>
+      <w:pPr>
+        <w:ind w:firstLine="210"/>
+        <w:rPr>
+          <w:rFonts w:hint="eastAsia"/>
+          <w:sz w:val="22"/>
+          <w:szCs w:val="28"/>
+        </w:rPr>
+      </w:pPr>
+    </w:p>
+    <w:p>
+      <w:pPr>
+        <w:ind w:firstLine="210"/>
+        <w:rPr>
+          <w:sz w:val="22"/>
+          <w:szCs w:val="28"/>
+        </w:rPr>
+      </w:pPr>
+      <w:r>
+        <w:rPr>
+          <w:rFonts w:hint="eastAsia"/>
+          <w:sz w:val="22"/>
+          <w:szCs w:val="28"/>
+        </w:rPr>
+        <w:t>光看题干就知道总论点是“伟大事业依赖三个因素”</w:t>
+      </w:r>
+    </w:p>
+    <w:p>
+      <w:pPr>
+        <w:ind w:firstLine="210"/>
+        <w:rPr>
+          <w:sz w:val="22"/>
+          <w:szCs w:val="28"/>
+        </w:rPr>
+      </w:pPr>
+      <w:r>
+        <w:rPr>
+          <w:rFonts w:hint="eastAsia"/>
+          <w:sz w:val="22"/>
+          <w:szCs w:val="28"/>
+        </w:rPr>
+        <w:t>分论点是“伟大事业始于梦想，基于创新，成于实干”</w:t>
+      </w:r>
+    </w:p>
+    <w:p>
+      <w:pPr>
+        <w:ind w:firstLine="210"/>
+        <w:rPr>
+          <w:sz w:val="22"/>
+          <w:szCs w:val="28"/>
+        </w:rPr>
+      </w:pPr>
+    </w:p>
+    <w:p>
+      <w:pPr>
+        <w:ind w:firstLine="210"/>
+        <w:rPr>
+          <w:rFonts w:hint="eastAsia"/>
+          <w:b/>
+          <w:bCs/>
+          <w:sz w:val="22"/>
+          <w:szCs w:val="28"/>
+        </w:rPr>
+      </w:pPr>
+    </w:p>
+    <w:p>
+      <w:pPr>
+        <w:ind w:firstLine="210"/>
+        <w:rPr>
+          <w:b/>
+          <w:bCs/>
+          <w:sz w:val="22"/>
+          <w:szCs w:val="28"/>
+        </w:rPr>
+      </w:pPr>
+    </w:p>
+    <w:p>
+      <w:pPr>
+        <w:ind w:firstLine="210"/>
+        <w:outlineLvl w:val="2"/>
+        <w:rPr>
+          <w:b/>
+          <w:bCs/>
+          <w:sz w:val="22"/>
+          <w:szCs w:val="28"/>
+        </w:rPr>
+      </w:pPr>
+    </w:p>
+    <w:p>
+      <w:pPr>
+        <w:ind w:firstLine="210"/>
+        <w:outlineLvl w:val="2"/>
+        <w:rPr>
+          <w:b/>
+          <w:bCs/>
+          <w:sz w:val="22"/>
+          <w:szCs w:val="28"/>
+        </w:rPr>
+      </w:pPr>
+    </w:p>
+    <w:p>
+      <w:pPr>
+        <w:ind w:firstLine="210"/>
+        <w:outlineLvl w:val="2"/>
+        <w:rPr>
+          <w:rFonts w:hint="eastAsia"/>
+          <w:b/>
+          <w:bCs/>
+          <w:sz w:val="22"/>
+          <w:szCs w:val="28"/>
+        </w:rPr>
+      </w:pPr>
+    </w:p>
+    <w:p>
+      <w:pPr>
+        <w:ind w:leftChars="100" w:left="210" w:firstLineChars="100" w:firstLine="210"/>
+      </w:pPr>
+      <w:r>
+        <w:rPr>
+          <w:rFonts w:hint="eastAsia"/>
+        </w:rPr>
+        <w:t>题干最重要，材料</w:t>
+      </w:r>
+      <w:r>
+        <w:rPr>
+          <w:rFonts w:hint="eastAsia"/>
+        </w:rPr>
+        <w:t>次要</w:t>
+      </w:r>
+      <w:r>
+        <w:rPr>
+          <w:rFonts w:hint="eastAsia"/>
+        </w:rPr>
+        <w:t>，材料要服从题干</w:t>
+      </w:r>
+    </w:p>
+    <w:p>
+      <w:pPr>
+        <w:ind w:leftChars="100" w:left="210" w:firstLineChars="100" w:firstLine="210"/>
+      </w:pPr>
+      <w:r>
+        <w:rPr>
+          <w:rFonts w:hint="eastAsia"/>
+        </w:rPr>
+        <w:t>当材料和题干冲突时，以题干为准</w:t>
+      </w:r>
+    </w:p>
+    <w:p>
+      <w:pPr>
+        <w:ind w:leftChars="100" w:left="210"/>
+      </w:pPr>
+    </w:p>
+    <w:p>
+      <w:pPr>
+        <w:ind w:leftChars="100" w:left="210" w:firstLineChars="100" w:firstLine="210"/>
+      </w:pPr>
+      <w:r>
+        <w:rPr>
+          <w:rFonts w:hint="eastAsia"/>
+        </w:rPr>
+        <w:t>总</w:t>
+      </w:r>
+      <w:r>
+        <w:rPr>
+          <w:rFonts w:hint="eastAsia"/>
+        </w:rPr>
+        <w:t>分论点很重要，偏了就没啥分了</w:t>
+      </w:r>
+    </w:p>
+    <w:p>
+      <w:pPr>
+        <w:ind w:leftChars="100" w:left="210"/>
+      </w:pPr>
+    </w:p>
+    <w:p>
+      <w:pPr>
+        <w:ind w:leftChars="100" w:left="210"/>
+      </w:pPr>
+    </w:p>
+    <w:p>
+      <w:pPr>
+        <w:ind w:leftChars="100" w:left="210" w:firstLineChars="100" w:firstLine="210"/>
+        <w:rPr>
+          <w:rFonts w:hint="eastAsia"/>
+        </w:rPr>
+      </w:pPr>
+      <w:r>
+        <w:rPr>
+          <w:rFonts w:hint="eastAsia"/>
+        </w:rPr>
+        <w:t>总</w:t>
+      </w:r>
+      <w:r>
+        <w:rPr>
+          <w:rFonts w:hint="eastAsia"/>
+        </w:rPr>
+        <w:t>分论点</w:t>
+      </w:r>
+      <w:r>
+        <w:rPr>
+          <w:rFonts w:hint="eastAsia"/>
+        </w:rPr>
+        <w:t xml:space="preserve"> </w:t>
+      </w:r>
+      <w:r>
+        <w:rPr>
+          <w:rFonts w:hint="eastAsia"/>
+        </w:rPr>
+        <w:t>来源</w:t>
+      </w:r>
+    </w:p>
+    <w:p>
+      <w:pPr>
+        <w:ind w:leftChars="100" w:left="210" w:firstLineChars="100" w:firstLine="210"/>
+      </w:pPr>
+      <w:r>
+        <w:rPr>
+          <w:rFonts w:hint="eastAsia"/>
+        </w:rPr>
+        <w:t>优先从题干中找，题干中没给就从材料中找</w:t>
+      </w:r>
+    </w:p>
+    <w:p>
+      <w:pPr>
+        <w:ind w:leftChars="200" w:left="420"/>
+        <w:rPr>
+          <w:rFonts w:hint="eastAsia"/>
+        </w:rPr>
+      </w:pPr>
+      <w:r>
+        <w:rPr>
+          <w:rFonts w:hint="eastAsia"/>
+        </w:rPr>
+        <w:t>一般是观点句</w:t>
+      </w:r>
+      <w:r>
+        <w:rPr>
+          <w:rFonts w:hint="eastAsia"/>
+        </w:rPr>
+        <w:t xml:space="preserve"> </w:t>
+      </w:r>
+      <w:r>
+        <w:rPr>
+          <w:rFonts w:hint="eastAsia"/>
+        </w:rPr>
+        <w:t>对策</w:t>
+      </w:r>
+      <w:r>
+        <w:rPr>
+          <w:rFonts w:hint="eastAsia"/>
+        </w:rPr>
+        <w:t xml:space="preserve"> </w:t>
+      </w:r>
+      <w:r>
+        <w:t xml:space="preserve"> </w:t>
+      </w:r>
+      <w:r>
+        <w:rPr>
+          <w:rFonts w:hint="eastAsia"/>
+        </w:rPr>
+        <w:t>对策产生的效果</w:t>
+      </w:r>
+      <w:r>
+        <w:rPr>
+          <w:rFonts w:hint="eastAsia"/>
+        </w:rPr>
+        <w:t xml:space="preserve"> </w:t>
+      </w:r>
+      <w:r>
+        <w:rPr>
+          <w:rFonts w:hint="eastAsia"/>
+        </w:rPr>
+        <w:t>故事（反推提炼出核心部分，如讲了一个小岗村的故事，我我们要提炼出来敢想敢干的分论点）</w:t>
+      </w:r>
+      <w:r>
+        <w:rPr>
+          <w:rFonts w:hint="eastAsia"/>
+        </w:rPr>
+        <w:t xml:space="preserve"> </w:t>
+      </w:r>
+      <w:r>
+        <w:t xml:space="preserve">    </w:t>
+      </w:r>
+      <w:r>
+        <w:rPr>
+          <w:rFonts w:hint="eastAsia"/>
+        </w:rPr>
+        <w:t>总结性的话语（我们要追求长期价值）</w:t>
+      </w:r>
+    </w:p>
+    <w:p>
+      <w:pPr>
+        <w:ind w:leftChars="100" w:left="210"/>
+      </w:pPr>
+    </w:p>
+    <w:p>
+      <w:pPr>
+        <w:ind w:leftChars="100" w:left="210"/>
+      </w:pPr>
+      <w:r>
+        <w:rPr>
+          <w:rFonts w:hint="eastAsia"/>
+        </w:rPr>
+        <w:t>分论点可以不写的那么详细具体，精简一点也行，刚好可以后文再进行解释</w:t>
       </w:r>
     </w:p>
     <w:p/>
+    <w:p>
+      <w:pPr>
+        <w:ind w:firstLineChars="100" w:firstLine="241"/>
+        <w:outlineLvl w:val="1"/>
+        <w:rPr>
+          <w:b/>
+          <w:bCs/>
+          <w:sz w:val="24"/>
+          <w:szCs w:val="32"/>
+        </w:rPr>
+      </w:pPr>
+      <w:r>
+        <w:rPr>
+          <w:rFonts w:hint="eastAsia"/>
+          <w:b/>
+          <w:bCs/>
+          <w:sz w:val="24"/>
+          <w:szCs w:val="32"/>
+        </w:rPr>
+        <w:t>标题（</w:t>
+      </w:r>
+      <w:r>
+        <w:rPr>
+          <w:rFonts w:hint="eastAsia"/>
+          <w:b/>
+          <w:bCs/>
+          <w:sz w:val="24"/>
+          <w:szCs w:val="32"/>
+        </w:rPr>
+        <w:t>分</w:t>
+      </w:r>
+      <w:r>
+        <w:rPr>
+          <w:rFonts w:hint="eastAsia"/>
+          <w:b/>
+          <w:bCs/>
+          <w:sz w:val="24"/>
+          <w:szCs w:val="32"/>
+        </w:rPr>
+        <w:t>论点）格式</w:t>
+      </w:r>
+      <w:r>
+        <w:rPr>
+          <w:rFonts w:hint="eastAsia"/>
+          <w:b/>
+          <w:bCs/>
+          <w:sz w:val="24"/>
+          <w:szCs w:val="32"/>
+        </w:rPr>
+        <w:t>或描写的角度</w:t>
+      </w:r>
+    </w:p>
+    <w:p>
+      <w:pPr>
+        <w:ind w:firstLineChars="200" w:firstLine="420"/>
+      </w:pPr>
+      <w:r>
+        <w:rPr>
+          <w:rFonts w:hint="eastAsia"/>
+        </w:rPr>
+        <w:t>总</w:t>
+      </w:r>
+      <w:r>
+        <w:rPr>
+          <w:rFonts w:hint="eastAsia"/>
+        </w:rPr>
+        <w:t>论点</w:t>
+      </w:r>
+      <w:r>
+        <w:rPr>
+          <w:rFonts w:hint="eastAsia"/>
+        </w:rPr>
+        <w:t>+</w:t>
+      </w:r>
+      <w:r>
+        <w:rPr>
+          <w:rFonts w:hint="eastAsia"/>
+        </w:rPr>
+        <w:t>对策</w:t>
+      </w:r>
+    </w:p>
+    <w:p>
+      <w:pPr>
+        <w:ind w:firstLineChars="200" w:firstLine="420"/>
+      </w:pPr>
+      <w:r>
+        <w:rPr>
+          <w:rFonts w:hint="eastAsia"/>
+        </w:rPr>
+        <w:t>总</w:t>
+      </w:r>
+      <w:r>
+        <w:rPr>
+          <w:rFonts w:hint="eastAsia"/>
+        </w:rPr>
+        <w:t>论点</w:t>
+      </w:r>
+      <w:r>
+        <w:rPr>
+          <w:rFonts w:hint="eastAsia"/>
+        </w:rPr>
+        <w:t>+</w:t>
+      </w:r>
+      <w:r>
+        <w:rPr>
+          <w:rFonts w:hint="eastAsia"/>
+        </w:rPr>
+        <w:t>影响</w:t>
+      </w:r>
+    </w:p>
+    <w:p>
+      <w:pPr>
+        <w:ind w:firstLineChars="200" w:firstLine="420"/>
+      </w:pPr>
+      <w:r>
+        <w:rPr>
+          <w:rFonts w:hint="eastAsia"/>
+        </w:rPr>
+        <w:t>总</w:t>
+      </w:r>
+      <w:r>
+        <w:rPr>
+          <w:rFonts w:hint="eastAsia"/>
+        </w:rPr>
+        <w:t>论点</w:t>
+      </w:r>
+      <w:r>
+        <w:rPr>
+          <w:rFonts w:hint="eastAsia"/>
+        </w:rPr>
+        <w:t>+</w:t>
+      </w:r>
+      <w:r>
+        <w:rPr>
+          <w:rFonts w:hint="eastAsia"/>
+        </w:rPr>
+        <w:t>对策</w:t>
+      </w:r>
+      <w:r>
+        <w:rPr>
+          <w:rFonts w:hint="eastAsia"/>
+        </w:rPr>
+        <w:t>+</w:t>
+      </w:r>
+      <w:r>
+        <w:rPr>
+          <w:rFonts w:hint="eastAsia"/>
+        </w:rPr>
+        <w:t>影响</w:t>
+      </w:r>
+    </w:p>
+    <w:p>
+      <w:pPr>
+        <w:ind w:firstLineChars="200" w:firstLine="420"/>
+      </w:pPr>
+    </w:p>
+    <w:p>
+      <w:pPr>
+        <w:ind w:firstLineChars="200" w:firstLine="420"/>
+      </w:pPr>
+      <w:r>
+        <w:rPr>
+          <w:rFonts w:hint="eastAsia"/>
+        </w:rPr>
+        <w:t>一般会互相融合</w:t>
+      </w:r>
+    </w:p>
+    <w:p>
+      <w:pPr>
+        <w:ind w:firstLineChars="200" w:firstLine="420"/>
+      </w:pPr>
+      <w:r>
+        <w:rPr>
+          <w:rFonts w:hint="eastAsia"/>
+        </w:rPr>
+        <w:t>如</w:t>
+      </w:r>
+      <w:r>
+        <w:rPr>
+          <w:rFonts w:hint="eastAsia"/>
+        </w:rPr>
+        <w:t>主论点为“</w:t>
+      </w:r>
+      <w:r>
+        <w:rPr>
+          <w:rFonts w:hint="eastAsia"/>
+        </w:rPr>
+        <w:t>伟大事业基于三种因素</w:t>
+      </w:r>
+      <w:r>
+        <w:rPr>
+          <w:rFonts w:hint="eastAsia"/>
+        </w:rPr>
+        <w:t>”，此时标题可以是</w:t>
+      </w:r>
+      <w:r>
+        <w:rPr>
+          <w:rFonts w:hint="eastAsia"/>
+        </w:rPr>
+        <w:t>“</w:t>
+      </w:r>
+      <w:r>
+        <w:rPr>
+          <w:rFonts w:hint="eastAsia"/>
+        </w:rPr>
+        <w:t>三种因素成就伟大事业</w:t>
+      </w:r>
+      <w:r>
+        <w:rPr>
+          <w:rFonts w:hint="eastAsia"/>
+        </w:rPr>
+        <w:t>”，就是把主论点转为效果的表达方式，</w:t>
+      </w:r>
+      <w:r>
+        <w:rPr>
+          <w:rFonts w:hint="eastAsia"/>
+        </w:rPr>
+        <w:t>这就是总论点</w:t>
+      </w:r>
+      <w:r>
+        <w:rPr>
+          <w:rFonts w:hint="eastAsia"/>
+        </w:rPr>
+        <w:t>+</w:t>
+      </w:r>
+      <w:r>
+        <w:rPr>
+          <w:rFonts w:hint="eastAsia"/>
+        </w:rPr>
+        <w:t>影响（虽然就一个动词名词，但它不是对策是效果，因为伟大事业太抽象了）</w:t>
+      </w:r>
+    </w:p>
+    <w:p>
+      <w:r>
+        <w:rPr>
+          <w:rFonts w:hint="eastAsia"/>
+        </w:rPr>
+        <w:lastRenderedPageBreak/>
+        <w:t>如主论点为“</w:t>
+      </w:r>
+      <w:r>
+        <w:rPr>
+          <w:rFonts w:hint="eastAsia"/>
+        </w:rPr>
+        <w:t>社区吹哨要准响久</w:t>
+      </w:r>
+    </w:p>
+    <w:p>
+      <w:pPr>
+        <w:ind w:firstLineChars="200" w:firstLine="420"/>
+      </w:pPr>
+      <w:r>
+        <w:rPr>
+          <w:rFonts w:hint="eastAsia"/>
+        </w:rPr>
+        <w:t>标题是：用好社区吹哨制度，提升社区治理效能</w:t>
+      </w:r>
+      <w:r>
+        <w:rPr>
+          <w:rFonts w:hint="eastAsia"/>
+        </w:rPr>
+        <w:t>”</w:t>
+      </w:r>
+    </w:p>
+    <w:p>
+      <w:pPr>
+        <w:ind w:firstLineChars="200" w:firstLine="420"/>
+      </w:pPr>
+      <w:r>
+        <w:rPr>
+          <w:rFonts w:hint="eastAsia"/>
+        </w:rPr>
+        <w:t>此时就是将总论点转为对策的表达形式</w:t>
+      </w:r>
+    </w:p>
+    <w:p>
+      <w:r>
+        <w:rPr>
+          <w:rFonts w:hint="eastAsia"/>
+        </w:rPr>
+        <w:t>分论点之一为</w:t>
+      </w:r>
+      <w:r>
+        <w:rPr>
+          <w:rFonts w:hint="eastAsia"/>
+        </w:rPr>
+        <w:t>“社区”吹哨要吹得“准”</w:t>
+      </w:r>
+    </w:p>
+    <w:p>
+      <w:pPr>
+        <w:ind w:firstLineChars="200" w:firstLine="420"/>
+      </w:pPr>
+      <w:r>
+        <w:rPr>
+          <w:rFonts w:hint="eastAsia"/>
+        </w:rPr>
+        <w:t>我们可以优化为</w:t>
+      </w:r>
+      <w:r>
+        <w:rPr>
+          <w:rFonts w:hint="eastAsia"/>
+        </w:rPr>
+        <w:t xml:space="preserve"> </w:t>
+      </w:r>
+      <w:r>
+        <w:rPr>
+          <w:rFonts w:hint="eastAsia"/>
+        </w:rPr>
+        <w:t>用好社区吹哨制度，要在准上</w:t>
+      </w:r>
+      <w:r>
+        <w:rPr>
+          <w:rFonts w:hint="eastAsia"/>
+        </w:rPr>
+        <w:t>有</w:t>
+      </w:r>
+      <w:r>
+        <w:rPr>
+          <w:rFonts w:hint="eastAsia"/>
+        </w:rPr>
+        <w:t>精度。</w:t>
+      </w:r>
+    </w:p>
+    <w:p>
+      <w:pPr>
+        <w:ind w:firstLineChars="200" w:firstLine="420"/>
+        <w:rPr>
+          <w:rFonts w:hint="eastAsia"/>
+        </w:rPr>
+      </w:pPr>
+      <w:r>
+        <w:rPr>
+          <w:rFonts w:hint="eastAsia"/>
+        </w:rPr>
+        <w:t>此时就是总论点</w:t>
+      </w:r>
+      <w:r>
+        <w:rPr>
+          <w:rFonts w:hint="eastAsia"/>
+        </w:rPr>
+        <w:t>+</w:t>
+      </w:r>
+      <w:r>
+        <w:rPr>
+          <w:rFonts w:hint="eastAsia"/>
+        </w:rPr>
+        <w:t>对策（按我的理解，后面一句好像不太像对策，暂时这么理解）</w:t>
+      </w:r>
+    </w:p>
+    <w:p>
+      <w:pPr>
+        <w:rPr>
+          <w:rFonts w:hint="eastAsia"/>
+        </w:rPr>
+      </w:pPr>
+    </w:p>
+    <w:p/>
+    <w:p>
+      <w:pPr>
+        <w:outlineLvl w:val="1"/>
+        <w:rPr>
+          <w:rFonts w:hint="eastAsia"/>
+          <w:b/>
+          <w:bCs/>
+        </w:rPr>
+      </w:pPr>
+      <w:r>
+        <w:rPr>
+          <w:rFonts w:hint="eastAsia"/>
+          <w:b/>
+          <w:bCs/>
+        </w:rPr>
+        <w:t>分论点</w:t>
+      </w:r>
+      <w:r>
+        <w:rPr>
+          <w:rFonts w:hint="eastAsia"/>
+          <w:b/>
+          <w:bCs/>
+        </w:rPr>
+        <w:t>润色</w:t>
+      </w:r>
+    </w:p>
+    <w:p>
+      <w:r>
+        <w:rPr>
+          <w:rFonts w:hint="eastAsia"/>
+        </w:rPr>
+        <w:t>标题和主分论点要进行润色，增加文采和印象分</w:t>
+      </w:r>
+    </w:p>
+    <w:p>
+      <w:pPr>
+        <w:ind w:firstLine="420"/>
+      </w:pPr>
+      <w:r>
+        <w:rPr>
+          <w:rFonts w:hint="eastAsia"/>
+        </w:rPr>
+        <w:t>润色需要的</w:t>
+      </w:r>
+      <w:r>
+        <w:rPr>
+          <w:rFonts w:hint="eastAsia"/>
+        </w:rPr>
+        <w:t>字</w:t>
+      </w:r>
+      <w:r>
+        <w:rPr>
+          <w:rFonts w:hint="eastAsia"/>
+        </w:rPr>
+        <w:t>袁东的</w:t>
+      </w:r>
+      <w:r>
+        <w:rPr>
+          <w:rFonts w:hint="eastAsia"/>
+        </w:rPr>
+        <w:t>模板里都有，但据有人说这种文章容易看腻，容易拿低分，我觉得不至于，可能是申论其他地方有问题，或者是润色的不合理</w:t>
+      </w:r>
+      <w:r>
+        <w:rPr>
+          <w:rFonts w:hint="eastAsia"/>
+        </w:rPr>
+        <w:t>，或者是用的这几个词太普遍了，如排头兵，压舱石，为抓手，为先导</w:t>
+      </w:r>
+    </w:p>
+    <w:p>
+      <w:pPr>
+        <w:ind w:firstLine="420"/>
+        <w:rPr>
+          <w:rFonts w:hint="eastAsia"/>
+        </w:rPr>
+      </w:pPr>
+      <w:r>
+        <w:rPr>
+          <w:rFonts w:hint="eastAsia"/>
+        </w:rPr>
+        <w:t>对于这种润色我就求稳，</w:t>
+      </w:r>
+      <w:r>
+        <w:rPr>
+          <w:rFonts w:hint="eastAsia"/>
+        </w:rPr>
+        <w:t>自己想一个不要太土的，</w:t>
+      </w:r>
+      <w:r>
+        <w:rPr>
+          <w:rFonts w:hint="eastAsia"/>
+        </w:rPr>
+        <w:t>实在不行也不要瞎润色。</w:t>
+      </w:r>
+    </w:p>
+    <w:p>
+      <w:pPr>
+        <w:rPr>
+          <w:rFonts w:hint="eastAsia"/>
+        </w:rPr>
+      </w:pPr>
+    </w:p>
+    <w:p/>
+    <w:p>
+      <w:pPr>
+        <w:outlineLvl w:val="1"/>
+        <w:rPr>
+          <w:rFonts w:hint="eastAsia"/>
+          <w:b/>
+          <w:bCs/>
+        </w:rPr>
+      </w:pPr>
+      <w:r>
+        <w:rPr>
+          <w:rFonts w:hint="eastAsia"/>
+          <w:b/>
+          <w:bCs/>
+        </w:rPr>
+        <w:t>改卷人思路</w:t>
+      </w:r>
+    </w:p>
+    <w:p>
+      <w:r>
+        <w:rPr>
+          <w:rFonts w:hint="eastAsia"/>
+        </w:rPr>
+        <w:t>改卷人看一篇大作文也就一两分钟</w:t>
+      </w:r>
+    </w:p>
+    <w:p>
+      <w:r>
+        <w:rPr>
+          <w:rFonts w:hint="eastAsia"/>
+        </w:rPr>
+        <w:t>先看标题，然后看总分论点是否正确以及是否有文采，</w:t>
+      </w:r>
+    </w:p>
+    <w:p>
+      <w:r>
+        <w:rPr>
+          <w:rFonts w:hint="eastAsia"/>
+        </w:rPr>
+        <w:t>然后再看开头和结尾</w:t>
+      </w:r>
+    </w:p>
+    <w:p>
+      <w:r>
+        <w:rPr>
+          <w:rFonts w:hint="eastAsia"/>
+        </w:rPr>
+        <w:t>最后看分论点的论证，这个看的很粗糙</w:t>
+      </w:r>
+    </w:p>
+    <w:p>
+      <w:pPr>
+        <w:rPr>
+          <w:rFonts w:hint="eastAsia"/>
+        </w:rPr>
+      </w:pPr>
+      <w:r>
+        <w:rPr>
+          <w:rFonts w:hint="eastAsia"/>
+        </w:rPr>
+        <w:t>所以主分论点要找的准，且尽量写的有文采，开头结尾写好一点就差不多稳了</w:t>
+      </w:r>
+    </w:p>
+    <w:p/>
+    <w:p>
+      <w:pPr>
+        <w:outlineLvl w:val="1"/>
+        <w:rPr>
+          <w:rFonts w:hint="eastAsia"/>
+        </w:rPr>
+      </w:pPr>
+      <w:r>
+        <w:rPr>
+          <w:rFonts w:hint="eastAsia"/>
+        </w:rPr>
+        <w:t>例题</w:t>
+      </w:r>
+    </w:p>
+    <w:p>
+      <w:pPr>
+        <w:outlineLvl w:val="2"/>
+      </w:pPr>
+      <w:r>
+        <w:rPr>
+          <w:rFonts w:hint="eastAsia"/>
+        </w:rPr>
+        <w:t>例</w:t>
+      </w:r>
+      <w:r>
+        <w:rPr>
+          <w:rFonts w:hint="eastAsia"/>
+        </w:rPr>
+        <w:t>1</w:t>
+      </w:r>
+      <w:r>
+        <w:rPr>
+          <w:rFonts w:hint="eastAsia"/>
+        </w:rPr>
+        <w:t>（题干明显给出主分论点</w:t>
+      </w:r>
+      <w:r>
+        <w:rPr>
+          <w:rFonts w:hint="eastAsia"/>
+        </w:rPr>
+        <w:t>，主分论点含义明显</w:t>
+      </w:r>
+      <w:r>
+        <w:rPr>
+          <w:rFonts w:hint="eastAsia"/>
+        </w:rPr>
+        <w:t xml:space="preserve"> </w:t>
+      </w:r>
+      <w:r>
+        <w:rPr>
+          <w:rFonts w:hint="eastAsia"/>
+        </w:rPr>
+        <w:t>对策型分论点</w:t>
+      </w:r>
+      <w:r>
+        <w:rPr>
+          <w:rFonts w:hint="eastAsia"/>
+        </w:rPr>
+        <w:t>）</w:t>
+      </w:r>
+    </w:p>
+    <w:p>
+      <w:r>
+        <w:drawing>
+          <wp:inline distT="0" distB="0" distL="0" distR="0" wp14:anchorId="027B8A45" wp14:editId="50175734">
+            <wp:extent cx="5274310" cy="2310130"/>
+            <wp:effectExtent l="0" t="0" r="2540" b="0"/>
+            <wp:docPr id="2" name="图片 2"/>
+            <wp:cNvGraphicFramePr>
+              <a:graphicFrameLocks xmlns:a="http://schemas.openxmlformats.org/drawingml/2006/main" noChangeAspect="1"/>
+            </wp:cNvGraphicFramePr>
+            <a:graphic xmlns:a="http://schemas.openxmlformats.org/drawingml/2006/main">
+              <a:graphicData uri="http://schemas.openxmlformats.org/drawingml/2006/picture">
+                <pic:pic xmlns:pic="http://schemas.openxmlformats.org/drawingml/2006/picture">
+                  <pic:nvPicPr>
+                    <pic:cNvPr id="1" name=""/>
+                    <pic:cNvPicPr/>
+                  </pic:nvPicPr>
+                  <pic:blipFill>
+                    <a:blip r:embed="rId7"/>
+                    <a:stretch>
+                      <a:fillRect/>
+                    </a:stretch>
+                  </pic:blipFill>
+                  <pic:spPr>
+                    <a:xfrm>
+                      <a:off x="0" y="0"/>
+                      <a:ext cx="5274310" cy="2310130"/>
+                    </a:xfrm>
+                    <a:prstGeom prst="rect">
+                      <a:avLst/>
+                    </a:prstGeom>
+                  </pic:spPr>
+                </pic:pic>
+              </a:graphicData>
+            </a:graphic>
+          </wp:inline>
+        </w:drawing>
+      </w:r>
+    </w:p>
+    <w:p>
+      <w:r>
+        <w:rPr>
+          <w:rFonts w:hint="eastAsia"/>
+        </w:rPr>
+        <w:t>直接从题干就找出主论点了，分论点也出来了</w:t>
+      </w:r>
+    </w:p>
+    <w:p>
+      <w:pPr>
+        <w:rPr>
+          <w:rFonts w:hint="eastAsia"/>
+        </w:rPr>
+      </w:pPr>
+      <w:r>
+        <w:rPr>
+          <w:rFonts w:hint="eastAsia"/>
+        </w:rPr>
+        <w:t>主论点是</w:t>
+      </w:r>
+      <w:r>
+        <w:rPr>
+          <w:rFonts w:hint="eastAsia"/>
+        </w:rPr>
+        <w:t xml:space="preserve"> </w:t>
+      </w:r>
+      <w:r>
+        <w:rPr>
+          <w:rFonts w:hint="eastAsia"/>
+        </w:rPr>
+        <w:t>伟大事业基于三种因素</w:t>
+      </w:r>
+    </w:p>
+    <w:p>
+      <w:pPr>
+        <w:rPr>
+          <w:rFonts w:hint="eastAsia"/>
+        </w:rPr>
+      </w:pPr>
+      <w:r>
+        <w:rPr>
+          <w:rFonts w:hint="eastAsia"/>
+        </w:rPr>
+        <w:t>标题</w:t>
+      </w:r>
+      <w:r>
+        <w:rPr>
+          <w:rFonts w:hint="eastAsia"/>
+        </w:rPr>
+        <w:t>是</w:t>
+      </w:r>
+      <w:r>
+        <w:rPr>
+          <w:rFonts w:hint="eastAsia"/>
+        </w:rPr>
+        <w:t xml:space="preserve"> </w:t>
+      </w:r>
+      <w:r>
+        <w:rPr>
+          <w:rFonts w:hint="eastAsia"/>
+        </w:rPr>
+        <w:t>“三种因素成就伟大事业”</w:t>
+      </w:r>
+      <w:r>
+        <w:rPr>
+          <w:rFonts w:hint="eastAsia"/>
+        </w:rPr>
+        <w:t xml:space="preserve"> </w:t>
+      </w:r>
+      <w:r>
+        <w:t xml:space="preserve">  </w:t>
+      </w:r>
+      <w:r>
+        <w:rPr>
+          <w:rFonts w:hint="eastAsia"/>
+        </w:rPr>
+        <w:t>主论点</w:t>
+      </w:r>
+      <w:r>
+        <w:rPr>
+          <w:rFonts w:hint="eastAsia"/>
+        </w:rPr>
+        <w:t>+</w:t>
+      </w:r>
+      <w:r>
+        <w:rPr>
+          <w:rFonts w:hint="eastAsia"/>
+        </w:rPr>
+        <w:t>效果</w:t>
+      </w:r>
+    </w:p>
+    <w:p>
+      <w:pPr>
+        <w:rPr>
+          <w:rFonts w:hint="eastAsia"/>
+        </w:rPr>
+      </w:pPr>
+    </w:p>
+    <w:p>
+      <w:r>
+        <w:rPr>
+          <w:rFonts w:hint="eastAsia"/>
+        </w:rPr>
+        <w:t>分论点就是始于梦想，基于创新，成于实干</w:t>
+      </w:r>
+    </w:p>
+    <w:p>
+      <w:r>
+        <w:rPr>
+          <w:rFonts w:hint="eastAsia"/>
+        </w:rPr>
+        <w:t>继续对分论点进行润色，</w:t>
+      </w:r>
+    </w:p>
+    <w:p>
+      <w:r>
+        <w:rPr>
+          <w:rFonts w:hint="eastAsia"/>
+        </w:rPr>
+        <w:t>按一般思路，我们分论点最多写成</w:t>
+      </w:r>
+    </w:p>
+    <w:p>
+      <w:pPr>
+        <w:ind w:firstLine="420"/>
+      </w:pPr>
+      <w:r>
+        <w:rPr>
+          <w:rFonts w:hint="eastAsia"/>
+        </w:rPr>
+        <w:lastRenderedPageBreak/>
+        <w:t>“成就伟大事业，需始于梦想”</w:t>
+      </w:r>
+    </w:p>
+    <w:p>
+      <w:pPr>
+        <w:ind w:firstLine="420"/>
+      </w:pPr>
+      <w:r>
+        <w:rPr>
+          <w:rFonts w:hint="eastAsia"/>
+        </w:rPr>
+        <w:t>“成就伟大事业，需基于创新”</w:t>
+      </w:r>
+    </w:p>
+    <w:p>
+      <w:pPr>
+        <w:ind w:firstLine="420"/>
+        <w:rPr>
+          <w:rFonts w:hint="eastAsia"/>
+        </w:rPr>
+      </w:pPr>
+      <w:r>
+        <w:rPr>
+          <w:rFonts w:hint="eastAsia"/>
+        </w:rPr>
+        <w:t>“成就伟大事业，需成于实干”</w:t>
+      </w:r>
+    </w:p>
+    <w:p>
+      <w:pPr>
+        <w:rPr>
+          <w:rFonts w:hint="eastAsia"/>
+        </w:rPr>
+      </w:pPr>
+    </w:p>
+    <w:p>
+      <w:pPr>
+        <w:rPr>
+          <w:rFonts w:hint="eastAsia"/>
+        </w:rPr>
+      </w:pPr>
+      <w:r>
+        <w:rPr>
+          <w:rFonts w:hint="eastAsia"/>
+        </w:rPr>
+        <w:t>但如果写成：</w:t>
+      </w:r>
+    </w:p>
+    <w:p>
+      <w:pPr>
+        <w:ind w:firstLine="420"/>
+      </w:pPr>
+      <w:r>
+        <w:rPr>
+          <w:rFonts w:hint="eastAsia"/>
+        </w:rPr>
+        <w:t>“成就伟大事业，需</w:t>
+      </w:r>
+      <w:r>
+        <w:rPr>
+          <w:rFonts w:hint="eastAsia"/>
+        </w:rPr>
+        <w:t>在</w:t>
+      </w:r>
+      <w:r>
+        <w:rPr>
+          <w:rFonts w:hint="eastAsia"/>
+        </w:rPr>
+        <w:t>梦想</w:t>
+      </w:r>
+      <w:r>
+        <w:rPr>
+          <w:rFonts w:hint="eastAsia"/>
+        </w:rPr>
+        <w:t>上做文章</w:t>
+      </w:r>
+      <w:r>
+        <w:rPr>
+          <w:rFonts w:hint="eastAsia"/>
+        </w:rPr>
+        <w:t>”</w:t>
+      </w:r>
+    </w:p>
+    <w:p>
+      <w:pPr>
+        <w:ind w:firstLine="420"/>
+      </w:pPr>
+      <w:r>
+        <w:rPr>
+          <w:rFonts w:hint="eastAsia"/>
+        </w:rPr>
+        <w:t>“成就伟大事业，需</w:t>
+      </w:r>
+      <w:r>
+        <w:rPr>
+          <w:rFonts w:hint="eastAsia"/>
+        </w:rPr>
+        <w:t>在</w:t>
+      </w:r>
+      <w:r>
+        <w:rPr>
+          <w:rFonts w:hint="eastAsia"/>
+        </w:rPr>
+        <w:t>创新</w:t>
+      </w:r>
+      <w:r>
+        <w:rPr>
+          <w:rFonts w:hint="eastAsia"/>
+        </w:rPr>
+        <w:t>上下功夫</w:t>
+      </w:r>
+      <w:r>
+        <w:rPr>
+          <w:rFonts w:hint="eastAsia"/>
+        </w:rPr>
+        <w:t>”</w:t>
+      </w:r>
+    </w:p>
+    <w:p>
+      <w:pPr>
+        <w:ind w:firstLine="420"/>
+      </w:pPr>
+      <w:r>
+        <w:rPr>
+          <w:rFonts w:hint="eastAsia"/>
+        </w:rPr>
+        <w:t>“成就伟大事业，需</w:t>
+      </w:r>
+      <w:r>
+        <w:rPr>
+          <w:rFonts w:hint="eastAsia"/>
+        </w:rPr>
+        <w:t>在</w:t>
+      </w:r>
+      <w:r>
+        <w:rPr>
+          <w:rFonts w:hint="eastAsia"/>
+        </w:rPr>
+        <w:t>实干</w:t>
+      </w:r>
+      <w:r>
+        <w:rPr>
+          <w:rFonts w:hint="eastAsia"/>
+        </w:rPr>
+        <w:t>上动真格</w:t>
+      </w:r>
+      <w:r>
+        <w:rPr>
+          <w:rFonts w:hint="eastAsia"/>
+        </w:rPr>
+        <w:t>”</w:t>
+      </w:r>
+    </w:p>
+    <w:p>
+      <w:pPr>
+        <w:ind w:firstLine="420"/>
+      </w:pPr>
+      <w:r>
+        <w:t xml:space="preserve"> </w:t>
+      </w:r>
+      <w:r>
+        <w:rPr>
+          <w:rFonts w:hint="eastAsia"/>
+        </w:rPr>
+        <w:t>就多了点文采</w:t>
+      </w:r>
+    </w:p>
+    <w:p>
+      <w:pPr>
+        <w:ind w:firstLine="420"/>
+      </w:pPr>
+      <w:r>
+        <w:rPr>
+          <w:rFonts w:hint="eastAsia"/>
+        </w:rPr>
+        <w:t>最后几个字模板里都有，但据有人说这种文章容易看腻，容易拿低分，我觉得不至于，</w:t>
+      </w:r>
+      <w:r>
+        <w:rPr>
+          <w:rFonts w:hint="eastAsia"/>
+        </w:rPr>
+        <w:t>可能是申论其他地方有问题，或者是润色的不合理</w:t>
+      </w:r>
+    </w:p>
+    <w:p>
+      <w:pPr>
+        <w:ind w:firstLine="420"/>
+        <w:rPr>
+          <w:rFonts w:hint="eastAsia"/>
+        </w:rPr>
+      </w:pPr>
+      <w:r>
+        <w:rPr>
+          <w:rFonts w:hint="eastAsia"/>
+        </w:rPr>
+        <w:t>对于这种润色我就求稳，实在不行也不要瞎润色。</w:t>
+      </w:r>
+    </w:p>
+    <w:p/>
+    <w:p/>
+    <w:p>
+      <w:r>
+        <w:rPr>
+          <w:rFonts w:hint="eastAsia"/>
+        </w:rPr>
+        <w:t>或者写成</w:t>
+      </w:r>
+    </w:p>
+    <w:p>
+      <w:r>
+        <w:rPr>
+          <w:rFonts w:hint="eastAsia"/>
+        </w:rPr>
+        <w:t>梦想是激发活力的源泉</w:t>
+      </w:r>
+    </w:p>
+    <w:p>
+      <w:r>
+        <w:rPr>
+          <w:rFonts w:hint="eastAsia"/>
+        </w:rPr>
+        <w:t>创新是推动发展的动力</w:t>
+      </w:r>
+    </w:p>
+    <w:p>
+      <w:r>
+        <w:rPr>
+          <w:rFonts w:hint="eastAsia"/>
+        </w:rPr>
+        <w:t>实干是成就事业的关键</w:t>
+      </w:r>
+    </w:p>
+    <w:p/>
+    <w:p>
+      <w:r>
+        <w:rPr>
+          <w:rFonts w:hint="eastAsia"/>
+        </w:rPr>
+        <w:t>这就有点小马哥的思路了，小马哥是把论点和材料结合，用材料来解释分论点</w:t>
+      </w:r>
+    </w:p>
+    <w:p>
+      <w:r>
+        <w:rPr>
+          <w:rFonts w:hint="eastAsia"/>
+        </w:rPr>
+        <w:t>袁东不建议写成这样，说是和题干贴合度没那么高</w:t>
+      </w:r>
+    </w:p>
+    <w:p/>
+    <w:p/>
+    <w:p>
+      <w:pPr>
+        <w:outlineLvl w:val="2"/>
+        <w:rPr>
+          <w:rFonts w:hint="eastAsia"/>
+        </w:rPr>
+      </w:pPr>
+      <w:r>
+        <w:rPr>
+          <w:rFonts w:hint="eastAsia"/>
+        </w:rPr>
+        <w:t>例</w:t>
+      </w:r>
+      <w:r>
+        <w:rPr>
+          <w:rFonts w:hint="eastAsia"/>
+        </w:rPr>
+        <w:t>2</w:t>
+      </w:r>
+      <w:r>
+        <w:t>.</w:t>
+      </w:r>
+      <w:r>
+        <w:rPr>
+          <w:rFonts w:hint="eastAsia"/>
+        </w:rPr>
+        <w:t>（</w:t>
+      </w:r>
+      <w:r>
+        <w:rPr>
+          <w:rFonts w:hint="eastAsia"/>
+        </w:rPr>
+        <w:t>题干明显给出主分论点</w:t>
+      </w:r>
+      <w:r>
+        <w:rPr>
+          <w:rFonts w:hint="eastAsia"/>
+        </w:rPr>
+        <w:t>，分论点含义</w:t>
+      </w:r>
+      <w:r>
+        <w:rPr>
+          <w:rFonts w:hint="eastAsia"/>
+        </w:rPr>
+        <w:t>隐晦</w:t>
+      </w:r>
+      <w:r>
+        <w:rPr>
+          <w:rFonts w:hint="eastAsia"/>
+        </w:rPr>
+        <w:t xml:space="preserve"> </w:t>
+      </w:r>
+      <w:r>
+        <w:rPr>
+          <w:rFonts w:hint="eastAsia"/>
+        </w:rPr>
+        <w:t>对策型分论点</w:t>
+      </w:r>
+      <w:r>
+        <w:rPr>
+          <w:rFonts w:hint="eastAsia"/>
+        </w:rPr>
+        <w:t>）</w:t>
+      </w:r>
+    </w:p>
+    <w:p>
+      <w:r>
+        <w:drawing>
+          <wp:inline distT="0" distB="0" distL="0" distR="0" wp14:anchorId="53FCCF00" wp14:editId="4C23653D">
+            <wp:extent cx="5274310" cy="2231390"/>
+            <wp:effectExtent l="0" t="0" r="2540" b="0"/>
+            <wp:docPr id="3" name="图片 3"/>
+            <wp:cNvGraphicFramePr>
+              <a:graphicFrameLocks xmlns:a="http://schemas.openxmlformats.org/drawingml/2006/main" noChangeAspect="1"/>
+            </wp:cNvGraphicFramePr>
+            <a:graphic xmlns:a="http://schemas.openxmlformats.org/drawingml/2006/main">
+              <a:graphicData uri="http://schemas.openxmlformats.org/drawingml/2006/picture">
+                <pic:pic xmlns:pic="http://schemas.openxmlformats.org/drawingml/2006/picture">
+                  <pic:nvPicPr>
+                    <pic:cNvPr id="1" name=""/>
+                    <pic:cNvPicPr/>
+                  </pic:nvPicPr>
+                  <pic:blipFill>
+                    <a:blip r:embed="rId8"/>
+                    <a:stretch>
+                      <a:fillRect/>
+                    </a:stretch>
+                  </pic:blipFill>
+                  <pic:spPr>
+                    <a:xfrm>
+                      <a:off x="0" y="0"/>
+                      <a:ext cx="5274310" cy="2231390"/>
+                    </a:xfrm>
+                    <a:prstGeom prst="rect">
+                      <a:avLst/>
+                    </a:prstGeom>
+                  </pic:spPr>
+                </pic:pic>
+              </a:graphicData>
+            </a:graphic>
+          </wp:inline>
+        </w:drawing>
+      </w:r>
+    </w:p>
+    <w:p>
+      <w:r>
+        <w:rPr>
+          <w:rFonts w:hint="eastAsia"/>
+        </w:rPr>
+        <w:t>主论点是：社区吹哨</w:t>
+      </w:r>
+      <w:r>
+        <w:rPr>
+          <w:rFonts w:hint="eastAsia"/>
+        </w:rPr>
+        <w:t>要准响久</w:t>
+      </w:r>
+    </w:p>
+    <w:p>
+      <w:pPr>
+        <w:rPr>
+          <w:rFonts w:hint="eastAsia"/>
+        </w:rPr>
+      </w:pPr>
+      <w:r>
+        <w:rPr>
+          <w:rFonts w:hint="eastAsia"/>
+        </w:rPr>
+        <w:t>标题是：用好社区吹哨制度，提升社区治理效能</w:t>
+      </w:r>
+      <w:r>
+        <w:rPr>
+          <w:rFonts w:hint="eastAsia"/>
+        </w:rPr>
+        <w:t xml:space="preserve"> </w:t>
+      </w:r>
+      <w:r>
+        <w:t xml:space="preserve">  </w:t>
+      </w:r>
+      <w:r>
+        <w:rPr>
+          <w:rFonts w:hint="eastAsia"/>
+        </w:rPr>
+        <w:t>（对策</w:t>
+      </w:r>
+      <w:r>
+        <w:rPr>
+          <w:rFonts w:hint="eastAsia"/>
+        </w:rPr>
+        <w:t>+</w:t>
+      </w:r>
+      <w:r>
+        <w:rPr>
+          <w:rFonts w:hint="eastAsia"/>
+        </w:rPr>
+        <w:t>影响</w:t>
+      </w:r>
+      <w:r>
+        <w:rPr>
+          <w:rFonts w:hint="eastAsia"/>
+        </w:rPr>
+        <w:t xml:space="preserve"> </w:t>
+      </w:r>
+      <w:r>
+        <w:t xml:space="preserve"> </w:t>
+      </w:r>
+      <w:r>
+        <w:rPr>
+          <w:rFonts w:hint="eastAsia"/>
+        </w:rPr>
+        <w:t>主论点包含在其中了）</w:t>
+      </w:r>
+    </w:p>
+    <w:p>
+      <w:r>
+        <w:rPr>
+          <w:rFonts w:hint="eastAsia"/>
+        </w:rPr>
+        <w:t>分论点是：</w:t>
+      </w:r>
+    </w:p>
+    <w:p>
+      <w:r>
+        <w:rPr>
+          <w:rFonts w:hint="eastAsia"/>
+        </w:rPr>
+        <w:t>“社区”吹哨要吹得“准”</w:t>
+      </w:r>
+    </w:p>
+    <w:p>
+      <w:r>
+        <w:rPr>
+          <w:rFonts w:hint="eastAsia"/>
+        </w:rPr>
+        <w:t>“社区”吹哨</w:t>
+      </w:r>
+      <w:r>
+        <w:rPr>
+          <w:rFonts w:hint="eastAsia"/>
+        </w:rPr>
+        <w:t>还</w:t>
+      </w:r>
+      <w:r>
+        <w:rPr>
+          <w:rFonts w:hint="eastAsia"/>
+        </w:rPr>
+        <w:t>要吹得“</w:t>
+      </w:r>
+      <w:r>
+        <w:rPr>
+          <w:rFonts w:hint="eastAsia"/>
+        </w:rPr>
+        <w:t>响</w:t>
+      </w:r>
+      <w:r>
+        <w:rPr>
+          <w:rFonts w:hint="eastAsia"/>
+        </w:rPr>
+        <w:t>”</w:t>
+      </w:r>
+    </w:p>
+    <w:p>
+      <w:r>
+        <w:rPr>
+          <w:rFonts w:hint="eastAsia"/>
+        </w:rPr>
+        <w:t>“社区”吹哨</w:t>
+      </w:r>
+      <w:r>
+        <w:rPr>
+          <w:rFonts w:hint="eastAsia"/>
+        </w:rPr>
+        <w:t>也</w:t>
+      </w:r>
+      <w:r>
+        <w:rPr>
+          <w:rFonts w:hint="eastAsia"/>
+        </w:rPr>
+        <w:t>要吹得“</w:t>
+      </w:r>
+      <w:r>
+        <w:rPr>
+          <w:rFonts w:hint="eastAsia"/>
+        </w:rPr>
+        <w:t>久</w:t>
+      </w:r>
+      <w:r>
+        <w:rPr>
+          <w:rFonts w:hint="eastAsia"/>
+        </w:rPr>
+        <w:t>”</w:t>
+      </w:r>
+    </w:p>
+    <w:p>
+      <w:r>
+        <w:rPr>
+          <w:rFonts w:hint="eastAsia"/>
+        </w:rPr>
+        <w:t>准，响，久是什么意思，后面在进行解释</w:t>
+      </w:r>
+    </w:p>
+    <w:p/>
+    <w:p>
+      <w:r>
+        <w:rPr>
+          <w:rFonts w:hint="eastAsia"/>
+        </w:rPr>
+        <w:lastRenderedPageBreak/>
+        <w:t>润色后的</w:t>
+      </w:r>
+      <w:r>
+        <w:rPr>
+          <w:rFonts w:hint="eastAsia"/>
+        </w:rPr>
+        <w:t>分</w:t>
+      </w:r>
+      <w:r>
+        <w:rPr>
+          <w:rFonts w:hint="eastAsia"/>
+        </w:rPr>
+        <w:t>论点是：</w:t>
+      </w:r>
+    </w:p>
+    <w:p>
+      <w:r>
+        <w:rPr>
+          <w:rFonts w:hint="eastAsia"/>
+        </w:rPr>
+        <w:t>用好社区吹哨制度，要在“准”上有精度。</w:t>
+      </w:r>
+    </w:p>
+    <w:p>
+      <w:r>
+        <w:rPr>
+          <w:rFonts w:hint="eastAsia"/>
+        </w:rPr>
+        <w:t>用好社区吹哨制度，要在“</w:t>
+      </w:r>
+      <w:r>
+        <w:rPr>
+          <w:rFonts w:hint="eastAsia"/>
+        </w:rPr>
+        <w:t>响</w:t>
+      </w:r>
+      <w:r>
+        <w:rPr>
+          <w:rFonts w:hint="eastAsia"/>
+        </w:rPr>
+        <w:t>”上有</w:t>
+      </w:r>
+      <w:r>
+        <w:rPr>
+          <w:rFonts w:hint="eastAsia"/>
+        </w:rPr>
+        <w:t>态度。</w:t>
+      </w:r>
+    </w:p>
+    <w:p>
+      <w:r>
+        <w:rPr>
+          <w:rFonts w:hint="eastAsia"/>
+        </w:rPr>
+        <w:t>用好社区吹哨制度，要在“</w:t>
+      </w:r>
+      <w:r>
+        <w:rPr>
+          <w:rFonts w:hint="eastAsia"/>
+        </w:rPr>
+        <w:t>久</w:t>
+      </w:r>
+      <w:r>
+        <w:rPr>
+          <w:rFonts w:hint="eastAsia"/>
+        </w:rPr>
+        <w:t>”上有</w:t>
+      </w:r>
+      <w:r>
+        <w:rPr>
+          <w:rFonts w:hint="eastAsia"/>
+        </w:rPr>
+        <w:t>深度</w:t>
+      </w:r>
+    </w:p>
+    <w:p>
+      <w:r>
+        <w:rPr>
+          <w:rFonts w:hint="eastAsia"/>
+        </w:rPr>
+        <w:t>如果用于润色的这几个字，在材料中描述准响久时能找到对应的词，那就更好了。</w:t>
+      </w:r>
+    </w:p>
+    <w:p>
+      <w:pPr>
+        <w:rPr>
+          <w:rFonts w:hint="eastAsia"/>
+        </w:rPr>
+      </w:pPr>
+    </w:p>
+    <w:p>
+      <w:pPr>
+        <w:rPr>
+          <w:rFonts w:hint="eastAsia"/>
+        </w:rPr>
+      </w:pPr>
+    </w:p>
+    <w:p>
+      <w:pPr>
+        <w:rPr>
+          <w:rFonts w:hint="eastAsia"/>
+        </w:rPr>
+      </w:pPr>
+      <w:r>
+        <w:tab/>
+      </w:r>
+    </w:p>
+    <w:p>
+      <w:pPr>
+        <w:outlineLvl w:val="2"/>
+        <w:rPr>
+          <w:rFonts w:hint="eastAsia"/>
+        </w:rPr>
+      </w:pPr>
+      <w:r>
+        <w:rPr>
+          <w:rFonts w:hint="eastAsia"/>
+        </w:rPr>
+        <w:t>例</w:t>
+      </w:r>
+      <w:r>
+        <w:rPr>
+          <w:rFonts w:hint="eastAsia"/>
+        </w:rPr>
+        <w:t>3</w:t>
+      </w:r>
+      <w:r>
+        <w:rPr>
+          <w:rFonts w:hint="eastAsia"/>
+        </w:rPr>
+        <w:t>（</w:t>
+      </w:r>
+      <w:r>
+        <w:rPr>
+          <w:rFonts w:hint="eastAsia"/>
+        </w:rPr>
+        <w:t>题干明显给出主分论点，</w:t>
+      </w:r>
+      <w:r>
+        <w:rPr>
+          <w:rFonts w:hint="eastAsia"/>
+        </w:rPr>
+        <w:t>主</w:t>
+      </w:r>
+      <w:r>
+        <w:rPr>
+          <w:rFonts w:hint="eastAsia"/>
+        </w:rPr>
+        <w:t>分论点含义</w:t>
+      </w:r>
+      <w:r>
+        <w:rPr>
+          <w:rFonts w:hint="eastAsia"/>
+        </w:rPr>
+        <w:t>隐晦</w:t>
+      </w:r>
+      <w:r>
+        <w:rPr>
+          <w:rFonts w:hint="eastAsia"/>
+        </w:rPr>
+        <w:t xml:space="preserve"> </w:t>
+      </w:r>
+      <w:r>
+        <w:rPr>
+          <w:rFonts w:hint="eastAsia"/>
+        </w:rPr>
+        <w:t>对策型分论点</w:t>
+      </w:r>
+      <w:r>
+        <w:rPr>
+          <w:rFonts w:hint="eastAsia"/>
+        </w:rPr>
+        <w:t>）</w:t>
+      </w:r>
+    </w:p>
+    <w:p>
+      <w:r>
+        <w:drawing>
+          <wp:inline distT="0" distB="0" distL="0" distR="0" wp14:anchorId="3D1E7A9D" wp14:editId="554F7F94">
+            <wp:extent cx="5274310" cy="1304925"/>
+            <wp:effectExtent l="0" t="0" r="2540" b="9525"/>
+            <wp:docPr id="4" name="图片 4"/>
+            <wp:cNvGraphicFramePr>
+              <a:graphicFrameLocks xmlns:a="http://schemas.openxmlformats.org/drawingml/2006/main" noChangeAspect="1"/>
+            </wp:cNvGraphicFramePr>
+            <a:graphic xmlns:a="http://schemas.openxmlformats.org/drawingml/2006/main">
+              <a:graphicData uri="http://schemas.openxmlformats.org/drawingml/2006/picture">
+                <pic:pic xmlns:pic="http://schemas.openxmlformats.org/drawingml/2006/picture">
+                  <pic:nvPicPr>
+                    <pic:cNvPr id="1" name=""/>
+                    <pic:cNvPicPr/>
+                  </pic:nvPicPr>
+                  <pic:blipFill>
+                    <a:blip r:embed="rId9"/>
+                    <a:stretch>
+                      <a:fillRect/>
+                    </a:stretch>
+                  </pic:blipFill>
+                  <pic:spPr>
+                    <a:xfrm>
+                      <a:off x="0" y="0"/>
+                      <a:ext cx="5274310" cy="1304925"/>
+                    </a:xfrm>
+                    <a:prstGeom prst="rect">
+                      <a:avLst/>
+                    </a:prstGeom>
+                  </pic:spPr>
+                </pic:pic>
+              </a:graphicData>
+            </a:graphic>
+          </wp:inline>
+        </w:drawing>
+      </w:r>
+    </w:p>
+    <w:p>
+      <w:pPr>
+        <w:rPr>
+          <w:rFonts w:hint="eastAsia"/>
+        </w:rPr>
+      </w:pPr>
+      <w:r>
+        <w:rPr>
+          <w:rFonts w:hint="eastAsia"/>
+        </w:rPr>
+        <w:t>主论点：心路，辛路，新路</w:t>
+      </w:r>
+      <w:r>
+        <w:rPr>
+          <w:rFonts w:hint="eastAsia"/>
+        </w:rPr>
+        <w:t>。</w:t>
+      </w:r>
+      <w:r>
+        <w:rPr>
+          <w:rFonts w:hint="eastAsia"/>
+        </w:rPr>
+        <w:t xml:space="preserve"> </w:t>
+      </w:r>
+      <w:r>
+        <w:rPr>
+          <w:rFonts w:hint="eastAsia"/>
+        </w:rPr>
+        <w:t>结合材料后，更完整的主论点是乡村振兴需要走好这三路</w:t>
+      </w:r>
+    </w:p>
+    <w:p>
+      <w:r>
+        <w:rPr>
+          <w:rFonts w:hint="eastAsia"/>
+        </w:rPr>
+        <w:t>但是不知道具体啥含义，标题需要结合材料再润色一下</w:t>
+      </w:r>
+    </w:p>
+    <w:p>
+      <w:r>
+        <w:rPr>
+          <w:rFonts w:hint="eastAsia"/>
+        </w:rPr>
+        <w:t>题干已经说了就以这个为题，且此时再去加对策或者效果，显得题目有点长，就以这个为题吧</w:t>
+      </w:r>
+    </w:p>
+    <w:p>
+      <w:pPr>
+        <w:rPr>
+          <w:rFonts w:hint="eastAsia"/>
+        </w:rPr>
+      </w:pPr>
+      <w:r>
+        <w:rPr>
+          <w:rFonts w:hint="eastAsia"/>
+        </w:rPr>
+        <w:t>标题：</w:t>
+      </w:r>
+      <w:r>
+        <w:rPr>
+          <w:rFonts w:hint="eastAsia"/>
+        </w:rPr>
+        <w:t>心路、辛路、新路</w:t>
+      </w:r>
+    </w:p>
+    <w:p/>
+    <w:p/>
+    <w:p>
+      <w:r>
+        <w:rPr>
+          <w:rFonts w:hint="eastAsia"/>
+        </w:rPr>
+        <w:t>实现乡村振兴需要从心出发，凝聚人心，拉近人心</w:t>
+      </w:r>
+    </w:p>
+    <w:p>
+      <w:pPr>
+        <w:rPr>
+          <w:rFonts w:hint="eastAsia"/>
+        </w:rPr>
+      </w:pPr>
+    </w:p>
+    <w:p>
+      <w:r>
+        <w:rPr>
+          <w:rFonts w:hint="eastAsia"/>
+        </w:rPr>
+        <w:t>实现乡村振兴需要从</w:t>
+      </w:r>
+      <w:r>
+        <w:rPr>
+          <w:rFonts w:hint="eastAsia"/>
+        </w:rPr>
+        <w:t>辛</w:t>
+      </w:r>
+      <w:r>
+        <w:rPr>
+          <w:rFonts w:hint="eastAsia"/>
+        </w:rPr>
+        <w:t>出发，</w:t>
+      </w:r>
+      <w:r>
+        <w:rPr>
+          <w:rFonts w:hint="eastAsia"/>
+        </w:rPr>
+        <w:t>不畏艰辛</w:t>
+      </w:r>
+      <w:r>
+        <w:rPr>
+          <w:rFonts w:hint="eastAsia"/>
+        </w:rPr>
+        <w:t>，</w:t>
+      </w:r>
+      <w:r>
+        <w:rPr>
+          <w:rFonts w:hint="eastAsia"/>
+        </w:rPr>
+        <w:t>走稳</w:t>
+      </w:r>
+      <w:r>
+        <w:rPr>
+          <w:rFonts w:hint="eastAsia"/>
+        </w:rPr>
+        <w:t>辛</w:t>
+      </w:r>
+      <w:r>
+        <w:rPr>
+          <w:rFonts w:hint="eastAsia"/>
+        </w:rPr>
+        <w:t>路</w:t>
+      </w:r>
+    </w:p>
+    <w:p>
+      <w:r>
+        <w:rPr>
+          <w:rFonts w:hint="eastAsia"/>
+        </w:rPr>
+        <w:t>实现乡村振兴需要从</w:t>
+      </w:r>
+      <w:r>
+        <w:rPr>
+          <w:rFonts w:hint="eastAsia"/>
+        </w:rPr>
+        <w:t>新</w:t>
+      </w:r>
+      <w:r>
+        <w:rPr>
+          <w:rFonts w:hint="eastAsia"/>
+        </w:rPr>
+        <w:t>出发，</w:t>
+      </w:r>
+      <w:r>
+        <w:rPr>
+          <w:rFonts w:hint="eastAsia"/>
+        </w:rPr>
+        <w:t>创新方法</w:t>
+      </w:r>
+      <w:r>
+        <w:rPr>
+          <w:rFonts w:hint="eastAsia"/>
+        </w:rPr>
+        <w:t>，</w:t>
+      </w:r>
+      <w:r>
+        <w:rPr>
+          <w:rFonts w:hint="eastAsia"/>
+        </w:rPr>
+        <w:t>铺好新路</w:t>
+      </w:r>
+    </w:p>
+    <w:p>
+      <w:pPr>
+        <w:rPr>
+          <w:b/>
+          <w:bCs/>
+        </w:rPr>
+      </w:pPr>
+    </w:p>
+    <w:p>
+      <w:pPr>
+        <w:rPr>
+          <w:b/>
+          <w:bCs/>
+        </w:rPr>
+      </w:pPr>
+      <w:r>
+        <w:rPr>
+          <w:rFonts w:hint="eastAsia"/>
+          <w:b/>
+          <w:bCs/>
+        </w:rPr>
+        <w:t>主论点是乡村振兴</w:t>
+      </w:r>
+      <w:r>
+        <w:rPr>
+          <w:rFonts w:hint="eastAsia"/>
+          <w:b/>
+          <w:bCs/>
+        </w:rPr>
+        <w:t>需要三“路”</w:t>
+      </w:r>
+      <w:r>
+        <w:rPr>
+          <w:rFonts w:hint="eastAsia"/>
+          <w:b/>
+          <w:bCs/>
+        </w:rPr>
+        <w:t xml:space="preserve"> </w:t>
+      </w:r>
+      <w:r>
+        <w:rPr>
+          <w:b/>
+          <w:bCs/>
+        </w:rPr>
+        <w:t xml:space="preserve">   </w:t>
+      </w:r>
+      <w:r>
+        <w:rPr>
+          <w:rFonts w:hint="eastAsia"/>
+          <w:b/>
+          <w:bCs/>
+        </w:rPr>
+        <w:t>这个分论点的格式是主论点</w:t>
+      </w:r>
+      <w:r>
+        <w:rPr>
+          <w:rFonts w:hint="eastAsia"/>
+          <w:b/>
+          <w:bCs/>
+        </w:rPr>
+        <w:t>+</w:t>
+      </w:r>
+      <w:r>
+        <w:rPr>
+          <w:rFonts w:hint="eastAsia"/>
+          <w:b/>
+          <w:bCs/>
+        </w:rPr>
+        <w:t>对策</w:t>
+      </w:r>
+      <w:r>
+        <w:rPr>
+          <w:rFonts w:hint="eastAsia"/>
+          <w:b/>
+          <w:bCs/>
+        </w:rPr>
+        <w:t>+</w:t>
+      </w:r>
+      <w:r>
+        <w:rPr>
+          <w:rFonts w:hint="eastAsia"/>
+          <w:b/>
+          <w:bCs/>
+        </w:rPr>
+        <w:t>效果</w:t>
+      </w:r>
+    </w:p>
+    <w:p>
+      <w:pPr>
+        <w:rPr>
+          <w:b/>
+          <w:bCs/>
+        </w:rPr>
+      </w:pPr>
+      <w:r>
+        <w:rPr>
+          <w:rFonts w:hint="eastAsia"/>
+          <w:b/>
+          <w:bCs/>
+        </w:rPr>
+        <w:t>这个思路和小马哥不谋而合，只不过袁东偏基础，润色部分可以自己想出来（好像也得结合材料才能解释），小马哥是从材料找出来对应的</w:t>
+      </w:r>
+    </w:p>
+    <w:p>
+      <w:pPr>
+        <w:rPr>
+          <w:b/>
+          <w:bCs/>
+        </w:rPr>
+      </w:pPr>
+    </w:p>
+    <w:p>
+      <w:pPr>
+        <w:rPr>
+          <w:b/>
+          <w:bCs/>
+        </w:rPr>
+      </w:pPr>
+    </w:p>
+    <w:p>
+      <w:pPr>
+        <w:rPr>
+          <w:rFonts w:hint="eastAsia"/>
+          <w:b/>
+          <w:bCs/>
+        </w:rPr>
+      </w:pPr>
+      <w:r>
+        <w:rPr>
+          <w:rFonts w:hint="eastAsia"/>
+          <w:b/>
+          <w:bCs/>
+        </w:rPr>
+        <w:t>以上三个例题，题干中的主分论点都比较明确，但也有些分论点很不明确的，如大作文三，感觉想从材料中获取论点好难。</w:t>
+      </w:r>
+    </w:p>
+    <w:p>
+      <w:pPr>
+        <w:rPr>
+          <w:rFonts w:hint="eastAsia"/>
+          <w:b/>
+          <w:bCs/>
+        </w:rPr>
+      </w:pPr>
+    </w:p>
+    <w:p>
+      <w:pPr>
+        <w:rPr>
+          <w:rFonts w:hint="eastAsia"/>
+        </w:rPr>
+      </w:pPr>
+    </w:p>
     <w:p>
       <w:pPr>
         <w:rPr>
@@ -509,11 +3051,7 @@
         <w:t>(</w:t>
       </w:r>
       <w:r>
-        <w:t>写作角度、中心论点、主题思想较为模糊。事例和资</w:t>
-      </w:r>
-      <w:r>
-        <w:lastRenderedPageBreak/>
-        <w:t>料不典型、不具体</w:t>
+        <w:t>写作角度、中心论点、主题思想较为模糊。事例和资料不典型、不具体</w:t>
       </w:r>
       <w:r>
         <w:t>;</w:t>
@@ -615,6 +3153,11 @@
       </w:r>
     </w:p>
     <w:p>
+      <w:pPr>
+        <w:rPr>
+          <w:color w:val="D5DCE4" w:themeColor="text2" w:themeTint="33"/>
+        </w:rPr>
+      </w:pPr>
       <w:r>
         <w:rPr>
           <w:rFonts w:hint="eastAsia"/>
@@ -624,26 +3167,35 @@
       <w:r>
         <w:rPr>
           <w:rFonts w:hint="eastAsia"/>
+          <w:color w:val="D5DCE4" w:themeColor="text2" w:themeTint="33"/>
         </w:rPr>
         <w:t>总体思路是，同一块材料内容一般不会被多次用到，一块材料也一般不会用不上，</w:t>
       </w:r>
       <w:r>
         <w:rPr>
           <w:rFonts w:hint="eastAsia"/>
+          <w:color w:val="D5DCE4" w:themeColor="text2" w:themeTint="33"/>
         </w:rPr>
         <w:t>不然显得出题人水平不高</w:t>
       </w:r>
       <w:r>
+        <w:rPr>
+          <w:color w:val="D5DCE4" w:themeColor="text2" w:themeTint="33"/>
+        </w:rPr>
         <w:t xml:space="preserve"> </w:t>
       </w:r>
     </w:p>
     <w:p>
       <w:pPr>
         <w:ind w:firstLineChars="100" w:firstLine="210"/>
-      </w:pPr>
-      <w:r>
-        <w:rPr>
-          <w:rFonts w:hint="eastAsia"/>
+        <w:rPr>
+          <w:color w:val="D5DCE4" w:themeColor="text2" w:themeTint="33"/>
+        </w:rPr>
+      </w:pPr>
+      <w:r>
+        <w:rPr>
+          <w:rFonts w:hint="eastAsia"/>
+          <w:color w:val="D5DCE4" w:themeColor="text2" w:themeTint="33"/>
           <w:highlight w:val="lightGray"/>
         </w:rPr>
         <w:t>①</w:t>
@@ -651,40 +3203,56 @@
       <w:r>
         <w:rPr>
           <w:rFonts w:hint="eastAsia"/>
+          <w:color w:val="D5DCE4" w:themeColor="text2" w:themeTint="33"/>
         </w:rPr>
         <w:t>指定材料且无小题未用材料，用指定材料</w:t>
       </w:r>
     </w:p>
     <w:p>
-      <w:r>
-        <w:rPr>
-          <w:rFonts w:hint="eastAsia"/>
+      <w:pPr>
+        <w:rPr>
+          <w:color w:val="D5DCE4" w:themeColor="text2" w:themeTint="33"/>
+        </w:rPr>
+      </w:pPr>
+      <w:r>
+        <w:rPr>
+          <w:rFonts w:hint="eastAsia"/>
+          <w:color w:val="D5DCE4" w:themeColor="text2" w:themeTint="33"/>
         </w:rPr>
         <w:t xml:space="preserve">   </w:t>
       </w:r>
       <w:r>
         <w:rPr>
           <w:rFonts w:hint="eastAsia"/>
+          <w:color w:val="D5DCE4" w:themeColor="text2" w:themeTint="33"/>
         </w:rPr>
         <w:t>小题未用指的是整个材料都没用还是可以部分没用</w:t>
       </w:r>
       <w:r>
         <w:rPr>
           <w:rFonts w:hint="eastAsia"/>
+          <w:color w:val="D5DCE4" w:themeColor="text2" w:themeTint="33"/>
         </w:rPr>
         <w:t>（整个没用，或部分关键部位没用）</w:t>
       </w:r>
     </w:p>
     <w:p>
-      <w:r>
-        <w:rPr>
-          <w:rFonts w:hint="eastAsia"/>
+      <w:pPr>
+        <w:rPr>
+          <w:color w:val="D5DCE4" w:themeColor="text2" w:themeTint="33"/>
+        </w:rPr>
+      </w:pPr>
+      <w:r>
+        <w:rPr>
+          <w:rFonts w:hint="eastAsia"/>
+          <w:color w:val="D5DCE4" w:themeColor="text2" w:themeTint="33"/>
         </w:rPr>
         <w:t xml:space="preserve">   </w:t>
       </w:r>
       <w:r>
         <w:rPr>
           <w:rFonts w:hint="eastAsia"/>
+          <w:color w:val="D5DCE4" w:themeColor="text2" w:themeTint="33"/>
         </w:rPr>
         <w:t>用的意思指的是答案没提到，而不是没被其他题目指定</w:t>
       </w:r>
@@ -692,28 +3260,35 @@
     <w:p>
       <w:pPr>
         <w:ind w:firstLineChars="100" w:firstLine="210"/>
-      </w:pPr>
-      <w:r>
-        <w:rPr>
-          <w:rFonts w:hint="eastAsia"/>
+        <w:rPr>
+          <w:color w:val="D5DCE4" w:themeColor="text2" w:themeTint="33"/>
+        </w:rPr>
+      </w:pPr>
+      <w:r>
+        <w:rPr>
+          <w:rFonts w:hint="eastAsia"/>
+          <w:color w:val="D5DCE4" w:themeColor="text2" w:themeTint="33"/>
         </w:rPr>
         <w:t>②指定材料但有小题未用材料，用指定材料</w:t>
       </w:r>
       <w:r>
         <w:rPr>
           <w:rFonts w:hint="eastAsia"/>
+          <w:color w:val="D5DCE4" w:themeColor="text2" w:themeTint="33"/>
         </w:rPr>
         <w:t>+</w:t>
       </w:r>
       <w:r>
         <w:rPr>
           <w:rFonts w:hint="eastAsia"/>
+          <w:color w:val="D5DCE4" w:themeColor="text2" w:themeTint="33"/>
         </w:rPr>
         <w:t>未用材料</w:t>
       </w:r>
       <w:r>
         <w:rPr>
           <w:rFonts w:hint="eastAsia"/>
+          <w:color w:val="D5DCE4" w:themeColor="text2" w:themeTint="33"/>
         </w:rPr>
         <w:t>:</w:t>
       </w:r>
@@ -721,33 +3296,174 @@
     <w:p>
       <w:pPr>
         <w:ind w:firstLineChars="100" w:firstLine="210"/>
-      </w:pPr>
-      <w:r>
-        <w:rPr>
-          <w:rFonts w:hint="eastAsia"/>
+        <w:rPr>
+          <w:color w:val="D5DCE4" w:themeColor="text2" w:themeTint="33"/>
+        </w:rPr>
+      </w:pPr>
+      <w:r>
+        <w:rPr>
+          <w:rFonts w:hint="eastAsia"/>
+          <w:color w:val="D5DCE4" w:themeColor="text2" w:themeTint="33"/>
         </w:rPr>
         <w:t>③未指定材料，用与题干相关的所有材料</w:t>
       </w:r>
       <w:r>
         <w:rPr>
           <w:rFonts w:hint="eastAsia"/>
+          <w:color w:val="D5DCE4" w:themeColor="text2" w:themeTint="33"/>
         </w:rPr>
         <w:t>:</w:t>
       </w:r>
     </w:p>
     <w:p>
       <w:pPr>
+        <w:ind w:firstLine="210"/>
+      </w:pPr>
+      <w:r>
+        <w:rPr>
+          <w:rFonts w:hint="eastAsia"/>
+        </w:rPr>
+        <w:t>直接再看第一个材料之前就看大作文题目，边做题边想材料和大作文是否有关</w:t>
+      </w:r>
+    </w:p>
+    <w:p>
+      <w:pPr>
+        <w:ind w:firstLine="210"/>
+      </w:pPr>
+      <w:r>
+        <w:rPr>
+          <w:rFonts w:hint="eastAsia"/>
+        </w:rPr>
+        <w:t>当大作文明确指定了材料时，可放松警惕</w:t>
+      </w:r>
+      <w:r>
+        <w:rPr>
+          <w:rFonts w:hint="eastAsia"/>
+        </w:rPr>
+        <w:t>（用其他材料的可能性略小一点）</w:t>
+      </w:r>
+      <w:r>
+        <w:rPr>
+          <w:rFonts w:hint="eastAsia"/>
+        </w:rPr>
+        <w:t>，没指定时提高警惕</w:t>
+      </w:r>
+      <w:r>
+        <w:rPr>
+          <w:rFonts w:hint="eastAsia"/>
+        </w:rPr>
+        <w:t>（</w:t>
+      </w:r>
+      <w:r>
+        <w:rPr>
+          <w:rFonts w:hint="eastAsia"/>
+        </w:rPr>
+        <w:t>用其他材料的可能性略</w:t>
+      </w:r>
+      <w:r>
+        <w:rPr>
+          <w:rFonts w:hint="eastAsia"/>
+        </w:rPr>
+        <w:t>大</w:t>
+      </w:r>
+      <w:r>
+        <w:rPr>
+          <w:rFonts w:hint="eastAsia"/>
+        </w:rPr>
+        <w:t>一点</w:t>
+      </w:r>
+      <w:r>
+        <w:rPr>
+          <w:rFonts w:hint="eastAsia"/>
+        </w:rPr>
+        <w:t>）</w:t>
+      </w:r>
+    </w:p>
+    <w:p>
+      <w:pPr>
+        <w:ind w:firstLine="210"/>
+      </w:pPr>
+      <w:r>
+        <w:rPr>
+          <w:rFonts w:hint="eastAsia"/>
+        </w:rPr>
+        <w:t>相关材料的作用是，</w:t>
+      </w:r>
+      <w:r>
+        <w:rPr>
+          <w:rFonts w:hint="eastAsia"/>
+        </w:rPr>
+        <w:t xml:space="preserve"> 1.</w:t>
+      </w:r>
+      <w:r>
+        <w:rPr>
+          <w:rFonts w:hint="eastAsia"/>
+        </w:rPr>
+        <w:t>提供论点分论点</w:t>
+      </w:r>
+      <w:r>
+        <w:rPr>
+          <w:rFonts w:hint="eastAsia"/>
+        </w:rPr>
+        <w:t xml:space="preserve">  2.</w:t>
+      </w:r>
+      <w:r>
+        <w:rPr>
+          <w:rFonts w:hint="eastAsia"/>
+        </w:rPr>
+        <w:t>提供案例</w:t>
+      </w:r>
+      <w:r>
+        <w:rPr>
+          <w:rFonts w:hint="eastAsia"/>
+        </w:rPr>
+        <w:t xml:space="preserve">  3.</w:t>
+      </w:r>
+      <w:r>
+        <w:rPr>
+          <w:rFonts w:hint="eastAsia"/>
+        </w:rPr>
+        <w:t>帮助阐释题目中的关键词</w:t>
+      </w:r>
+      <w:r>
+        <w:rPr>
+          <w:rFonts w:hint="eastAsia"/>
+        </w:rPr>
+        <w:t>(</w:t>
+      </w:r>
+      <w:r>
+        <w:rPr>
+          <w:rFonts w:hint="eastAsia"/>
+        </w:rPr>
+        <w:t>大作文偏向客观题，一些有多种解释的词，一般不会任由我们发挥，会限定他的具体意思</w:t>
+      </w:r>
+    </w:p>
+    <w:p>
+      <w:pPr>
         <w:ind w:firstLineChars="100" w:firstLine="210"/>
-      </w:pPr>
-      <w:r>
-        <w:rPr>
-          <w:rFonts w:hint="eastAsia"/>
+        <w:rPr>
+          <w:color w:val="D5DCE4" w:themeColor="text2" w:themeTint="33"/>
+        </w:rPr>
+      </w:pPr>
+    </w:p>
+    <w:p>
+      <w:pPr>
+        <w:ind w:firstLineChars="100" w:firstLine="210"/>
+        <w:rPr>
+          <w:strike/>
+        </w:rPr>
+      </w:pPr>
+      <w:r>
+        <w:rPr>
+          <w:rFonts w:hint="eastAsia"/>
+          <w:strike/>
         </w:rPr>
         <w:t>④</w:t>
       </w:r>
       <w:r>
         <w:rPr>
           <w:rFonts w:hint="eastAsia"/>
+          <w:strike/>
           <w:u w:val="single"/>
         </w:rPr>
         <w:t>以上只是一般情况，重点看题干与材料的相关性。</w:t>
@@ -756,16 +3472,21 @@
     <w:p>
       <w:pPr>
         <w:ind w:firstLine="420"/>
-      </w:pPr>
-      <w:r>
-        <w:rPr>
-          <w:rFonts w:hint="eastAsia"/>
+        <w:rPr>
+          <w:strike/>
+        </w:rPr>
+      </w:pPr>
+      <w:r>
+        <w:rPr>
+          <w:rFonts w:hint="eastAsia"/>
+          <w:strike/>
         </w:rPr>
         <w:t>如有的材料被用了，但很明显和大作文有很强的关联性，那也要用</w:t>
       </w:r>
       <w:r>
         <w:rPr>
           <w:rFonts w:hint="eastAsia"/>
+          <w:strike/>
         </w:rPr>
         <w:t>。</w:t>
       </w:r>
@@ -773,10 +3494,14 @@
     <w:p>
       <w:pPr>
         <w:ind w:firstLine="420"/>
-      </w:pPr>
-      <w:r>
-        <w:rPr>
-          <w:rFonts w:hint="eastAsia"/>
+        <w:rPr>
+          <w:strike/>
+        </w:rPr>
+      </w:pPr>
+      <w:r>
+        <w:rPr>
+          <w:rFonts w:hint="eastAsia"/>
+          <w:strike/>
         </w:rPr>
         <w:t>以上指的都是总分论点的来源范围，分论点的示例可以看情况，有需要的话任何材料都能引用。</w:t>
       </w:r>
@@ -866,6 +3591,7 @@
         <w:rPr>
           <w:rFonts w:hint="eastAsia"/>
         </w:rPr>
+        <w:lastRenderedPageBreak/>
         <w:t xml:space="preserve"> </w:t>
       </w:r>
       <w:r>
@@ -1693,6 +4419,7 @@
     <w:p/>
     <w:p>
       <w:r>
+        <w:lastRenderedPageBreak/>
         <w:t xml:space="preserve">  </w:t>
       </w:r>
       <w:r>
@@ -2043,7 +4770,6 @@
         <w:rPr>
           <w:rFonts w:hint="eastAsia"/>
         </w:rPr>
-        <w:lastRenderedPageBreak/>
         <w:t>1.</w:t>
       </w:r>
       <w:r>
@@ -2550,14 +5276,12 @@
         </w:rPr>
         <w:t>可以问下</w:t>
       </w:r>
-      <w:proofErr w:type="spellStart"/>
       <w:r>
         <w:rPr>
           <w:rFonts w:hint="eastAsia"/>
         </w:rPr>
         <w:t>deepseek</w:t>
       </w:r>
-      <w:proofErr w:type="spellEnd"/>
       <w:r>
         <w:rPr>
           <w:rFonts w:hint="eastAsia"/>
@@ -2582,6 +5306,7 @@
     <w:p/>
     <w:p>
       <w:r>
+        <w:lastRenderedPageBreak/>
         <w:tab/>
         <w:t xml:space="preserve">  </w:t>
       </w:r>
@@ -2610,14 +5335,12 @@
         </w:rPr>
         <w:t>分论点的来源有哪几种？问下</w:t>
       </w:r>
-      <w:proofErr w:type="spellStart"/>
       <w:r>
         <w:rPr>
           <w:rFonts w:hint="eastAsia"/>
         </w:rPr>
         <w:t>deeepseek</w:t>
       </w:r>
-      <w:proofErr w:type="spellEnd"/>
     </w:p>
     <w:p>
       <w:r>
@@ -2690,126 +5413,120 @@
         <w:rPr>
           <w:rFonts w:hint="eastAsia"/>
         </w:rPr>
-        <w:t>：目前来看，中间不确定，但开头结尾的这些要点是都要包含的。但是可能可以放在一</w:t>
-      </w:r>
-      <w:r>
-        <w:rPr>
-          <w:rFonts w:hint="eastAsia"/>
+        <w:t>：目前来看，中间不确定，但开头结尾的这些要点是都要包含的。但是可能可以放在一起写，如结尾的一句话中同时包含了升华和展望号召</w:t>
+      </w:r>
+    </w:p>
+    <w:p/>
+    <w:p>
+      <w:r>
+        <w:rPr>
+          <w:rFonts w:hint="eastAsia"/>
+        </w:rPr>
+        <w:t>问</w:t>
+      </w:r>
+      <w:r>
+        <w:rPr>
+          <w:rFonts w:hint="eastAsia"/>
+        </w:rPr>
+        <w:t>2</w:t>
+      </w:r>
+      <w:r>
+        <w:rPr>
+          <w:rFonts w:hint="eastAsia"/>
+        </w:rPr>
+        <w:t>：以上是固定套路吗？</w:t>
+      </w:r>
+    </w:p>
+    <w:p>
+      <w:r>
+        <w:rPr>
+          <w:rFonts w:hint="eastAsia"/>
+        </w:rPr>
+        <w:t>答</w:t>
+      </w:r>
+      <w:r>
+        <w:rPr>
+          <w:rFonts w:hint="eastAsia"/>
+        </w:rPr>
+        <w:t>2</w:t>
+      </w:r>
+      <w:r>
+        <w:rPr>
+          <w:rFonts w:hint="eastAsia"/>
+        </w:rPr>
+        <w:t>：按小马哥理解，开头结尾是基本固定的套路，但中间部分没有固定套路。暂且认为上文的中间部分的套路是便于学习，且易得分的套路之一。</w:t>
+      </w:r>
+    </w:p>
+    <w:p/>
+    <w:p>
+      <w:r>
+        <w:rPr>
+          <w:rFonts w:hint="eastAsia"/>
+        </w:rPr>
+        <w:t>注：引入和展望号召不要离主论点太远了，例如人类历史长河</w:t>
+      </w:r>
+      <w:r>
+        <w:rPr>
+          <w:rFonts w:hint="eastAsia"/>
+        </w:rPr>
+        <w:t>....</w:t>
+      </w:r>
+      <w:r>
+        <w:rPr>
+          <w:rFonts w:hint="eastAsia"/>
+        </w:rPr>
+        <w:t>，实现中华民族伟大复兴。离主论点稍微近一点。（除非主论点就是以上两个东西）</w:t>
+      </w:r>
+    </w:p>
+    <w:p/>
+    <w:p>
+      <w:r>
+        <w:rPr>
+          <w:rFonts w:hint="eastAsia"/>
+        </w:rPr>
+        <w:t>注：感觉大作文最难最重要的还是找对主分论点，后期写大作文时，可以不用每题都写出来，有的找找主分论点即可</w:t>
+      </w:r>
+      <w:r>
+        <w:rPr>
+          <w:rFonts w:hint="eastAsia"/>
+        </w:rPr>
+        <w:t>。主论点要立意准确，前提是要深度理解材料意思，不要看的浅了</w:t>
+      </w:r>
+      <w:r>
+        <w:rPr>
+          <w:rFonts w:hint="eastAsia"/>
+        </w:rPr>
+        <w:t>。</w:t>
+      </w:r>
+      <w:r>
+        <w:rPr>
+          <w:rFonts w:hint="eastAsia"/>
+          <w:color w:val="FF0000"/>
+        </w:rPr>
+        <w:t>（大作文的核心就是准确的理解材料的意思，然后将这个意思再准确的表达出来）</w:t>
+      </w:r>
+    </w:p>
+    <w:p/>
+    <w:p>
+      <w:r>
+        <w:rPr>
+          <w:rFonts w:hint="eastAsia"/>
+        </w:rPr>
+        <w:t>写作格式示例（以下为对策类型的题，如果是论证类型的题则只有是什么和为什么）</w:t>
+      </w:r>
+      <w:r>
+        <w:rPr>
+          <w:rFonts w:hint="eastAsia"/>
+        </w:rPr>
+        <w:t>（以下这张图弃用）</w:t>
+      </w:r>
+    </w:p>
+    <w:p>
+      <w:r>
+        <w:rPr>
+          <w:noProof/>
         </w:rPr>
         <w:lastRenderedPageBreak/>
-        <w:t>起写，如结尾的一句话中同时包含了升华和展望号召</w:t>
-      </w:r>
-    </w:p>
-    <w:p/>
-    <w:p>
-      <w:r>
-        <w:rPr>
-          <w:rFonts w:hint="eastAsia"/>
-        </w:rPr>
-        <w:t>问</w:t>
-      </w:r>
-      <w:r>
-        <w:rPr>
-          <w:rFonts w:hint="eastAsia"/>
-        </w:rPr>
-        <w:t>2</w:t>
-      </w:r>
-      <w:r>
-        <w:rPr>
-          <w:rFonts w:hint="eastAsia"/>
-        </w:rPr>
-        <w:t>：以上是固定套路吗？</w:t>
-      </w:r>
-    </w:p>
-    <w:p>
-      <w:r>
-        <w:rPr>
-          <w:rFonts w:hint="eastAsia"/>
-        </w:rPr>
-        <w:t>答</w:t>
-      </w:r>
-      <w:r>
-        <w:rPr>
-          <w:rFonts w:hint="eastAsia"/>
-        </w:rPr>
-        <w:t>2</w:t>
-      </w:r>
-      <w:r>
-        <w:rPr>
-          <w:rFonts w:hint="eastAsia"/>
-        </w:rPr>
-        <w:t>：按小马哥理解，开头结尾是基本固定的套路，但中间部分没有固定套路。暂且认为上文的中间部分的套路是便于学习，且易得分的套路之一。</w:t>
-      </w:r>
-    </w:p>
-    <w:p/>
-    <w:p>
-      <w:r>
-        <w:rPr>
-          <w:rFonts w:hint="eastAsia"/>
-        </w:rPr>
-        <w:t>注：引入和展望号召不要离主论点太远了，例如人类历史长河</w:t>
-      </w:r>
-      <w:r>
-        <w:rPr>
-          <w:rFonts w:hint="eastAsia"/>
-        </w:rPr>
-        <w:t>....</w:t>
-      </w:r>
-      <w:r>
-        <w:rPr>
-          <w:rFonts w:hint="eastAsia"/>
-        </w:rPr>
-        <w:t>，实现中华民族伟大复兴。离主论点稍微近一点。（除非主论点就是以上两个东西）</w:t>
-      </w:r>
-    </w:p>
-    <w:p/>
-    <w:p>
-      <w:r>
-        <w:rPr>
-          <w:rFonts w:hint="eastAsia"/>
-        </w:rPr>
-        <w:t>注：感觉大作文最难最重要的还是找对主分论点，后期写大作文时，可以不用每题都写出来，有的找找主分论点即可</w:t>
-      </w:r>
-      <w:r>
-        <w:rPr>
-          <w:rFonts w:hint="eastAsia"/>
-        </w:rPr>
-        <w:t>。主论点要立意准确，前提是要深度理解材料意思，不要看的浅了</w:t>
-      </w:r>
-      <w:r>
-        <w:rPr>
-          <w:rFonts w:hint="eastAsia"/>
-        </w:rPr>
-        <w:t>。</w:t>
-      </w:r>
-      <w:r>
-        <w:rPr>
-          <w:rFonts w:hint="eastAsia"/>
-          <w:color w:val="FF0000"/>
-        </w:rPr>
-        <w:t>（大作文的核心就是准确的理解材料的意思，然后将这个意思再准确的表达出来）</w:t>
-      </w:r>
-    </w:p>
-    <w:p/>
-    <w:p>
-      <w:r>
-        <w:rPr>
-          <w:rFonts w:hint="eastAsia"/>
-        </w:rPr>
-        <w:t>写作格式示例（以下为对策类型的题，如果是论证类型的题则只有是什么和为什么）</w:t>
-      </w:r>
-      <w:r>
-        <w:rPr>
-          <w:rFonts w:hint="eastAsia"/>
-        </w:rPr>
-        <w:t>（以下这张图弃用）</w:t>
-      </w:r>
-    </w:p>
-    <w:p>
-      <w:r>
-        <w:rPr>
-          <w:noProof/>
-        </w:rPr>
         <w:drawing>
           <wp:inline distT="0" distB="0" distL="114300" distR="114300" wp14:anchorId="1D075AE0" wp14:editId="3E36053D">
             <wp:extent cx="5265420" cy="3545205"/>
@@ -2828,7 +5545,7 @@
                     </pic:cNvPicPr>
                   </pic:nvPicPr>
                   <pic:blipFill>
-                    <a:blip r:embed="rId7"/>
+                    <a:blip r:embed="rId10"/>
                     <a:stretch>
                       <a:fillRect/>
                     </a:stretch>
@@ -3182,7 +5899,6 @@
           <w:kern w:val="0"/>
           <w:sz w:val="24"/>
         </w:rPr>
-        <w:lastRenderedPageBreak/>
         <w:t>参考给定资料，但不拘泥于给定资要求</w:t>
       </w:r>
       <w:r>
@@ -3531,7 +6247,17 @@
           <w:kern w:val="0"/>
           <w:sz w:val="24"/>
         </w:rPr>
-        <w:t>的文件一层层传达下来，但沙坝村却没有变革的迹象，人们还在观望。时任大队书记的杨某回忆说</w:t>
+        <w:t>的文件一层层传达下来，但沙坝村却没有变革的迹象，人们还在观望。时任大队书记的杨某回忆</w:t>
+      </w:r>
+      <w:r>
+        <w:rPr>
+          <w:rFonts w:ascii="Segoe UI" w:eastAsia="宋体" w:hAnsi="Segoe UI" w:cs="Segoe UI"/>
+          <w:color w:val="3C464F"/>
+          <w:kern w:val="0"/>
+          <w:sz w:val="24"/>
+        </w:rPr>
+        <w:lastRenderedPageBreak/>
+        <w:t>说</w:t>
       </w:r>
       <w:r>
         <w:rPr>
@@ -4344,17 +7070,7 @@
           <w:kern w:val="0"/>
           <w:sz w:val="24"/>
         </w:rPr>
-        <w:t>的土地</w:t>
-      </w:r>
-      <w:r>
-        <w:rPr>
-          <w:rFonts w:ascii="Segoe UI" w:eastAsia="宋体" w:hAnsi="Segoe UI" w:cs="Segoe UI"/>
-          <w:color w:val="3C464F"/>
-          <w:kern w:val="0"/>
-          <w:sz w:val="24"/>
-        </w:rPr>
-        <w:lastRenderedPageBreak/>
-        <w:t>政策不同的是，</w:t>
+        <w:t>的土地政策不同的是，</w:t>
       </w:r>
       <w:r>
         <w:rPr>
@@ -4774,7 +7490,17 @@
           <w:kern w:val="0"/>
           <w:sz w:val="24"/>
         </w:rPr>
-        <w:t>儿子和孙子都在外地打工、上学。每年的秋收季节都是万老汉最发愁的时候繁重的劳动都得雇人帮忙。他想把地流转出去，但因为地比较零散，收益也不高，流转也很困难。村里和万老汉情况差不多的还有二十多人。近几年一直在外地打工的王某说</w:t>
+        <w:t>儿子和孙子都在外地打工、上学。每年的秋收季节都是万老汉最发愁的时候繁重的劳动都得雇人帮忙。他想把地流转出去，但因为地比较零散，收益也不高，流转也很困难。村里和万老汉情况差不多的还有二</w:t>
+      </w:r>
+      <w:r>
+        <w:rPr>
+          <w:rFonts w:ascii="Segoe UI" w:eastAsia="宋体" w:hAnsi="Segoe UI" w:cs="Segoe UI"/>
+          <w:color w:val="3C464F"/>
+          <w:kern w:val="0"/>
+          <w:sz w:val="24"/>
+        </w:rPr>
+        <w:lastRenderedPageBreak/>
+        <w:t>十多人。近几年一直在外地打工的王某说</w:t>
       </w:r>
       <w:r>
         <w:rPr>
@@ -5560,7 +8286,17 @@
           <w:kern w:val="0"/>
           <w:sz w:val="24"/>
         </w:rPr>
-        <w:t>把小区的空地分割成大小不一的碎片。河边花香草绿</w:t>
+        <w:t>把小区的空地</w:t>
+      </w:r>
+      <w:r>
+        <w:rPr>
+          <w:rFonts w:ascii="Segoe UI" w:eastAsia="宋体" w:hAnsi="Segoe UI" w:cs="Segoe UI"/>
+          <w:color w:val="3C464F"/>
+          <w:kern w:val="0"/>
+          <w:sz w:val="24"/>
+        </w:rPr>
+        <w:lastRenderedPageBreak/>
+        <w:t>分割成大小不一的碎片。河边花香草绿</w:t>
       </w:r>
       <w:r>
         <w:rPr>
@@ -6052,17 +8788,7 @@
           <w:kern w:val="0"/>
           <w:sz w:val="24"/>
         </w:rPr>
-        <w:t>造</w:t>
-      </w:r>
-      <w:r>
-        <w:rPr>
-          <w:rFonts w:ascii="Segoe UI" w:eastAsia="宋体" w:hAnsi="Segoe UI" w:cs="Segoe UI"/>
-          <w:color w:val="3C464F"/>
-          <w:kern w:val="0"/>
-          <w:sz w:val="24"/>
-        </w:rPr>
-        <w:lastRenderedPageBreak/>
-        <w:t>景</w:t>
+        <w:t>造景</w:t>
       </w:r>
       <w:r>
         <w:rPr>
@@ -6287,6 +9013,7 @@
           <w:kern w:val="0"/>
           <w:sz w:val="24"/>
         </w:rPr>
+        <w:lastRenderedPageBreak/>
         <w:t>新桥就好像是一个</w:t>
       </w:r>
       <w:r>
@@ -6647,7 +9374,6 @@
           <w:kern w:val="0"/>
           <w:sz w:val="24"/>
         </w:rPr>
-        <w:lastRenderedPageBreak/>
         <w:t>有研究者说</w:t>
       </w:r>
       <w:r>
@@ -7008,6 +9734,7 @@
           <w:kern w:val="0"/>
           <w:sz w:val="24"/>
         </w:rPr>
+        <w:lastRenderedPageBreak/>
         <w:t>月亮湾地下综合管廊，自</w:t>
       </w:r>
       <w:r>
@@ -7758,17 +10485,7 @@
           <w:kern w:val="0"/>
           <w:sz w:val="24"/>
         </w:rPr>
-        <w:t>市在综合管廊规划</w:t>
-      </w:r>
-      <w:r>
-        <w:rPr>
-          <w:rFonts w:ascii="Segoe UI" w:eastAsia="宋体" w:hAnsi="Segoe UI" w:cs="Segoe UI"/>
-          <w:color w:val="3C464F"/>
-          <w:kern w:val="0"/>
-          <w:sz w:val="24"/>
-        </w:rPr>
-        <w:lastRenderedPageBreak/>
-        <w:t>设计阶段，就确立了系统化、标准化、智慧化的目标，在铺设管线时同步建设全面的监控、感知系统，并为信息系统升级留有接入口，方便日后对大面积地下管线实施统一综合管理。建成的综合管廊囊括消防、照明、排水、通风、通讯、供电、监控感知、火灾报警等系统</w:t>
+        <w:t>市在综合管廊规划设计阶段，就确立了系统化、标准化、智慧化的目标，在铺设管线时同步建设全面的监控、感知系统，并为信息系统升级留有接入口，方便日后对大面积地下管线实施统一综合管理。建成的综合管廊囊括消防、照明、排水、通风、通讯、供电、监控感知、火灾报警等系统</w:t>
       </w:r>
       <w:r>
         <w:rPr>
@@ -7906,6 +10623,7 @@
           <w:kern w:val="0"/>
           <w:sz w:val="24"/>
         </w:rPr>
+        <w:lastRenderedPageBreak/>
         <w:t>根据工程内容、建设成本、运营周期、物价水平等多重因素</w:t>
       </w:r>
       <w:r>
@@ -8570,7 +11288,6 @@
           <w:kern w:val="0"/>
           <w:sz w:val="24"/>
         </w:rPr>
-        <w:lastRenderedPageBreak/>
         <w:t>小马哥说：题目说的是围绕</w:t>
       </w:r>
       <w:r>
@@ -9000,6 +11717,7 @@
           <w:kern w:val="0"/>
           <w:sz w:val="24"/>
         </w:rPr>
+        <w:lastRenderedPageBreak/>
         <w:t xml:space="preserve">  </w:t>
       </w:r>
       <w:r>
@@ -9821,7 +12539,6 @@
           <w:kern w:val="0"/>
           <w:sz w:val="24"/>
         </w:rPr>
-        <w:lastRenderedPageBreak/>
         <w:t>“</w:t>
       </w:r>
       <w:r>
@@ -10410,7 +13127,17 @@
           <w:kern w:val="0"/>
           <w:sz w:val="24"/>
         </w:rPr>
-        <w:t>的辩证法，让促进经济发展与实现人文诉求并驾齐驱</w:t>
+        <w:t>的辩证法，让促进经济发展与实现人文</w:t>
+      </w:r>
+      <w:r>
+        <w:rPr>
+          <w:rFonts w:ascii="Segoe UI" w:eastAsia="宋体" w:hAnsi="Segoe UI" w:cs="Segoe UI"/>
+          <w:color w:val="3C464F"/>
+          <w:kern w:val="0"/>
+          <w:sz w:val="24"/>
+        </w:rPr>
+        <w:lastRenderedPageBreak/>
+        <w:t>诉求并驾齐驱</w:t>
       </w:r>
       <w:r>
         <w:rPr>
@@ -11246,17 +13973,7 @@
           <w:kern w:val="0"/>
           <w:sz w:val="24"/>
         </w:rPr>
-        <w:t>看得见山</w:t>
-      </w:r>
-      <w:r>
-        <w:rPr>
-          <w:rFonts w:ascii="Segoe UI" w:eastAsia="宋体" w:hAnsi="Segoe UI" w:cs="Segoe UI"/>
-          <w:color w:val="3C464F"/>
-          <w:kern w:val="0"/>
-          <w:sz w:val="24"/>
-        </w:rPr>
-        <w:lastRenderedPageBreak/>
-        <w:t>望得见水，记得住乡愁</w:t>
+        <w:t>看得见山望得见水，记得住乡愁</w:t>
       </w:r>
       <w:r>
         <w:rPr>
@@ -12549,7 +15266,6 @@
           <w:kern w:val="0"/>
           <w:sz w:val="24"/>
         </w:rPr>
-        <w:lastRenderedPageBreak/>
         <w:t>材料契合程度分析：</w:t>
       </w:r>
     </w:p>
@@ -12903,6 +15619,7 @@
           <w:kern w:val="0"/>
           <w:sz w:val="24"/>
         </w:rPr>
+        <w:lastRenderedPageBreak/>
         <w:t xml:space="preserve">  </w:t>
       </w:r>
       <w:r>
@@ -13000,7 +15717,7 @@
 </file>
 
 <file path=word/endnotes.xml><?xml version="1.0" encoding="utf-8"?>
-<w:endnotes xmlns:wpc="http://schemas.microsoft.com/office/word/2010/wordprocessingCanvas" xmlns:cx="http://schemas.microsoft.com/office/drawing/2014/chartex" xmlns:cx1="http://schemas.microsoft.com/office/drawing/2015/9/8/chartex" xmlns:cx2="http://schemas.microsoft.com/office/drawing/2015/10/21/chartex" xmlns:cx3="http://schemas.microsoft.com/office/drawing/2016/5/9/chartex" xmlns:cx4="http://schemas.microsoft.com/office/drawing/2016/5/10/chartex" xmlns:cx5="http://schemas.microsoft.com/office/drawing/2016/5/11/chartex" xmlns:cx6="http://schemas.microsoft.com/office/drawing/2016/5/12/chartex" xmlns:cx7="http://schemas.microsoft.com/office/drawing/2016/5/13/chartex" xmlns:cx8="http://schemas.microsoft.com/office/drawing/2016/5/14/chartex" xmlns:mc="http://schemas.openxmlformats.org/markup-compatibility/2006" xmlns:aink="http://schemas.microsoft.com/office/drawing/2016/ink" xmlns:am3d="http://schemas.microsoft.com/office/drawing/2017/model3d" xmlns:o="urn:schemas-microsoft-com:office:office" xmlns:oel="http://schemas.microsoft.com/office/2019/extlst" xmlns:r="http://schemas.openxmlformats.org/officeDocument/2006/relationships" xmlns:m="http://schemas.openxmlformats.org/officeDocument/2006/math" xmlns:v="urn:schemas-microsoft-com:vml" xmlns:wp14="http://schemas.microsoft.com/office/word/2010/wordprocessingDrawing" xmlns:wp="http://schemas.openxmlformats.org/drawingml/2006/wordprocessingDrawing" xmlns:w10="urn:schemas-microsoft-com:office:word" xmlns:w="http://schemas.openxmlformats.org/wordprocessingml/2006/main" xmlns:w14="http://schemas.microsoft.com/office/word/2010/wordml" xmlns:w15="http://schemas.microsoft.com/office/word/2012/wordml" xmlns:w16cex="http://schemas.microsoft.com/office/word/2018/wordml/cex" xmlns:w16cid="http://schemas.microsoft.com/office/word/2016/wordml/cid" xmlns:w16="http://schemas.microsoft.com/office/word/2018/wordml" xmlns:w16du="http://schemas.microsoft.com/office/word/2023/wordml/word16du" xmlns:w16sdtdh="http://schemas.microsoft.com/office/word/2020/wordml/sdtdatahash" xmlns:w16sdtfl="http://schemas.microsoft.com/office/word/2024/wordml/sdtformatlock" xmlns:w16se="http://schemas.microsoft.com/office/word/2015/wordml/symex" xmlns:wpg="http://schemas.microsoft.com/office/word/2010/wordprocessingGroup" xmlns:wpi="http://schemas.microsoft.com/office/word/2010/wordprocessingInk" xmlns:wne="http://schemas.microsoft.com/office/word/2006/wordml" xmlns:wps="http://schemas.microsoft.com/office/word/2010/wordprocessingShape" mc:Ignorable="w14 w15 w16se w16cid w16 w16cex w16sdtdh w16sdtfl w16du wp14">
+<w:endnotes xmlns:wpc="http://schemas.microsoft.com/office/word/2010/wordprocessingCanvas" xmlns:cx="http://schemas.microsoft.com/office/drawing/2014/chartex" xmlns:cx1="http://schemas.microsoft.com/office/drawing/2015/9/8/chartex" xmlns:cx2="http://schemas.microsoft.com/office/drawing/2015/10/21/chartex" xmlns:cx3="http://schemas.microsoft.com/office/drawing/2016/5/9/chartex" xmlns:cx4="http://schemas.microsoft.com/office/drawing/2016/5/10/chartex" xmlns:cx5="http://schemas.microsoft.com/office/drawing/2016/5/11/chartex" xmlns:cx6="http://schemas.microsoft.com/office/drawing/2016/5/12/chartex" xmlns:cx7="http://schemas.microsoft.com/office/drawing/2016/5/13/chartex" xmlns:cx8="http://schemas.microsoft.com/office/drawing/2016/5/14/chartex" xmlns:mc="http://schemas.openxmlformats.org/markup-compatibility/2006" xmlns:aink="http://schemas.microsoft.com/office/drawing/2016/ink" xmlns:am3d="http://schemas.microsoft.com/office/drawing/2017/model3d" xmlns:o="urn:schemas-microsoft-com:office:office" xmlns:r="http://schemas.openxmlformats.org/officeDocument/2006/relationships" xmlns:m="http://schemas.openxmlformats.org/officeDocument/2006/math" xmlns:v="urn:schemas-microsoft-com:vml" xmlns:wp14="http://schemas.microsoft.com/office/word/2010/wordprocessingDrawing" xmlns:wp="http://schemas.openxmlformats.org/drawingml/2006/wordprocessingDrawing" xmlns:w10="urn:schemas-microsoft-com:office:word" xmlns:w="http://schemas.openxmlformats.org/wordprocessingml/2006/main" xmlns:w14="http://schemas.microsoft.com/office/word/2010/wordml" xmlns:w15="http://schemas.microsoft.com/office/word/2012/wordml" xmlns:w16cex="http://schemas.microsoft.com/office/word/2018/wordml/cex" xmlns:w16cid="http://schemas.microsoft.com/office/word/2016/wordml/cid" xmlns:w16="http://schemas.microsoft.com/office/word/2018/wordml" xmlns:w16sdtdh="http://schemas.microsoft.com/office/word/2020/wordml/sdtdatahash" xmlns:w16se="http://schemas.microsoft.com/office/word/2015/wordml/symex" xmlns:wpg="http://schemas.microsoft.com/office/word/2010/wordprocessingGroup" xmlns:wpi="http://schemas.microsoft.com/office/word/2010/wordprocessingInk" xmlns:wne="http://schemas.microsoft.com/office/word/2006/wordml" xmlns:wps="http://schemas.microsoft.com/office/word/2010/wordprocessingShape" mc:Ignorable="w14 w15 w16se w16cid w16 w16cex w16sdtdh wp14">
   <w:endnote w:type="separator" w:id="-1">
     <w:p>
       <w:r>
@@ -13019,7 +15736,7 @@
 </file>
 
 <file path=word/footnotes.xml><?xml version="1.0" encoding="utf-8"?>
-<w:footnotes xmlns:wpc="http://schemas.microsoft.com/office/word/2010/wordprocessingCanvas" xmlns:cx="http://schemas.microsoft.com/office/drawing/2014/chartex" xmlns:cx1="http://schemas.microsoft.com/office/drawing/2015/9/8/chartex" xmlns:cx2="http://schemas.microsoft.com/office/drawing/2015/10/21/chartex" xmlns:cx3="http://schemas.microsoft.com/office/drawing/2016/5/9/chartex" xmlns:cx4="http://schemas.microsoft.com/office/drawing/2016/5/10/chartex" xmlns:cx5="http://schemas.microsoft.com/office/drawing/2016/5/11/chartex" xmlns:cx6="http://schemas.microsoft.com/office/drawing/2016/5/12/chartex" xmlns:cx7="http://schemas.microsoft.com/office/drawing/2016/5/13/chartex" xmlns:cx8="http://schemas.microsoft.com/office/drawing/2016/5/14/chartex" xmlns:mc="http://schemas.openxmlformats.org/markup-compatibility/2006" xmlns:aink="http://schemas.microsoft.com/office/drawing/2016/ink" xmlns:am3d="http://schemas.microsoft.com/office/drawing/2017/model3d" xmlns:o="urn:schemas-microsoft-com:office:office" xmlns:oel="http://schemas.microsoft.com/office/2019/extlst" xmlns:r="http://schemas.openxmlformats.org/officeDocument/2006/relationships" xmlns:m="http://schemas.openxmlformats.org/officeDocument/2006/math" xmlns:v="urn:schemas-microsoft-com:vml" xmlns:wp14="http://schemas.microsoft.com/office/word/2010/wordprocessingDrawing" xmlns:wp="http://schemas.openxmlformats.org/drawingml/2006/wordprocessingDrawing" xmlns:w10="urn:schemas-microsoft-com:office:word" xmlns:w="http://schemas.openxmlformats.org/wordprocessingml/2006/main" xmlns:w14="http://schemas.microsoft.com/office/word/2010/wordml" xmlns:w15="http://schemas.microsoft.com/office/word/2012/wordml" xmlns:w16cex="http://schemas.microsoft.com/office/word/2018/wordml/cex" xmlns:w16cid="http://schemas.microsoft.com/office/word/2016/wordml/cid" xmlns:w16="http://schemas.microsoft.com/office/word/2018/wordml" xmlns:w16du="http://schemas.microsoft.com/office/word/2023/wordml/word16du" xmlns:w16sdtdh="http://schemas.microsoft.com/office/word/2020/wordml/sdtdatahash" xmlns:w16sdtfl="http://schemas.microsoft.com/office/word/2024/wordml/sdtformatlock" xmlns:w16se="http://schemas.microsoft.com/office/word/2015/wordml/symex" xmlns:wpg="http://schemas.microsoft.com/office/word/2010/wordprocessingGroup" xmlns:wpi="http://schemas.microsoft.com/office/word/2010/wordprocessingInk" xmlns:wne="http://schemas.microsoft.com/office/word/2006/wordml" xmlns:wps="http://schemas.microsoft.com/office/word/2010/wordprocessingShape" mc:Ignorable="w14 w15 w16se w16cid w16 w16cex w16sdtdh w16sdtfl w16du wp14">
+<w:footnotes xmlns:wpc="http://schemas.microsoft.com/office/word/2010/wordprocessingCanvas" xmlns:cx="http://schemas.microsoft.com/office/drawing/2014/chartex" xmlns:cx1="http://schemas.microsoft.com/office/drawing/2015/9/8/chartex" xmlns:cx2="http://schemas.microsoft.com/office/drawing/2015/10/21/chartex" xmlns:cx3="http://schemas.microsoft.com/office/drawing/2016/5/9/chartex" xmlns:cx4="http://schemas.microsoft.com/office/drawing/2016/5/10/chartex" xmlns:cx5="http://schemas.microsoft.com/office/drawing/2016/5/11/chartex" xmlns:cx6="http://schemas.microsoft.com/office/drawing/2016/5/12/chartex" xmlns:cx7="http://schemas.microsoft.com/office/drawing/2016/5/13/chartex" xmlns:cx8="http://schemas.microsoft.com/office/drawing/2016/5/14/chartex" xmlns:mc="http://schemas.openxmlformats.org/markup-compatibility/2006" xmlns:aink="http://schemas.microsoft.com/office/drawing/2016/ink" xmlns:am3d="http://schemas.microsoft.com/office/drawing/2017/model3d" xmlns:o="urn:schemas-microsoft-com:office:office" xmlns:r="http://schemas.openxmlformats.org/officeDocument/2006/relationships" xmlns:m="http://schemas.openxmlformats.org/officeDocument/2006/math" xmlns:v="urn:schemas-microsoft-com:vml" xmlns:wp14="http://schemas.microsoft.com/office/word/2010/wordprocessingDrawing" xmlns:wp="http://schemas.openxmlformats.org/drawingml/2006/wordprocessingDrawing" xmlns:w10="urn:schemas-microsoft-com:office:word" xmlns:w="http://schemas.openxmlformats.org/wordprocessingml/2006/main" xmlns:w14="http://schemas.microsoft.com/office/word/2010/wordml" xmlns:w15="http://schemas.microsoft.com/office/word/2012/wordml" xmlns:w16cex="http://schemas.microsoft.com/office/word/2018/wordml/cex" xmlns:w16cid="http://schemas.microsoft.com/office/word/2016/wordml/cid" xmlns:w16="http://schemas.microsoft.com/office/word/2018/wordml" xmlns:w16sdtdh="http://schemas.microsoft.com/office/word/2020/wordml/sdtdatahash" xmlns:w16se="http://schemas.microsoft.com/office/word/2015/wordml/symex" xmlns:wpg="http://schemas.microsoft.com/office/word/2010/wordprocessingGroup" xmlns:wpi="http://schemas.microsoft.com/office/word/2010/wordprocessingInk" xmlns:wne="http://schemas.microsoft.com/office/word/2006/wordml" xmlns:wps="http://schemas.microsoft.com/office/word/2010/wordprocessingShape" mc:Ignorable="w14 w15 w16se w16cid w16 w16cex w16sdtdh wp14">
   <w:footnote w:type="separator" w:id="-1">
     <w:p>
       <w:r>
@@ -13038,7 +15755,7 @@
 </file>
 
 <file path=word/numbering.xml><?xml version="1.0" encoding="utf-8"?>
-<w:numbering xmlns:wpc="http://schemas.microsoft.com/office/word/2010/wordprocessingCanvas" xmlns:cx="http://schemas.microsoft.com/office/drawing/2014/chartex" xmlns:cx1="http://schemas.microsoft.com/office/drawing/2015/9/8/chartex" xmlns:cx2="http://schemas.microsoft.com/office/drawing/2015/10/21/chartex" xmlns:cx3="http://schemas.microsoft.com/office/drawing/2016/5/9/chartex" xmlns:cx4="http://schemas.microsoft.com/office/drawing/2016/5/10/chartex" xmlns:cx5="http://schemas.microsoft.com/office/drawing/2016/5/11/chartex" xmlns:cx6="http://schemas.microsoft.com/office/drawing/2016/5/12/chartex" xmlns:cx7="http://schemas.microsoft.com/office/drawing/2016/5/13/chartex" xmlns:cx8="http://schemas.microsoft.com/office/drawing/2016/5/14/chartex" xmlns:mc="http://schemas.openxmlformats.org/markup-compatibility/2006" xmlns:aink="http://schemas.microsoft.com/office/drawing/2016/ink" xmlns:am3d="http://schemas.microsoft.com/office/drawing/2017/model3d" xmlns:o="urn:schemas-microsoft-com:office:office" xmlns:oel="http://schemas.microsoft.com/office/2019/extlst" xmlns:r="http://schemas.openxmlformats.org/officeDocument/2006/relationships" xmlns:m="http://schemas.openxmlformats.org/officeDocument/2006/math" xmlns:v="urn:schemas-microsoft-com:vml" xmlns:wp14="http://schemas.microsoft.com/office/word/2010/wordprocessingDrawing" xmlns:wp="http://schemas.openxmlformats.org/drawingml/2006/wordprocessingDrawing" xmlns:w10="urn:schemas-microsoft-com:office:word" xmlns:w="http://schemas.openxmlformats.org/wordprocessingml/2006/main" xmlns:w14="http://schemas.microsoft.com/office/word/2010/wordml" xmlns:w15="http://schemas.microsoft.com/office/word/2012/wordml" xmlns:w16cex="http://schemas.microsoft.com/office/word/2018/wordml/cex" xmlns:w16cid="http://schemas.microsoft.com/office/word/2016/wordml/cid" xmlns:w16="http://schemas.microsoft.com/office/word/2018/wordml" xmlns:w16du="http://schemas.microsoft.com/office/word/2023/wordml/word16du" xmlns:w16sdtdh="http://schemas.microsoft.com/office/word/2020/wordml/sdtdatahash" xmlns:w16sdtfl="http://schemas.microsoft.com/office/word/2024/wordml/sdtformatlock" xmlns:w16se="http://schemas.microsoft.com/office/word/2015/wordml/symex" xmlns:wpg="http://schemas.microsoft.com/office/word/2010/wordprocessingGroup" xmlns:wpi="http://schemas.microsoft.com/office/word/2010/wordprocessingInk" xmlns:wne="http://schemas.microsoft.com/office/word/2006/wordml" xmlns:wps="http://schemas.microsoft.com/office/word/2010/wordprocessingShape" mc:Ignorable="w14 w15 w16se w16cid w16 w16cex w16sdtdh w16sdtfl w16du wp14">
+<w:numbering xmlns:wpc="http://schemas.microsoft.com/office/word/2010/wordprocessingCanvas" xmlns:cx="http://schemas.microsoft.com/office/drawing/2014/chartex" xmlns:cx1="http://schemas.microsoft.com/office/drawing/2015/9/8/chartex" xmlns:cx2="http://schemas.microsoft.com/office/drawing/2015/10/21/chartex" xmlns:cx3="http://schemas.microsoft.com/office/drawing/2016/5/9/chartex" xmlns:cx4="http://schemas.microsoft.com/office/drawing/2016/5/10/chartex" xmlns:cx5="http://schemas.microsoft.com/office/drawing/2016/5/11/chartex" xmlns:cx6="http://schemas.microsoft.com/office/drawing/2016/5/12/chartex" xmlns:cx7="http://schemas.microsoft.com/office/drawing/2016/5/13/chartex" xmlns:cx8="http://schemas.microsoft.com/office/drawing/2016/5/14/chartex" xmlns:mc="http://schemas.openxmlformats.org/markup-compatibility/2006" xmlns:aink="http://schemas.microsoft.com/office/drawing/2016/ink" xmlns:am3d="http://schemas.microsoft.com/office/drawing/2017/model3d" xmlns:o="urn:schemas-microsoft-com:office:office" xmlns:r="http://schemas.openxmlformats.org/officeDocument/2006/relationships" xmlns:m="http://schemas.openxmlformats.org/officeDocument/2006/math" xmlns:v="urn:schemas-microsoft-com:vml" xmlns:wp14="http://schemas.microsoft.com/office/word/2010/wordprocessingDrawing" xmlns:wp="http://schemas.openxmlformats.org/drawingml/2006/wordprocessingDrawing" xmlns:w10="urn:schemas-microsoft-com:office:word" xmlns:w="http://schemas.openxmlformats.org/wordprocessingml/2006/main" xmlns:w14="http://schemas.microsoft.com/office/word/2010/wordml" xmlns:w15="http://schemas.microsoft.com/office/word/2012/wordml" xmlns:w16cex="http://schemas.microsoft.com/office/word/2018/wordml/cex" xmlns:w16cid="http://schemas.microsoft.com/office/word/2016/wordml/cid" xmlns:w16="http://schemas.microsoft.com/office/word/2018/wordml" xmlns:w16sdtdh="http://schemas.microsoft.com/office/word/2020/wordml/sdtdatahash" xmlns:w16se="http://schemas.microsoft.com/office/word/2015/wordml/symex" xmlns:wpg="http://schemas.microsoft.com/office/word/2010/wordprocessingGroup" xmlns:wpi="http://schemas.microsoft.com/office/word/2010/wordprocessingInk" xmlns:wne="http://schemas.microsoft.com/office/word/2006/wordml" xmlns:wps="http://schemas.microsoft.com/office/word/2010/wordprocessingShape" mc:Ignorable="w14 w15 w16se w16cid w16 w16cex w16sdtdh wp14">
   <w:abstractNum w:abstractNumId="0" w15:restartNumberingAfterBreak="0">
     <w:nsid w:val="34FC7260"/>
     <w:multiLevelType w:val="hybridMultilevel"/>
@@ -13263,26 +15980,26 @@
       </w:rPr>
     </w:lvl>
   </w:abstractNum>
-  <w:num w:numId="1" w16cid:durableId="1512992501">
+  <w:num w:numId="1">
     <w:abstractNumId w:val="2"/>
   </w:num>
-  <w:num w:numId="2" w16cid:durableId="1829591466">
+  <w:num w:numId="2">
     <w:abstractNumId w:val="1"/>
   </w:num>
-  <w:num w:numId="3" w16cid:durableId="2060780616">
+  <w:num w:numId="3">
     <w:abstractNumId w:val="4"/>
   </w:num>
-  <w:num w:numId="4" w16cid:durableId="1229926125">
+  <w:num w:numId="4">
     <w:abstractNumId w:val="3"/>
   </w:num>
-  <w:num w:numId="5" w16cid:durableId="582639482">
+  <w:num w:numId="5">
     <w:abstractNumId w:val="0"/>
   </w:num>
 </w:numbering>
 </file>
 
 <file path=word/styles.xml><?xml version="1.0" encoding="utf-8"?>
-<w:styles xmlns:mc="http://schemas.openxmlformats.org/markup-compatibility/2006" xmlns:r="http://schemas.openxmlformats.org/officeDocument/2006/relationships" xmlns:w="http://schemas.openxmlformats.org/wordprocessingml/2006/main" xmlns:w14="http://schemas.microsoft.com/office/word/2010/wordml" xmlns:w15="http://schemas.microsoft.com/office/word/2012/wordml" xmlns:w16cex="http://schemas.microsoft.com/office/word/2018/wordml/cex" xmlns:w16cid="http://schemas.microsoft.com/office/word/2016/wordml/cid" xmlns:w16="http://schemas.microsoft.com/office/word/2018/wordml" xmlns:w16du="http://schemas.microsoft.com/office/word/2023/wordml/word16du" xmlns:w16sdtdh="http://schemas.microsoft.com/office/word/2020/wordml/sdtdatahash" xmlns:w16sdtfl="http://schemas.microsoft.com/office/word/2024/wordml/sdtformatlock" xmlns:w16se="http://schemas.microsoft.com/office/word/2015/wordml/symex" mc:Ignorable="w14 w15 w16se w16cid w16 w16cex w16sdtdh w16sdtfl w16du">
+<w:styles xmlns:mc="http://schemas.openxmlformats.org/markup-compatibility/2006" xmlns:r="http://schemas.openxmlformats.org/officeDocument/2006/relationships" xmlns:w="http://schemas.openxmlformats.org/wordprocessingml/2006/main" xmlns:w14="http://schemas.microsoft.com/office/word/2010/wordml" xmlns:w15="http://schemas.microsoft.com/office/word/2012/wordml" xmlns:w16cex="http://schemas.microsoft.com/office/word/2018/wordml/cex" xmlns:w16cid="http://schemas.microsoft.com/office/word/2016/wordml/cid" xmlns:w16="http://schemas.microsoft.com/office/word/2018/wordml" xmlns:w16sdtdh="http://schemas.microsoft.com/office/word/2020/wordml/sdtdatahash" xmlns:w16se="http://schemas.microsoft.com/office/word/2015/wordml/symex" mc:Ignorable="w14 w15 w16se w16cid w16 w16cex w16sdtdh">
   <w:docDefaults>
     <w:rPrDefault>
       <w:rPr>
@@ -13583,7 +16300,7 @@
   <w:style w:type="paragraph" w:default="1" w:styleId="a">
     <w:name w:val="Normal"/>
     <w:qFormat/>
-    <w:rsid w:val="004A6E3C"/>
+    <w:rsid w:val="00CE1B53"/>
     <w:pPr>
       <w:widowControl w:val="0"/>
       <w:jc w:val="both"/>
